--- a/论文大纲.docx
+++ b/论文大纲.docx
@@ -110,11 +110,6 @@
       </w:r>
     </w:p>
     <w:p>
-      <w:pPr>
-        <w:rPr>
-          <w:rFonts w:hint="eastAsia"/>
-        </w:rPr>
-      </w:pPr>
       <w:r>
         <w:tab/>
       </w:r>
@@ -243,11 +238,6 @@
       </w:r>
     </w:p>
     <w:p>
-      <w:pPr>
-        <w:rPr>
-          <w:rFonts w:hint="eastAsia"/>
-        </w:rPr>
-      </w:pPr>
       <w:r>
         <w:tab/>
       </w:r>
@@ -299,14 +289,359 @@
           <w:rFonts w:hint="eastAsia"/>
         </w:rPr>
         <w:t>等</w:t>
+      </w:r>
+      <w:r>
+        <w:rPr>
+          <w:rFonts w:hint="eastAsia"/>
+        </w:rPr>
+        <w:t>）</w:t>
+      </w:r>
+    </w:p>
+    <w:p>
+      <w:pPr>
+        <w:pStyle w:val="3"/>
+      </w:pPr>
+      <w:r>
+        <w:tab/>
+        <w:t xml:space="preserve">1.3 </w:t>
+      </w:r>
+      <w:r>
+        <w:t>研究内容</w:t>
+      </w:r>
+    </w:p>
+    <w:p>
+      <w:pPr>
+        <w:rPr>
+          <w:rFonts w:hint="eastAsia"/>
+        </w:rPr>
+      </w:pPr>
+      <w:r>
+        <w:tab/>
+      </w:r>
+      <w:r>
+        <w:tab/>
+      </w:r>
+    </w:p>
+    <w:p>
+      <w:pPr>
+        <w:pStyle w:val="3"/>
+      </w:pPr>
+      <w:r>
+        <w:tab/>
+        <w:t xml:space="preserve">1.4 </w:t>
+      </w:r>
+      <w:r>
+        <w:t>论文组织结构</w:t>
+      </w:r>
+    </w:p>
+    <w:p>
+      <w:pPr>
+        <w:pStyle w:val="3"/>
+      </w:pPr>
+      <w:r>
+        <w:tab/>
+        <w:t xml:space="preserve">1.5 </w:t>
+      </w:r>
+      <w:r>
+        <w:t>本章小结</w:t>
+      </w:r>
+    </w:p>
+    <w:p>
+      <w:pPr>
+        <w:pStyle w:val="2"/>
+      </w:pPr>
+      <w:r>
+        <w:t>第</w:t>
+      </w:r>
+      <w:r>
+        <w:rPr>
+          <w:rFonts w:hint="eastAsia"/>
+        </w:rPr>
+        <w:t>2</w:t>
+      </w:r>
+      <w:r>
+        <w:t>章</w:t>
+      </w:r>
+      <w:r>
+        <w:rPr>
+          <w:rFonts w:hint="eastAsia"/>
+        </w:rPr>
+        <w:t xml:space="preserve"> </w:t>
+      </w:r>
+      <w:r>
+        <w:rPr>
+          <w:rFonts w:hint="eastAsia"/>
+        </w:rPr>
+        <w:t>系统相关技术介绍</w:t>
+      </w:r>
+    </w:p>
+    <w:p>
+      <w:pPr>
+        <w:pStyle w:val="3"/>
+      </w:pPr>
+      <w:r>
+        <w:tab/>
+        <w:t>2.1 Hadoop</w:t>
+      </w:r>
+      <w:r>
+        <w:t>简介</w:t>
+      </w:r>
+    </w:p>
+    <w:p>
+      <w:pPr>
+        <w:pStyle w:val="3"/>
+      </w:pPr>
+      <w:r>
+        <w:tab/>
+        <w:t>2.2 MapReduce</w:t>
+      </w:r>
+      <w:r>
+        <w:t>关键技术</w:t>
+      </w:r>
+    </w:p>
+    <w:p>
+      <w:pPr>
+        <w:rPr>
+          <w:color w:val="FF0000"/>
+        </w:rPr>
+      </w:pPr>
+      <w:r>
+        <w:rPr>
+          <w:color w:val="FF0000"/>
+        </w:rPr>
+        <w:tab/>
+      </w:r>
+      <w:r>
+        <w:rPr>
+          <w:color w:val="FF0000"/>
+        </w:rPr>
+        <w:tab/>
+        <w:t>2.2.1 MapReduce</w:t>
+      </w:r>
+      <w:r>
+        <w:rPr>
+          <w:color w:val="FF0000"/>
+        </w:rPr>
+        <w:t>并行计算</w:t>
+      </w:r>
+    </w:p>
+    <w:p>
+      <w:pPr>
+        <w:rPr>
+          <w:color w:val="FF0000"/>
+        </w:rPr>
+      </w:pPr>
+      <w:r>
+        <w:rPr>
+          <w:color w:val="FF0000"/>
+        </w:rPr>
+        <w:tab/>
+      </w:r>
+      <w:r>
+        <w:rPr>
+          <w:color w:val="FF0000"/>
+        </w:rPr>
+        <w:tab/>
+        <w:t>2.2.2 MapReduce</w:t>
+      </w:r>
+      <w:r>
+        <w:rPr>
+          <w:color w:val="FF0000"/>
+        </w:rPr>
+        <w:t>容错处理</w:t>
+      </w:r>
+    </w:p>
+    <w:p>
+      <w:pPr>
+        <w:rPr>
+          <w:rFonts w:hint="eastAsia"/>
+          <w:color w:val="FF0000"/>
+        </w:rPr>
+      </w:pPr>
+      <w:r>
+        <w:rPr>
+          <w:color w:val="FF0000"/>
+        </w:rPr>
+        <w:tab/>
+      </w:r>
+      <w:r>
+        <w:rPr>
+          <w:color w:val="FF0000"/>
+        </w:rPr>
+        <w:tab/>
+        <w:t>2.2.3 MapReduce</w:t>
+      </w:r>
+      <w:r>
+        <w:rPr>
+          <w:color w:val="FF0000"/>
+        </w:rPr>
+        <w:t>作业调度</w:t>
+      </w:r>
+    </w:p>
+    <w:p>
+      <w:pPr>
+        <w:pStyle w:val="3"/>
+      </w:pPr>
+      <w:r>
+        <w:tab/>
+        <w:t>2.3 HBase</w:t>
+      </w:r>
+    </w:p>
+    <w:p>
+      <w:pPr>
+        <w:pStyle w:val="3"/>
+      </w:pPr>
+      <w:r>
+        <w:tab/>
+        <w:t xml:space="preserve">2.4 </w:t>
+      </w:r>
+      <w:r>
+        <w:t>迁移调度工具或算法</w:t>
+      </w:r>
+    </w:p>
+    <w:p>
+      <w:pPr>
+        <w:pStyle w:val="2"/>
+      </w:pPr>
+      <w:r>
+        <w:t>第</w:t>
+      </w:r>
+      <w:r>
+        <w:t>3</w:t>
+      </w:r>
+      <w:r>
+        <w:t>章</w:t>
+      </w:r>
+      <w:r>
+        <w:rPr>
+          <w:rFonts w:hint="eastAsia"/>
+        </w:rPr>
+        <w:t xml:space="preserve"> </w:t>
+      </w:r>
+      <w:r>
+        <w:rPr>
+          <w:rFonts w:hint="eastAsia"/>
+        </w:rPr>
+        <w:t>数据</w:t>
+      </w:r>
+      <w:r>
+        <w:rPr>
+          <w:rFonts w:hint="eastAsia"/>
+        </w:rPr>
+        <w:t>迁移调度算法研究</w:t>
+      </w:r>
+    </w:p>
+    <w:p>
+      <w:pPr>
+        <w:pStyle w:val="2"/>
+      </w:pPr>
+      <w:r>
+        <w:t>第</w:t>
+      </w:r>
+      <w:r>
+        <w:t>4</w:t>
+      </w:r>
+      <w:r>
+        <w:t>章</w:t>
+      </w:r>
+      <w:r>
+        <w:rPr>
+          <w:rFonts w:hint="eastAsia"/>
+        </w:rPr>
+        <w:t xml:space="preserve"> </w:t>
+      </w:r>
+      <w:r>
+        <w:rPr>
+          <w:rFonts w:hint="eastAsia"/>
+        </w:rPr>
+        <w:t>数据迁移中间件方案设计</w:t>
+      </w:r>
+    </w:p>
+    <w:p>
+      <w:pPr>
+        <w:pStyle w:val="2"/>
+      </w:pPr>
+      <w:r>
+        <w:t>第</w:t>
+      </w:r>
+      <w:r>
+        <w:t>5</w:t>
+      </w:r>
+      <w:r>
+        <w:t>章</w:t>
+      </w:r>
+      <w:r>
+        <w:rPr>
+          <w:rFonts w:hint="eastAsia"/>
+        </w:rPr>
+        <w:t xml:space="preserve"> </w:t>
+      </w:r>
+      <w:r>
+        <w:rPr>
+          <w:rFonts w:hint="eastAsia"/>
+        </w:rPr>
+        <w:t>系统</w:t>
+      </w:r>
+      <w:r>
+        <w:rPr>
+          <w:rFonts w:hint="eastAsia"/>
+        </w:rPr>
+        <w:t>的</w:t>
+      </w:r>
+      <w:r>
+        <w:rPr>
+          <w:rFonts w:hint="eastAsia"/>
+        </w:rPr>
+        <w:t>设计与实现</w:t>
+      </w:r>
+    </w:p>
+    <w:p>
+      <w:pPr>
+        <w:pStyle w:val="2"/>
+      </w:pPr>
+      <w:r>
+        <w:t>第</w:t>
+      </w:r>
+      <w:r>
+        <w:rPr>
+          <w:rFonts w:hint="eastAsia"/>
+        </w:rPr>
+        <w:t>6</w:t>
+      </w:r>
+      <w:r>
+        <w:rPr>
+          <w:rFonts w:hint="eastAsia"/>
+        </w:rPr>
+        <w:t>章</w:t>
+      </w:r>
+      <w:r>
+        <w:rPr>
+          <w:rFonts w:hint="eastAsia"/>
+        </w:rPr>
+        <w:t xml:space="preserve"> </w:t>
+      </w:r>
+      <w:r>
+        <w:rPr>
+          <w:rFonts w:hint="eastAsia"/>
+        </w:rPr>
+        <w:t>系统测试</w:t>
+      </w:r>
+    </w:p>
+    <w:p>
+      <w:pPr>
+        <w:pStyle w:val="3"/>
+      </w:pPr>
+      <w:r>
+        <w:tab/>
+        <w:t xml:space="preserve">6.1 </w:t>
       </w:r>
       <w:bookmarkStart w:id="0" w:name="_GoBack"/>
       <w:bookmarkEnd w:id="0"/>
       <w:r>
-        <w:rPr>
-          <w:rFonts w:hint="eastAsia"/>
-        </w:rPr>
-        <w:t>）</w:t>
+        <w:t>Hadoop</w:t>
+      </w:r>
+      <w:r>
+        <w:t>环境测试</w:t>
       </w:r>
     </w:p>
     <w:p>
@@ -315,37 +650,54 @@
       </w:pPr>
       <w:r>
         <w:tab/>
-        <w:t xml:space="preserve">1.3 </w:t>
-      </w:r>
-      <w:r>
-        <w:t>研究内容</w:t>
+        <w:t xml:space="preserve">6.2 </w:t>
+      </w:r>
+      <w:r>
+        <w:t>数据迁移测试</w:t>
       </w:r>
     </w:p>
     <w:p>
       <w:pPr>
         <w:pStyle w:val="3"/>
-      </w:pPr>
-      <w:r>
-        <w:tab/>
-        <w:t xml:space="preserve">1.4 </w:t>
-      </w:r>
-      <w:r>
-        <w:t>论文组织结构</w:t>
-      </w:r>
-    </w:p>
-    <w:p>
-      <w:pPr>
-        <w:pStyle w:val="3"/>
-        <w:rPr>
-          <w:rFonts w:hint="eastAsia"/>
-        </w:rPr>
-      </w:pPr>
-      <w:r>
-        <w:tab/>
-        <w:t xml:space="preserve">1.5 </w:t>
-      </w:r>
-      <w:r>
-        <w:t>本章小结</w:t>
+        <w:rPr>
+          <w:rFonts w:hint="eastAsia"/>
+        </w:rPr>
+      </w:pPr>
+      <w:r>
+        <w:tab/>
+        <w:t xml:space="preserve">6.3 </w:t>
+      </w:r>
+      <w:r>
+        <w:t>迁移性能分析</w:t>
+      </w:r>
+    </w:p>
+    <w:p>
+      <w:pPr>
+        <w:pStyle w:val="2"/>
+        <w:rPr>
+          <w:rFonts w:hint="eastAsia"/>
+        </w:rPr>
+      </w:pPr>
+      <w:r>
+        <w:t>第</w:t>
+      </w:r>
+      <w:r>
+        <w:t>7</w:t>
+      </w:r>
+      <w:r>
+        <w:t>章</w:t>
+      </w:r>
+      <w:r>
+        <w:rPr>
+          <w:rFonts w:hint="eastAsia"/>
+        </w:rPr>
+        <w:t xml:space="preserve"> </w:t>
+      </w:r>
+      <w:r>
+        <w:rPr>
+          <w:rFonts w:hint="eastAsia"/>
+        </w:rPr>
+        <w:t>总结与展望</w:t>
       </w:r>
     </w:p>
     <w:sectPr>

--- a/论文大纲.docx
+++ b/论文大纲.docx
@@ -102,19 +102,15 @@
         <w:pStyle w:val="3"/>
       </w:pPr>
       <w:r>
+        <w:t xml:space="preserve">1.1 </w:t>
+      </w:r>
+      <w:r>
+        <w:t>研究背景与意义</w:t>
+      </w:r>
+    </w:p>
+    <w:p>
+      <w:r>
         <w:tab/>
-        <w:t xml:space="preserve">1.1 </w:t>
-      </w:r>
-      <w:r>
-        <w:t>研究背景与意义</w:t>
-      </w:r>
-    </w:p>
-    <w:p>
-      <w:r>
-        <w:tab/>
-      </w:r>
-      <w:r>
-        <w:tab/>
       </w:r>
       <w:r>
         <w:t>为什么是基于</w:t>
@@ -140,13 +136,18 @@
         </w:rPr>
         <w:t>？</w:t>
       </w:r>
+      <w:r>
+        <w:rPr>
+          <w:rFonts w:hint="eastAsia"/>
+        </w:rPr>
+        <w:t>进行数据迁移的数据不能为非常重要的数据，因为在迁移过程中有数据丢失。</w:t>
+      </w:r>
     </w:p>
     <w:p>
       <w:pPr>
         <w:pStyle w:val="3"/>
       </w:pPr>
       <w:r>
-        <w:tab/>
         <w:t xml:space="preserve">1.2 </w:t>
       </w:r>
       <w:r>
@@ -154,9 +155,6 @@
       </w:r>
     </w:p>
     <w:p>
-      <w:r>
-        <w:tab/>
-      </w:r>
       <w:r>
         <w:tab/>
         <w:t>1.Hadoop</w:t>
@@ -201,12 +199,6 @@
           <w:rFonts w:hint="eastAsia"/>
         </w:rPr>
         <w:tab/>
-      </w:r>
-      <w:r>
-        <w:rPr>
-          <w:rFonts w:hint="eastAsia"/>
-        </w:rPr>
-        <w:tab/>
         <w:t>2.HBase</w:t>
       </w:r>
       <w:r>
@@ -238,9 +230,6 @@
       </w:r>
     </w:p>
     <w:p>
-      <w:r>
-        <w:tab/>
-      </w:r>
       <w:r>
         <w:tab/>
         <w:t>3.</w:t>
@@ -302,36 +291,673 @@
         <w:pStyle w:val="3"/>
       </w:pPr>
       <w:r>
+        <w:t xml:space="preserve">1.3 </w:t>
+      </w:r>
+      <w:r>
+        <w:t>研究内容</w:t>
+      </w:r>
+      <w:r>
         <w:tab/>
-        <w:t xml:space="preserve">1.3 </w:t>
-      </w:r>
-      <w:r>
-        <w:t>研究内容</w:t>
-      </w:r>
-    </w:p>
-    <w:p>
-      <w:pPr>
-        <w:rPr>
-          <w:rFonts w:hint="eastAsia"/>
-        </w:rPr>
-      </w:pPr>
+      </w:r>
       <w:r>
         <w:tab/>
       </w:r>
+    </w:p>
+    <w:p>
+      <w:pPr>
+        <w:pStyle w:val="3"/>
+      </w:pPr>
+      <w:r>
+        <w:t xml:space="preserve">1.4 </w:t>
+      </w:r>
+      <w:r>
+        <w:t>论文组织结构</w:t>
+      </w:r>
+    </w:p>
+    <w:p>
+      <w:pPr>
+        <w:pStyle w:val="3"/>
+        <w:rPr>
+          <w:rFonts w:hint="eastAsia"/>
+        </w:rPr>
+      </w:pPr>
+      <w:r>
+        <w:t xml:space="preserve">1.5 </w:t>
+      </w:r>
+      <w:r>
+        <w:t>本章小结</w:t>
+      </w:r>
+    </w:p>
+    <w:p>
+      <w:pPr>
+        <w:pStyle w:val="2"/>
+      </w:pPr>
+      <w:r>
+        <w:t>第</w:t>
+      </w:r>
+      <w:r>
+        <w:rPr>
+          <w:rFonts w:hint="eastAsia"/>
+        </w:rPr>
+        <w:t>2</w:t>
+      </w:r>
+      <w:r>
+        <w:t>章</w:t>
+      </w:r>
+      <w:r>
+        <w:rPr>
+          <w:rFonts w:hint="eastAsia"/>
+        </w:rPr>
+        <w:t xml:space="preserve"> </w:t>
+      </w:r>
+      <w:r>
+        <w:rPr>
+          <w:rFonts w:hint="eastAsia"/>
+        </w:rPr>
+        <w:t>系统相关技术介绍</w:t>
+      </w:r>
+    </w:p>
+    <w:p>
+      <w:pPr>
+        <w:pStyle w:val="3"/>
+      </w:pPr>
+      <w:r>
+        <w:t>2.1 Hadoop</w:t>
+      </w:r>
+      <w:r>
+        <w:t>简介</w:t>
+      </w:r>
+    </w:p>
+    <w:p>
+      <w:pPr>
+        <w:pStyle w:val="3"/>
+      </w:pPr>
+      <w:r>
+        <w:t>2.2 MapReduce</w:t>
+      </w:r>
+      <w:r>
+        <w:t>关键技术</w:t>
+      </w:r>
+    </w:p>
+    <w:p>
+      <w:pPr>
+        <w:pStyle w:val="3"/>
+        <w:rPr>
+          <w:color w:val="FF0000"/>
+        </w:rPr>
+      </w:pPr>
+      <w:r>
+        <w:rPr>
+          <w:color w:val="FF0000"/>
+        </w:rPr>
+        <w:t>2.2.1 MapReduce</w:t>
+      </w:r>
+      <w:r>
+        <w:rPr>
+          <w:color w:val="FF0000"/>
+        </w:rPr>
+        <w:t>并行计算</w:t>
+      </w:r>
+    </w:p>
+    <w:p>
+      <w:pPr>
+        <w:pStyle w:val="3"/>
+        <w:rPr>
+          <w:color w:val="FF0000"/>
+        </w:rPr>
+      </w:pPr>
+      <w:r>
+        <w:rPr>
+          <w:color w:val="FF0000"/>
+        </w:rPr>
+        <w:t>2.2.2 MapReduce</w:t>
+      </w:r>
+      <w:r>
+        <w:rPr>
+          <w:color w:val="FF0000"/>
+        </w:rPr>
+        <w:t>容错处理</w:t>
+      </w:r>
+    </w:p>
+    <w:p>
+      <w:pPr>
+        <w:pStyle w:val="3"/>
+        <w:rPr>
+          <w:rFonts w:hint="eastAsia"/>
+        </w:rPr>
+      </w:pPr>
+      <w:r>
+        <w:rPr>
+          <w:color w:val="FF0000"/>
+        </w:rPr>
+        <w:t>2.2.3 MapReduce</w:t>
+      </w:r>
+      <w:r>
+        <w:rPr>
+          <w:color w:val="FF0000"/>
+        </w:rPr>
+        <w:t>作业调度</w:t>
+      </w:r>
+    </w:p>
+    <w:p>
+      <w:pPr>
+        <w:pStyle w:val="3"/>
+        <w:rPr>
+          <w:color w:val="1F4E79" w:themeColor="accent1" w:themeShade="80"/>
+        </w:rPr>
+      </w:pPr>
+      <w:r>
+        <w:rPr>
+          <w:color w:val="1F4E79" w:themeColor="accent1" w:themeShade="80"/>
+        </w:rPr>
+        <w:t>2.2.</w:t>
+      </w:r>
+      <w:r>
+        <w:rPr>
+          <w:color w:val="1F4E79" w:themeColor="accent1" w:themeShade="80"/>
+        </w:rPr>
+        <w:t>1</w:t>
+      </w:r>
+      <w:r>
+        <w:rPr>
+          <w:color w:val="1F4E79" w:themeColor="accent1" w:themeShade="80"/>
+        </w:rPr>
+        <w:t xml:space="preserve"> MapReduce</w:t>
+      </w:r>
+      <w:r>
+        <w:rPr>
+          <w:color w:val="1F4E79" w:themeColor="accent1" w:themeShade="80"/>
+        </w:rPr>
+        <w:t>编程模型</w:t>
+      </w:r>
+    </w:p>
+    <w:p>
+      <w:pPr>
+        <w:pStyle w:val="3"/>
+        <w:rPr>
+          <w:color w:val="1F4E79" w:themeColor="accent1" w:themeShade="80"/>
+        </w:rPr>
+      </w:pPr>
+      <w:r>
+        <w:rPr>
+          <w:color w:val="1F4E79" w:themeColor="accent1" w:themeShade="80"/>
+        </w:rPr>
+        <w:t>2.2.</w:t>
+      </w:r>
+      <w:r>
+        <w:rPr>
+          <w:color w:val="1F4E79" w:themeColor="accent1" w:themeShade="80"/>
+        </w:rPr>
+        <w:t>2</w:t>
+      </w:r>
+      <w:r>
+        <w:rPr>
+          <w:color w:val="1F4E79" w:themeColor="accent1" w:themeShade="80"/>
+        </w:rPr>
+        <w:t xml:space="preserve"> MapReduce</w:t>
+      </w:r>
+      <w:r>
+        <w:rPr>
+          <w:color w:val="1F4E79" w:themeColor="accent1" w:themeShade="80"/>
+        </w:rPr>
+        <w:t>处理过程</w:t>
+      </w:r>
+    </w:p>
+    <w:p>
+      <w:pPr>
+        <w:pStyle w:val="3"/>
+        <w:rPr>
+          <w:rFonts w:hint="eastAsia"/>
+          <w:color w:val="1F4E79" w:themeColor="accent1" w:themeShade="80"/>
+        </w:rPr>
+      </w:pPr>
+      <w:r>
+        <w:rPr>
+          <w:color w:val="1F4E79" w:themeColor="accent1" w:themeShade="80"/>
+        </w:rPr>
+        <w:t>2.2.</w:t>
+      </w:r>
+      <w:r>
+        <w:rPr>
+          <w:color w:val="1F4E79" w:themeColor="accent1" w:themeShade="80"/>
+        </w:rPr>
+        <w:t>3</w:t>
+      </w:r>
+      <w:r>
+        <w:rPr>
+          <w:color w:val="1F4E79" w:themeColor="accent1" w:themeShade="80"/>
+        </w:rPr>
+        <w:t xml:space="preserve"> MapReduce</w:t>
+      </w:r>
+      <w:r>
+        <w:rPr>
+          <w:color w:val="1F4E79" w:themeColor="accent1" w:themeShade="80"/>
+        </w:rPr>
+        <w:t>容错机制</w:t>
+      </w:r>
+    </w:p>
+    <w:p>
+      <w:pPr>
+        <w:pStyle w:val="3"/>
+      </w:pPr>
+      <w:r>
+        <w:t>2.3 H</w:t>
+      </w:r>
+      <w:r>
+        <w:t>b</w:t>
+      </w:r>
+      <w:r>
+        <w:t>ase</w:t>
+      </w:r>
+    </w:p>
+    <w:p>
+      <w:pPr>
+        <w:pStyle w:val="3"/>
+        <w:rPr>
+          <w:rFonts w:hint="eastAsia"/>
+          <w:color w:val="FF0000"/>
+        </w:rPr>
+      </w:pPr>
+      <w:r>
+        <w:rPr>
+          <w:color w:val="FF0000"/>
+        </w:rPr>
+        <w:t>2.3.1 CAP</w:t>
+      </w:r>
+      <w:r>
+        <w:rPr>
+          <w:color w:val="FF0000"/>
+        </w:rPr>
+        <w:t>原理</w:t>
+      </w:r>
+    </w:p>
+    <w:p>
+      <w:pPr>
+        <w:pStyle w:val="3"/>
+        <w:rPr>
+          <w:color w:val="FF0000"/>
+        </w:rPr>
+      </w:pPr>
+      <w:r>
+        <w:rPr>
+          <w:color w:val="FF0000"/>
+        </w:rPr>
+        <w:t>2.3.2</w:t>
+      </w:r>
+      <w:r>
+        <w:rPr>
+          <w:color w:val="FF0000"/>
+        </w:rPr>
+        <w:t>数据模型</w:t>
+      </w:r>
+    </w:p>
+    <w:p>
+      <w:pPr>
+        <w:pStyle w:val="3"/>
+        <w:rPr>
+          <w:color w:val="FF0000"/>
+        </w:rPr>
+      </w:pPr>
+      <w:r>
+        <w:rPr>
+          <w:rFonts w:hint="eastAsia"/>
+          <w:color w:val="FF0000"/>
+        </w:rPr>
+        <w:t xml:space="preserve">2.3.3 </w:t>
+      </w:r>
+      <w:r>
+        <w:rPr>
+          <w:rFonts w:hint="eastAsia"/>
+          <w:color w:val="FF0000"/>
+        </w:rPr>
+        <w:t>数据版本控制</w:t>
+      </w:r>
+    </w:p>
+    <w:p>
+      <w:pPr>
+        <w:pStyle w:val="3"/>
+        <w:rPr>
+          <w:color w:val="FF0000"/>
+        </w:rPr>
+      </w:pPr>
+      <w:r>
+        <w:rPr>
+          <w:color w:val="FF0000"/>
+        </w:rPr>
+        <w:t xml:space="preserve">2.3.4 </w:t>
+      </w:r>
+      <w:r>
+        <w:rPr>
+          <w:color w:val="FF0000"/>
+        </w:rPr>
+        <w:t>数据查询</w:t>
+      </w:r>
+    </w:p>
+    <w:p>
+      <w:pPr>
+        <w:pStyle w:val="3"/>
+        <w:rPr>
+          <w:color w:val="FF0000"/>
+        </w:rPr>
+      </w:pPr>
+      <w:r>
+        <w:rPr>
+          <w:color w:val="FF0000"/>
+        </w:rPr>
+        <w:t xml:space="preserve">2.3.5 </w:t>
+      </w:r>
+      <w:r>
+        <w:rPr>
+          <w:color w:val="FF0000"/>
+        </w:rPr>
+        <w:t>基于</w:t>
+      </w:r>
+      <w:r>
+        <w:rPr>
+          <w:rFonts w:hint="eastAsia"/>
+          <w:color w:val="FF0000"/>
+        </w:rPr>
+        <w:t>MapReduce</w:t>
+      </w:r>
+      <w:r>
+        <w:rPr>
+          <w:rFonts w:hint="eastAsia"/>
+          <w:color w:val="FF0000"/>
+        </w:rPr>
+        <w:t>的数据处理</w:t>
+      </w:r>
+    </w:p>
+    <w:p>
+      <w:pPr>
+        <w:pStyle w:val="3"/>
+        <w:rPr>
+          <w:rFonts w:hint="eastAsia"/>
+        </w:rPr>
+      </w:pPr>
+      <w:r>
+        <w:rPr>
+          <w:color w:val="FF0000"/>
+        </w:rPr>
+        <w:t>2.3.6 HBase</w:t>
+      </w:r>
+      <w:r>
+        <w:rPr>
+          <w:color w:val="FF0000"/>
+        </w:rPr>
+        <w:t>与关系型数据库比较</w:t>
+      </w:r>
+    </w:p>
+    <w:p>
+      <w:pPr>
+        <w:pStyle w:val="3"/>
+        <w:rPr>
+          <w:color w:val="1F4E79" w:themeColor="accent1" w:themeShade="80"/>
+        </w:rPr>
+      </w:pPr>
+      <w:r>
+        <w:rPr>
+          <w:color w:val="1F4E79" w:themeColor="accent1" w:themeShade="80"/>
+        </w:rPr>
+        <w:t>2.3.1 HBase</w:t>
+      </w:r>
+      <w:r>
+        <w:rPr>
+          <w:color w:val="1F4E79" w:themeColor="accent1" w:themeShade="80"/>
+        </w:rPr>
+        <w:t>技术特点</w:t>
+      </w:r>
+    </w:p>
+    <w:p>
+      <w:pPr>
+        <w:pStyle w:val="3"/>
+        <w:rPr>
+          <w:color w:val="1F4E79" w:themeColor="accent1" w:themeShade="80"/>
+        </w:rPr>
+      </w:pPr>
+      <w:r>
+        <w:rPr>
+          <w:color w:val="1F4E79" w:themeColor="accent1" w:themeShade="80"/>
+        </w:rPr>
+        <w:t>2.3.2 HBase</w:t>
+      </w:r>
+      <w:r>
+        <w:rPr>
+          <w:color w:val="1F4E79" w:themeColor="accent1" w:themeShade="80"/>
+        </w:rPr>
+        <w:t>体系结构</w:t>
+      </w:r>
+    </w:p>
+    <w:p>
+      <w:pPr>
+        <w:pStyle w:val="3"/>
+        <w:rPr>
+          <w:color w:val="1F4E79" w:themeColor="accent1" w:themeShade="80"/>
+        </w:rPr>
+      </w:pPr>
+      <w:r>
+        <w:rPr>
+          <w:color w:val="1F4E79" w:themeColor="accent1" w:themeShade="80"/>
+        </w:rPr>
+        <w:t>2.3.3 HBase</w:t>
+      </w:r>
+      <w:r>
+        <w:rPr>
+          <w:color w:val="1F4E79" w:themeColor="accent1" w:themeShade="80"/>
+        </w:rPr>
+        <w:t>数据模型</w:t>
+      </w:r>
+    </w:p>
+    <w:p>
+      <w:pPr>
+        <w:pStyle w:val="3"/>
+        <w:rPr>
+          <w:color w:val="1F4E79" w:themeColor="accent1" w:themeShade="80"/>
+        </w:rPr>
+      </w:pPr>
+      <w:r>
+        <w:rPr>
+          <w:color w:val="1F4E79" w:themeColor="accent1" w:themeShade="80"/>
+        </w:rPr>
+        <w:t xml:space="preserve">2.3.4 </w:t>
+      </w:r>
+      <w:r>
+        <w:rPr>
+          <w:color w:val="1F4E79" w:themeColor="accent1" w:themeShade="80"/>
+        </w:rPr>
+        <w:t>数据查询流程分析</w:t>
+      </w:r>
+    </w:p>
+    <w:p>
+      <w:pPr>
+        <w:pStyle w:val="3"/>
+        <w:rPr>
+          <w:color w:val="00B0F0"/>
+        </w:rPr>
+      </w:pPr>
+      <w:r>
+        <w:rPr>
+          <w:color w:val="00B0F0"/>
+        </w:rPr>
+        <w:t>2.3.1 HBase</w:t>
+      </w:r>
+      <w:r>
+        <w:rPr>
+          <w:color w:val="00B0F0"/>
+        </w:rPr>
+        <w:t>架构</w:t>
+      </w:r>
+    </w:p>
+    <w:p>
+      <w:pPr>
+        <w:pStyle w:val="3"/>
+        <w:rPr>
+          <w:color w:val="00B0F0"/>
+        </w:rPr>
+      </w:pPr>
+      <w:r>
+        <w:rPr>
+          <w:color w:val="00B0F0"/>
+        </w:rPr>
+        <w:t>2.3.2 HBase</w:t>
+      </w:r>
+      <w:r>
+        <w:rPr>
+          <w:color w:val="00B0F0"/>
+        </w:rPr>
+        <w:t>数据模型</w:t>
+      </w:r>
+    </w:p>
+    <w:p>
+      <w:pPr>
+        <w:pStyle w:val="3"/>
+        <w:rPr>
+          <w:rFonts w:hint="eastAsia"/>
+          <w:color w:val="00B0F0"/>
+        </w:rPr>
+      </w:pPr>
+      <w:r>
+        <w:rPr>
+          <w:color w:val="00B0F0"/>
+        </w:rPr>
+        <w:t>2.3.3 HBase API</w:t>
+      </w:r>
+      <w:r>
+        <w:rPr>
+          <w:color w:val="00B0F0"/>
+        </w:rPr>
+        <w:t>接口访问方式</w:t>
+      </w:r>
+    </w:p>
+    <w:p>
+      <w:pPr>
+        <w:pStyle w:val="3"/>
+      </w:pPr>
+      <w:r>
+        <w:t xml:space="preserve">2.4 </w:t>
+      </w:r>
+      <w:r>
+        <w:t>迁移调度工具或算法</w:t>
+      </w:r>
+    </w:p>
+    <w:p>
       <w:r>
         <w:tab/>
       </w:r>
+      <w:r>
+        <w:t>(1)</w:t>
+      </w:r>
+      <w:r>
+        <w:t>XML</w:t>
+      </w:r>
+      <w:r>
+        <w:t>相关技术</w:t>
+      </w:r>
+    </w:p>
+    <w:p>
+      <w:pPr>
+        <w:rPr>
+          <w:rFonts w:hint="eastAsia"/>
+        </w:rPr>
+      </w:pPr>
+      <w:r>
+        <w:lastRenderedPageBreak/>
+        <w:tab/>
+      </w:r>
+      <w:r>
+        <w:t>(2)</w:t>
+      </w:r>
+      <w:r>
+        <w:t>数据迁移方法</w:t>
+      </w:r>
+      <w:r>
+        <w:rPr>
+          <w:rFonts w:hint="eastAsia"/>
+        </w:rPr>
+        <w:t>：</w:t>
+      </w:r>
+      <w:r>
+        <w:t>分为同构数据库之间的迁移</w:t>
+      </w:r>
+      <w:r>
+        <w:rPr>
+          <w:rFonts w:hint="eastAsia"/>
+        </w:rPr>
+        <w:t>和异构数据库之间的迁移。</w:t>
+      </w:r>
     </w:p>
     <w:p>
       <w:pPr>
         <w:pStyle w:val="3"/>
       </w:pPr>
       <w:r>
-        <w:tab/>
-        <w:t xml:space="preserve">1.4 </w:t>
-      </w:r>
-      <w:r>
-        <w:t>论文组织结构</w:t>
+        <w:t xml:space="preserve">2.5 </w:t>
+      </w:r>
+      <w:r>
+        <w:t>本章小结</w:t>
+      </w:r>
+    </w:p>
+    <w:p>
+      <w:pPr>
+        <w:pStyle w:val="2"/>
+      </w:pPr>
+      <w:r>
+        <w:t>第</w:t>
+      </w:r>
+      <w:r>
+        <w:t>3</w:t>
+      </w:r>
+      <w:r>
+        <w:t>章</w:t>
+      </w:r>
+      <w:r>
+        <w:rPr>
+          <w:rFonts w:hint="eastAsia"/>
+        </w:rPr>
+        <w:t xml:space="preserve"> </w:t>
+      </w:r>
+      <w:r>
+        <w:rPr>
+          <w:rFonts w:hint="eastAsia"/>
+        </w:rPr>
+        <w:t>数据</w:t>
+      </w:r>
+      <w:r>
+        <w:rPr>
+          <w:rFonts w:hint="eastAsia"/>
+        </w:rPr>
+        <w:t>迁移调度算法研究</w:t>
+      </w:r>
+    </w:p>
+    <w:p>
+      <w:pPr>
+        <w:pStyle w:val="2"/>
+      </w:pPr>
+      <w:r>
+        <w:t>第</w:t>
+      </w:r>
+      <w:r>
+        <w:t>4</w:t>
+      </w:r>
+      <w:r>
+        <w:t>章</w:t>
+      </w:r>
+      <w:r>
+        <w:rPr>
+          <w:rFonts w:hint="eastAsia"/>
+        </w:rPr>
+        <w:t xml:space="preserve"> </w:t>
+      </w:r>
+      <w:r>
+        <w:rPr>
+          <w:rFonts w:hint="eastAsia"/>
+        </w:rPr>
+        <w:t>数据迁移中间件</w:t>
+      </w:r>
+      <w:r>
+        <w:rPr>
+          <w:rFonts w:hint="eastAsia"/>
+        </w:rPr>
+        <w:t>系统设计</w:t>
       </w:r>
     </w:p>
     <w:p>
@@ -339,309 +965,76 @@
         <w:pStyle w:val="3"/>
       </w:pPr>
       <w:r>
-        <w:tab/>
-        <w:t xml:space="preserve">1.5 </w:t>
-      </w:r>
-      <w:r>
-        <w:t>本章小结</w:t>
-      </w:r>
-    </w:p>
-    <w:p>
-      <w:pPr>
-        <w:pStyle w:val="2"/>
-      </w:pPr>
-      <w:r>
-        <w:t>第</w:t>
-      </w:r>
-      <w:r>
-        <w:rPr>
-          <w:rFonts w:hint="eastAsia"/>
-        </w:rPr>
-        <w:t>2</w:t>
-      </w:r>
-      <w:r>
-        <w:t>章</w:t>
-      </w:r>
-      <w:r>
-        <w:rPr>
-          <w:rFonts w:hint="eastAsia"/>
-        </w:rPr>
-        <w:t xml:space="preserve"> </w:t>
-      </w:r>
-      <w:r>
-        <w:rPr>
-          <w:rFonts w:hint="eastAsia"/>
-        </w:rPr>
-        <w:t>系统相关技术介绍</w:t>
+        <w:t xml:space="preserve">4.1 </w:t>
+      </w:r>
+      <w:r>
+        <w:t>系统</w:t>
+      </w:r>
+      <w:r>
+        <w:rPr>
+          <w:rFonts w:hint="eastAsia"/>
+        </w:rPr>
+        <w:t>设计</w:t>
+      </w:r>
+      <w:r>
+        <w:t>需求</w:t>
       </w:r>
     </w:p>
     <w:p>
       <w:pPr>
         <w:pStyle w:val="3"/>
-      </w:pPr>
-      <w:r>
-        <w:tab/>
-        <w:t>2.1 Hadoop</w:t>
-      </w:r>
-      <w:r>
-        <w:t>简介</w:t>
-      </w:r>
-    </w:p>
-    <w:p>
-      <w:pPr>
-        <w:pStyle w:val="3"/>
-      </w:pPr>
-      <w:r>
-        <w:tab/>
-        <w:t>2.2 MapReduce</w:t>
-      </w:r>
-      <w:r>
-        <w:t>关键技术</w:t>
-      </w:r>
-    </w:p>
-    <w:p>
-      <w:pPr>
-        <w:rPr>
-          <w:color w:val="FF0000"/>
-        </w:rPr>
-      </w:pPr>
-      <w:r>
-        <w:rPr>
-          <w:color w:val="FF0000"/>
-        </w:rPr>
-        <w:tab/>
-      </w:r>
-      <w:r>
-        <w:rPr>
-          <w:color w:val="FF0000"/>
-        </w:rPr>
-        <w:tab/>
-        <w:t>2.2.1 MapReduce</w:t>
-      </w:r>
-      <w:r>
-        <w:rPr>
-          <w:color w:val="FF0000"/>
-        </w:rPr>
-        <w:t>并行计算</w:t>
-      </w:r>
-    </w:p>
-    <w:p>
-      <w:pPr>
-        <w:rPr>
-          <w:color w:val="FF0000"/>
-        </w:rPr>
-      </w:pPr>
-      <w:r>
-        <w:rPr>
-          <w:color w:val="FF0000"/>
-        </w:rPr>
-        <w:tab/>
-      </w:r>
-      <w:r>
-        <w:rPr>
-          <w:color w:val="FF0000"/>
-        </w:rPr>
-        <w:tab/>
-        <w:t>2.2.2 MapReduce</w:t>
-      </w:r>
-      <w:r>
-        <w:rPr>
-          <w:color w:val="FF0000"/>
-        </w:rPr>
-        <w:t>容错处理</w:t>
-      </w:r>
-    </w:p>
-    <w:p>
-      <w:pPr>
-        <w:rPr>
-          <w:rFonts w:hint="eastAsia"/>
-          <w:color w:val="FF0000"/>
-        </w:rPr>
-      </w:pPr>
-      <w:r>
-        <w:rPr>
-          <w:color w:val="FF0000"/>
-        </w:rPr>
-        <w:tab/>
-      </w:r>
-      <w:r>
-        <w:rPr>
-          <w:color w:val="FF0000"/>
-        </w:rPr>
-        <w:tab/>
-        <w:t>2.2.3 MapReduce</w:t>
-      </w:r>
-      <w:r>
-        <w:rPr>
-          <w:color w:val="FF0000"/>
-        </w:rPr>
-        <w:t>作业调度</w:t>
-      </w:r>
-    </w:p>
-    <w:p>
-      <w:pPr>
-        <w:pStyle w:val="3"/>
-      </w:pPr>
-      <w:r>
-        <w:tab/>
-        <w:t>2.3 HBase</w:t>
-      </w:r>
-    </w:p>
-    <w:p>
-      <w:pPr>
-        <w:pStyle w:val="3"/>
-      </w:pPr>
-      <w:r>
-        <w:tab/>
-        <w:t xml:space="preserve">2.4 </w:t>
-      </w:r>
-      <w:r>
-        <w:t>迁移调度工具或算法</w:t>
-      </w:r>
-    </w:p>
-    <w:p>
-      <w:pPr>
-        <w:pStyle w:val="2"/>
-      </w:pPr>
-      <w:r>
-        <w:t>第</w:t>
-      </w:r>
-      <w:r>
-        <w:t>3</w:t>
-      </w:r>
-      <w:r>
-        <w:t>章</w:t>
-      </w:r>
-      <w:r>
-        <w:rPr>
-          <w:rFonts w:hint="eastAsia"/>
-        </w:rPr>
-        <w:t xml:space="preserve"> </w:t>
-      </w:r>
-      <w:r>
-        <w:rPr>
-          <w:rFonts w:hint="eastAsia"/>
-        </w:rPr>
-        <w:t>数据</w:t>
-      </w:r>
-      <w:r>
-        <w:rPr>
-          <w:rFonts w:hint="eastAsia"/>
-        </w:rPr>
-        <w:t>迁移调度算法研究</w:t>
-      </w:r>
-    </w:p>
-    <w:p>
-      <w:pPr>
-        <w:pStyle w:val="2"/>
-      </w:pPr>
-      <w:r>
-        <w:t>第</w:t>
-      </w:r>
-      <w:r>
-        <w:t>4</w:t>
-      </w:r>
-      <w:r>
-        <w:t>章</w:t>
-      </w:r>
-      <w:r>
-        <w:rPr>
-          <w:rFonts w:hint="eastAsia"/>
-        </w:rPr>
-        <w:t xml:space="preserve"> </w:t>
-      </w:r>
-      <w:r>
-        <w:rPr>
-          <w:rFonts w:hint="eastAsia"/>
-        </w:rPr>
-        <w:t>数据迁移中间件方案设计</w:t>
-      </w:r>
-    </w:p>
-    <w:p>
-      <w:pPr>
-        <w:pStyle w:val="2"/>
-      </w:pPr>
-      <w:r>
-        <w:t>第</w:t>
-      </w:r>
-      <w:r>
-        <w:t>5</w:t>
-      </w:r>
-      <w:r>
-        <w:t>章</w:t>
-      </w:r>
-      <w:r>
-        <w:rPr>
-          <w:rFonts w:hint="eastAsia"/>
-        </w:rPr>
-        <w:t xml:space="preserve"> </w:t>
-      </w:r>
-      <w:r>
-        <w:rPr>
-          <w:rFonts w:hint="eastAsia"/>
-        </w:rPr>
-        <w:t>系统</w:t>
-      </w:r>
-      <w:r>
-        <w:rPr>
-          <w:rFonts w:hint="eastAsia"/>
-        </w:rPr>
-        <w:t>的</w:t>
-      </w:r>
-      <w:r>
-        <w:rPr>
-          <w:rFonts w:hint="eastAsia"/>
-        </w:rPr>
-        <w:t>设计与实现</w:t>
-      </w:r>
-    </w:p>
-    <w:p>
-      <w:pPr>
-        <w:pStyle w:val="2"/>
-      </w:pPr>
-      <w:r>
-        <w:t>第</w:t>
-      </w:r>
-      <w:r>
-        <w:rPr>
-          <w:rFonts w:hint="eastAsia"/>
-        </w:rPr>
-        <w:t>6</w:t>
-      </w:r>
-      <w:r>
-        <w:rPr>
-          <w:rFonts w:hint="eastAsia"/>
-        </w:rPr>
-        <w:t>章</w:t>
-      </w:r>
-      <w:r>
-        <w:rPr>
-          <w:rFonts w:hint="eastAsia"/>
-        </w:rPr>
-        <w:t xml:space="preserve"> </w:t>
-      </w:r>
-      <w:r>
-        <w:rPr>
-          <w:rFonts w:hint="eastAsia"/>
-        </w:rPr>
-        <w:t>系统测试</w:t>
-      </w:r>
-    </w:p>
-    <w:p>
-      <w:pPr>
-        <w:pStyle w:val="3"/>
-      </w:pPr>
-      <w:r>
-        <w:tab/>
-        <w:t xml:space="preserve">6.1 </w:t>
+        <w:rPr>
+          <w:rFonts w:hint="eastAsia"/>
+        </w:rPr>
+      </w:pPr>
+      <w:r>
+        <w:t xml:space="preserve">4.2 </w:t>
+      </w:r>
+      <w:r>
+        <w:t>系统架构设计</w:t>
       </w:r>
       <w:bookmarkStart w:id="0" w:name="_GoBack"/>
       <w:bookmarkEnd w:id="0"/>
       <w:r>
-        <w:t>Hadoop</w:t>
-      </w:r>
-      <w:r>
-        <w:t>环境测试</w:t>
+        <w:t xml:space="preserve"> </w:t>
+      </w:r>
+    </w:p>
+    <w:p>
+      <w:pPr>
+        <w:pStyle w:val="2"/>
+      </w:pPr>
+      <w:r>
+        <w:rPr>
+          <w:rFonts w:hint="eastAsia"/>
+        </w:rPr>
+        <w:t>第</w:t>
+      </w:r>
+      <w:r>
+        <w:rPr>
+          <w:rFonts w:hint="eastAsia"/>
+        </w:rPr>
+        <w:t>5</w:t>
+      </w:r>
+      <w:r>
+        <w:rPr>
+          <w:rFonts w:hint="eastAsia"/>
+        </w:rPr>
+        <w:t>章</w:t>
+      </w:r>
+      <w:r>
+        <w:t xml:space="preserve"> </w:t>
+      </w:r>
+      <w:r>
+        <w:rPr>
+          <w:rFonts w:hint="eastAsia"/>
+        </w:rPr>
+        <w:t>系统</w:t>
+      </w:r>
+      <w:r>
+        <w:rPr>
+          <w:rFonts w:hint="eastAsia"/>
+        </w:rPr>
+        <w:t>方案设计</w:t>
       </w:r>
     </w:p>
     <w:p>
@@ -649,8 +1042,1246 @@
         <w:pStyle w:val="3"/>
       </w:pPr>
       <w:r>
+        <w:rPr>
+          <w:rFonts w:hint="eastAsia"/>
+        </w:rPr>
+        <w:t>5.1</w:t>
+      </w:r>
+      <w:r>
+        <w:t xml:space="preserve"> </w:t>
+      </w:r>
+      <w:r>
+        <w:rPr>
+          <w:rFonts w:hint="eastAsia"/>
+        </w:rPr>
+        <w:t>数据表模式转换</w:t>
+      </w:r>
+    </w:p>
+    <w:p>
+      <w:pPr>
+        <w:pStyle w:val="a5"/>
+        <w:numPr>
+          <w:ilvl w:val="0"/>
+          <w:numId w:val="3"/>
+        </w:numPr>
+        <w:ind w:firstLineChars="0"/>
+      </w:pPr>
+      <w:r>
+        <w:rPr>
+          <w:rFonts w:hint="eastAsia"/>
+          <w:color w:val="FF0000"/>
+        </w:rPr>
+        <w:t>基本变换</w:t>
+      </w:r>
+      <w:r>
+        <w:rPr>
+          <w:rFonts w:hint="eastAsia"/>
+        </w:rPr>
+        <w:t>：直接迁移，不做任何变化</w:t>
+      </w:r>
+    </w:p>
+    <w:p>
+      <w:r>
+        <w:rPr>
+          <w:noProof/>
+        </w:rPr>
+        <w:drawing>
+          <wp:inline distT="0" distB="0" distL="0" distR="0" wp14:anchorId="03B4C6D6" wp14:editId="763F7A1B">
+            <wp:extent cx="5274310" cy="1623695"/>
+            <wp:effectExtent l="0" t="0" r="2540" b="0"/>
+            <wp:docPr id="1" name="图片 1"/>
+            <wp:cNvGraphicFramePr>
+              <a:graphicFrameLocks xmlns:a="http://schemas.openxmlformats.org/drawingml/2006/main" noChangeAspect="1"/>
+            </wp:cNvGraphicFramePr>
+            <a:graphic xmlns:a="http://schemas.openxmlformats.org/drawingml/2006/main">
+              <a:graphicData uri="http://schemas.openxmlformats.org/drawingml/2006/picture">
+                <pic:pic xmlns:pic="http://schemas.openxmlformats.org/drawingml/2006/picture">
+                  <pic:nvPicPr>
+                    <pic:cNvPr id="1" name=""/>
+                    <pic:cNvPicPr/>
+                  </pic:nvPicPr>
+                  <pic:blipFill>
+                    <a:blip r:embed="rId7"/>
+                    <a:stretch>
+                      <a:fillRect/>
+                    </a:stretch>
+                  </pic:blipFill>
+                  <pic:spPr>
+                    <a:xfrm>
+                      <a:off x="0" y="0"/>
+                      <a:ext cx="5274310" cy="1623695"/>
+                    </a:xfrm>
+                    <a:prstGeom prst="rect">
+                      <a:avLst/>
+                    </a:prstGeom>
+                  </pic:spPr>
+                </pic:pic>
+              </a:graphicData>
+            </a:graphic>
+          </wp:inline>
+        </w:drawing>
+      </w:r>
+    </w:p>
+    <w:p>
+      <w:pPr>
+        <w:pStyle w:val="a5"/>
+        <w:numPr>
+          <w:ilvl w:val="0"/>
+          <w:numId w:val="3"/>
+        </w:numPr>
+        <w:ind w:firstLineChars="0"/>
+      </w:pPr>
+      <w:r>
+        <w:rPr>
+          <w:rFonts w:hint="eastAsia"/>
+          <w:color w:val="FF0000"/>
+        </w:rPr>
+        <w:t>内</w:t>
+      </w:r>
+      <w:r>
+        <w:rPr>
+          <w:rFonts w:hint="eastAsia"/>
+          <w:b/>
+          <w:color w:val="FF0000"/>
+        </w:rPr>
+        <w:t>嵌</w:t>
+      </w:r>
+      <w:r>
+        <w:rPr>
+          <w:rFonts w:hint="eastAsia"/>
+          <w:color w:val="FF0000"/>
+        </w:rPr>
+        <w:t>变换</w:t>
+      </w:r>
+      <w:r>
+        <w:rPr>
+          <w:rFonts w:hint="eastAsia"/>
+        </w:rPr>
+        <w:t>：</w:t>
+      </w:r>
+      <w:r>
+        <w:rPr>
+          <w:rFonts w:hint="eastAsia"/>
+        </w:rPr>
+        <w:t>数据表</w:t>
+      </w:r>
+      <w:r>
+        <w:rPr>
+          <w:rFonts w:hint="eastAsia"/>
+        </w:rPr>
+        <w:t>B</w:t>
+      </w:r>
+      <w:r>
+        <w:rPr>
+          <w:rFonts w:hint="eastAsia"/>
+        </w:rPr>
+        <w:t>的主键是</w:t>
+      </w:r>
+      <w:r>
+        <w:rPr>
+          <w:rFonts w:hint="eastAsia"/>
+        </w:rPr>
+        <w:t>A</w:t>
+      </w:r>
+      <w:r>
+        <w:rPr>
+          <w:rFonts w:hint="eastAsia"/>
+        </w:rPr>
+        <w:t>表中的外键情况，</w:t>
+      </w:r>
+      <w:r>
+        <w:rPr>
+          <w:rFonts w:hint="eastAsia"/>
+        </w:rPr>
+        <w:t>1</w:t>
+      </w:r>
+      <w:r>
+        <w:rPr>
+          <w:rFonts w:hint="eastAsia"/>
+        </w:rPr>
+        <w:t>对</w:t>
+      </w:r>
+      <w:r>
+        <w:rPr>
+          <w:rFonts w:hint="eastAsia"/>
+        </w:rPr>
+        <w:t>1</w:t>
+      </w:r>
+      <w:r>
+        <w:rPr>
+          <w:rFonts w:hint="eastAsia"/>
+        </w:rPr>
+        <w:t>，</w:t>
+      </w:r>
+      <w:r>
+        <w:rPr>
+          <w:rFonts w:hint="eastAsia"/>
+        </w:rPr>
+        <w:t>1</w:t>
+      </w:r>
+      <w:r>
+        <w:rPr>
+          <w:rFonts w:hint="eastAsia"/>
+        </w:rPr>
+        <w:t>对</w:t>
+      </w:r>
+      <w:r>
+        <w:rPr>
+          <w:rFonts w:hint="eastAsia"/>
+        </w:rPr>
+        <w:t>N</w:t>
+      </w:r>
+      <w:r>
+        <w:rPr>
+          <w:rFonts w:hint="eastAsia"/>
+        </w:rPr>
+        <w:t>或</w:t>
+      </w:r>
+      <w:r>
+        <w:rPr>
+          <w:rFonts w:hint="eastAsia"/>
+        </w:rPr>
+        <w:t>N</w:t>
+      </w:r>
+      <w:r>
+        <w:rPr>
+          <w:rFonts w:hint="eastAsia"/>
+        </w:rPr>
+        <w:t>对</w:t>
+      </w:r>
+      <w:r>
+        <w:rPr>
+          <w:rFonts w:hint="eastAsia"/>
+        </w:rPr>
+        <w:t>N</w:t>
+      </w:r>
+      <w:r>
+        <w:rPr>
+          <w:rFonts w:hint="eastAsia"/>
+        </w:rPr>
+        <w:t>。</w:t>
+      </w:r>
+      <w:r>
+        <w:rPr>
+          <w:rFonts w:hint="eastAsia"/>
+        </w:rPr>
+        <w:t>将</w:t>
+      </w:r>
+      <w:r>
+        <w:rPr>
+          <w:rFonts w:hint="eastAsia"/>
+        </w:rPr>
+        <w:t>B</w:t>
+      </w:r>
+      <w:r>
+        <w:rPr>
+          <w:rFonts w:hint="eastAsia"/>
+        </w:rPr>
+        <w:t>表中与</w:t>
+      </w:r>
+      <w:r>
+        <w:rPr>
+          <w:rFonts w:hint="eastAsia"/>
+        </w:rPr>
+        <w:t>A</w:t>
+      </w:r>
+      <w:r>
+        <w:rPr>
+          <w:rFonts w:hint="eastAsia"/>
+        </w:rPr>
+        <w:t>表相关的列加入到主表</w:t>
+      </w:r>
+      <w:r>
+        <w:rPr>
+          <w:rFonts w:hint="eastAsia"/>
+        </w:rPr>
+        <w:t>A</w:t>
+      </w:r>
+      <w:r>
+        <w:rPr>
+          <w:rFonts w:hint="eastAsia"/>
+        </w:rPr>
+        <w:t>中实现联表查询。</w:t>
+      </w:r>
+    </w:p>
+    <w:p>
+      <w:r>
+        <w:rPr>
+          <w:noProof/>
+        </w:rPr>
+        <w:drawing>
+          <wp:inline distT="0" distB="0" distL="0" distR="0" wp14:anchorId="2B8F7BD7" wp14:editId="0E1D3D2A">
+            <wp:extent cx="5132705" cy="3503980"/>
+            <wp:effectExtent l="0" t="0" r="0" b="1270"/>
+            <wp:docPr id="2" name="图片 2"/>
+            <wp:cNvGraphicFramePr>
+              <a:graphicFrameLocks xmlns:a="http://schemas.openxmlformats.org/drawingml/2006/main" noChangeAspect="1"/>
+            </wp:cNvGraphicFramePr>
+            <a:graphic xmlns:a="http://schemas.openxmlformats.org/drawingml/2006/main">
+              <a:graphicData uri="http://schemas.openxmlformats.org/drawingml/2006/picture">
+                <pic:pic xmlns:pic="http://schemas.openxmlformats.org/drawingml/2006/picture">
+                  <pic:nvPicPr>
+                    <pic:cNvPr id="1" name=""/>
+                    <pic:cNvPicPr/>
+                  </pic:nvPicPr>
+                  <pic:blipFill>
+                    <a:blip r:embed="rId8"/>
+                    <a:stretch>
+                      <a:fillRect/>
+                    </a:stretch>
+                  </pic:blipFill>
+                  <pic:spPr>
+                    <a:xfrm>
+                      <a:off x="0" y="0"/>
+                      <a:ext cx="5136524" cy="3506587"/>
+                    </a:xfrm>
+                    <a:prstGeom prst="rect">
+                      <a:avLst/>
+                    </a:prstGeom>
+                  </pic:spPr>
+                </pic:pic>
+              </a:graphicData>
+            </a:graphic>
+          </wp:inline>
+        </w:drawing>
+      </w:r>
+    </w:p>
+    <w:p>
+      <w:pPr>
+        <w:pStyle w:val="a5"/>
+        <w:numPr>
+          <w:ilvl w:val="0"/>
+          <w:numId w:val="3"/>
+        </w:numPr>
+        <w:ind w:firstLineChars="0"/>
+      </w:pPr>
+      <w:r>
+        <w:rPr>
+          <w:color w:val="FF0000"/>
+        </w:rPr>
+        <w:t>分割变换</w:t>
+      </w:r>
+      <w:r>
+        <w:rPr>
+          <w:rFonts w:hint="eastAsia"/>
+        </w:rPr>
+        <w:t>：</w:t>
+      </w:r>
+      <w:r>
+        <w:t>数据表</w:t>
+      </w:r>
+      <w:r>
+        <w:rPr>
+          <w:rFonts w:hint="eastAsia"/>
+        </w:rPr>
+        <w:t>A</w:t>
+      </w:r>
+      <w:r>
+        <w:rPr>
+          <w:rFonts w:hint="eastAsia"/>
+        </w:rPr>
+        <w:t>与表</w:t>
+      </w:r>
+      <w:r>
+        <w:rPr>
+          <w:rFonts w:hint="eastAsia"/>
+        </w:rPr>
+        <w:t>B</w:t>
+      </w:r>
+      <w:r>
+        <w:rPr>
+          <w:rFonts w:hint="eastAsia"/>
+        </w:rPr>
+        <w:t>存在一对一、一对多或多对多的关系，</w:t>
+      </w:r>
+      <w:r>
+        <w:rPr>
+          <w:rFonts w:hint="eastAsia"/>
+        </w:rPr>
+        <w:t>A</w:t>
+      </w:r>
+      <w:r>
+        <w:rPr>
+          <w:rFonts w:hint="eastAsia"/>
+        </w:rPr>
+        <w:t>表和</w:t>
+      </w:r>
+      <w:r>
+        <w:rPr>
+          <w:rFonts w:hint="eastAsia"/>
+        </w:rPr>
+        <w:t>B</w:t>
+      </w:r>
+      <w:r>
+        <w:rPr>
+          <w:rFonts w:hint="eastAsia"/>
+        </w:rPr>
+        <w:t>表中均有指向数据表</w:t>
+      </w:r>
+      <w:r>
+        <w:rPr>
+          <w:rFonts w:hint="eastAsia"/>
+        </w:rPr>
+        <w:t>C</w:t>
+      </w:r>
+      <w:r>
+        <w:rPr>
+          <w:rFonts w:hint="eastAsia"/>
+        </w:rPr>
+        <w:t>的引用，即表</w:t>
+      </w:r>
+      <w:r>
+        <w:rPr>
+          <w:rFonts w:hint="eastAsia"/>
+        </w:rPr>
+        <w:t>C</w:t>
+      </w:r>
+      <w:r>
+        <w:rPr>
+          <w:rFonts w:hint="eastAsia"/>
+        </w:rPr>
+        <w:t>的主键分别在</w:t>
+      </w:r>
+      <w:r>
+        <w:rPr>
+          <w:rFonts w:hint="eastAsia"/>
+        </w:rPr>
+        <w:t>A</w:t>
+      </w:r>
+      <w:r>
+        <w:rPr>
+          <w:rFonts w:hint="eastAsia"/>
+        </w:rPr>
+        <w:t>和</w:t>
+      </w:r>
+      <w:r>
+        <w:rPr>
+          <w:rFonts w:hint="eastAsia"/>
+        </w:rPr>
+        <w:t>B</w:t>
+      </w:r>
+      <w:r>
+        <w:rPr>
+          <w:rFonts w:hint="eastAsia"/>
+        </w:rPr>
+        <w:t>中作为外键存在。</w:t>
+      </w:r>
+      <w:r>
+        <w:rPr>
+          <w:rFonts w:hint="eastAsia"/>
+        </w:rPr>
+        <w:t>将表</w:t>
+      </w:r>
+      <w:r>
+        <w:rPr>
+          <w:rFonts w:hint="eastAsia"/>
+        </w:rPr>
+        <w:t>C</w:t>
+      </w:r>
+      <w:r>
+        <w:rPr>
+          <w:rFonts w:hint="eastAsia"/>
+        </w:rPr>
+        <w:t>中与</w:t>
+      </w:r>
+      <w:r>
+        <w:rPr>
+          <w:rFonts w:hint="eastAsia"/>
+        </w:rPr>
+        <w:t>A</w:t>
+      </w:r>
+      <w:r>
+        <w:rPr>
+          <w:rFonts w:hint="eastAsia"/>
+        </w:rPr>
+        <w:t>相关的列加入到</w:t>
+      </w:r>
+      <w:r>
+        <w:rPr>
+          <w:rFonts w:hint="eastAsia"/>
+        </w:rPr>
+        <w:t>A</w:t>
+      </w:r>
+      <w:r>
+        <w:rPr>
+          <w:rFonts w:hint="eastAsia"/>
+        </w:rPr>
+        <w:t>中，</w:t>
+      </w:r>
+      <w:r>
+        <w:rPr>
+          <w:rFonts w:hint="eastAsia"/>
+        </w:rPr>
+        <w:t>C</w:t>
+      </w:r>
+      <w:r>
+        <w:rPr>
+          <w:rFonts w:hint="eastAsia"/>
+        </w:rPr>
+        <w:t>中与</w:t>
+      </w:r>
+      <w:r>
+        <w:rPr>
+          <w:rFonts w:hint="eastAsia"/>
+        </w:rPr>
+        <w:t>B</w:t>
+      </w:r>
+      <w:r>
+        <w:rPr>
+          <w:rFonts w:hint="eastAsia"/>
+        </w:rPr>
+        <w:t>相关的列加入到</w:t>
+      </w:r>
+      <w:r>
+        <w:rPr>
+          <w:rFonts w:hint="eastAsia"/>
+        </w:rPr>
+        <w:t>B</w:t>
+      </w:r>
+      <w:r>
+        <w:rPr>
+          <w:rFonts w:hint="eastAsia"/>
+        </w:rPr>
+        <w:t>中。根据其他需求决定是否删除</w:t>
+      </w:r>
+      <w:r>
+        <w:rPr>
+          <w:rFonts w:hint="eastAsia"/>
+        </w:rPr>
+        <w:t>C</w:t>
+      </w:r>
+      <w:r>
+        <w:rPr>
+          <w:rFonts w:hint="eastAsia"/>
+        </w:rPr>
+        <w:t>。</w:t>
+      </w:r>
+    </w:p>
+    <w:p>
+      <w:r>
+        <w:rPr>
+          <w:noProof/>
+        </w:rPr>
+        <w:lastRenderedPageBreak/>
+        <w:drawing>
+          <wp:inline distT="0" distB="0" distL="0" distR="0" wp14:anchorId="47011A66" wp14:editId="64097227">
+            <wp:extent cx="5274310" cy="3189427"/>
+            <wp:effectExtent l="0" t="0" r="2540" b="0"/>
+            <wp:docPr id="3" name="图片 3"/>
+            <wp:cNvGraphicFramePr>
+              <a:graphicFrameLocks xmlns:a="http://schemas.openxmlformats.org/drawingml/2006/main" noChangeAspect="1"/>
+            </wp:cNvGraphicFramePr>
+            <a:graphic xmlns:a="http://schemas.openxmlformats.org/drawingml/2006/main">
+              <a:graphicData uri="http://schemas.openxmlformats.org/drawingml/2006/picture">
+                <pic:pic xmlns:pic="http://schemas.openxmlformats.org/drawingml/2006/picture">
+                  <pic:nvPicPr>
+                    <pic:cNvPr id="1" name=""/>
+                    <pic:cNvPicPr/>
+                  </pic:nvPicPr>
+                  <pic:blipFill>
+                    <a:blip r:embed="rId9"/>
+                    <a:stretch>
+                      <a:fillRect/>
+                    </a:stretch>
+                  </pic:blipFill>
+                  <pic:spPr>
+                    <a:xfrm>
+                      <a:off x="0" y="0"/>
+                      <a:ext cx="5283438" cy="3194947"/>
+                    </a:xfrm>
+                    <a:prstGeom prst="rect">
+                      <a:avLst/>
+                    </a:prstGeom>
+                  </pic:spPr>
+                </pic:pic>
+              </a:graphicData>
+            </a:graphic>
+          </wp:inline>
+        </w:drawing>
+      </w:r>
+    </w:p>
+    <w:p>
+      <w:pPr>
+        <w:pStyle w:val="a5"/>
+        <w:numPr>
+          <w:ilvl w:val="0"/>
+          <w:numId w:val="3"/>
+        </w:numPr>
+        <w:ind w:firstLineChars="0"/>
+      </w:pPr>
+      <w:r>
+        <w:rPr>
+          <w:color w:val="FF0000"/>
+        </w:rPr>
+        <w:t>内</w:t>
+      </w:r>
+      <w:r>
+        <w:rPr>
+          <w:b/>
+          <w:color w:val="FF0000"/>
+        </w:rPr>
+        <w:t>联</w:t>
+      </w:r>
+      <w:r>
+        <w:rPr>
+          <w:color w:val="FF0000"/>
+        </w:rPr>
+        <w:t>变化</w:t>
+      </w:r>
+      <w:r>
+        <w:rPr>
+          <w:rFonts w:hint="eastAsia"/>
+        </w:rPr>
+        <w:t>：</w:t>
+      </w:r>
+      <w:r>
+        <w:rPr>
+          <w:rFonts w:hint="eastAsia"/>
+        </w:rPr>
+        <w:t>A</w:t>
+      </w:r>
+      <w:r>
+        <w:rPr>
+          <w:rFonts w:hint="eastAsia"/>
+        </w:rPr>
+        <w:t>与</w:t>
+      </w:r>
+      <w:r>
+        <w:rPr>
+          <w:rFonts w:hint="eastAsia"/>
+        </w:rPr>
+        <w:t>B</w:t>
+      </w:r>
+      <w:r>
+        <w:rPr>
+          <w:rFonts w:hint="eastAsia"/>
+        </w:rPr>
+        <w:t>之间存在</w:t>
+      </w:r>
+      <w:r>
+        <w:rPr>
+          <w:rFonts w:hint="eastAsia"/>
+        </w:rPr>
+        <w:t>1</w:t>
+      </w:r>
+      <w:r>
+        <w:rPr>
+          <w:rFonts w:hint="eastAsia"/>
+        </w:rPr>
+        <w:t>对</w:t>
+      </w:r>
+      <w:r>
+        <w:rPr>
+          <w:rFonts w:hint="eastAsia"/>
+        </w:rPr>
+        <w:t>1</w:t>
+      </w:r>
+      <w:r>
+        <w:rPr>
+          <w:rFonts w:hint="eastAsia"/>
+        </w:rPr>
+        <w:t>，</w:t>
+      </w:r>
+      <w:r>
+        <w:rPr>
+          <w:rFonts w:hint="eastAsia"/>
+        </w:rPr>
+        <w:t>1</w:t>
+      </w:r>
+      <w:r>
+        <w:rPr>
+          <w:rFonts w:hint="eastAsia"/>
+        </w:rPr>
+        <w:t>对</w:t>
+      </w:r>
+      <w:r>
+        <w:rPr>
+          <w:rFonts w:hint="eastAsia"/>
+        </w:rPr>
+        <w:t>N</w:t>
+      </w:r>
+      <w:r>
+        <w:rPr>
+          <w:rFonts w:hint="eastAsia"/>
+        </w:rPr>
+        <w:t>或</w:t>
+      </w:r>
+      <w:r>
+        <w:rPr>
+          <w:rFonts w:hint="eastAsia"/>
+        </w:rPr>
+        <w:t>N</w:t>
+      </w:r>
+      <w:r>
+        <w:rPr>
+          <w:rFonts w:hint="eastAsia"/>
+        </w:rPr>
+        <w:t>对</w:t>
+      </w:r>
+      <w:r>
+        <w:rPr>
+          <w:rFonts w:hint="eastAsia"/>
+        </w:rPr>
+        <w:t>N</w:t>
+      </w:r>
+      <w:r>
+        <w:rPr>
+          <w:rFonts w:hint="eastAsia"/>
+        </w:rPr>
+        <w:t>关系，</w:t>
+      </w:r>
+      <w:r>
+        <w:rPr>
+          <w:rFonts w:hint="eastAsia"/>
+        </w:rPr>
+        <w:t>B</w:t>
+      </w:r>
+      <w:r>
+        <w:rPr>
+          <w:rFonts w:hint="eastAsia"/>
+        </w:rPr>
+        <w:t>与</w:t>
+      </w:r>
+      <w:r>
+        <w:rPr>
+          <w:rFonts w:hint="eastAsia"/>
+        </w:rPr>
+        <w:t>C</w:t>
+      </w:r>
+      <w:r>
+        <w:rPr>
+          <w:rFonts w:hint="eastAsia"/>
+        </w:rPr>
+        <w:t>之间也存在</w:t>
+      </w:r>
+      <w:r>
+        <w:rPr>
+          <w:rFonts w:hint="eastAsia"/>
+        </w:rPr>
+        <w:t>1</w:t>
+      </w:r>
+      <w:r>
+        <w:rPr>
+          <w:rFonts w:hint="eastAsia"/>
+        </w:rPr>
+        <w:t>对</w:t>
+      </w:r>
+      <w:r>
+        <w:rPr>
+          <w:rFonts w:hint="eastAsia"/>
+        </w:rPr>
+        <w:t>1</w:t>
+      </w:r>
+      <w:r>
+        <w:rPr>
+          <w:rFonts w:hint="eastAsia"/>
+        </w:rPr>
+        <w:t>，</w:t>
+      </w:r>
+      <w:r>
+        <w:rPr>
+          <w:rFonts w:hint="eastAsia"/>
+        </w:rPr>
+        <w:t>1</w:t>
+      </w:r>
+      <w:r>
+        <w:rPr>
+          <w:rFonts w:hint="eastAsia"/>
+        </w:rPr>
+        <w:t>对</w:t>
+      </w:r>
+      <w:r>
+        <w:rPr>
+          <w:rFonts w:hint="eastAsia"/>
+        </w:rPr>
+        <w:t>N</w:t>
+      </w:r>
+      <w:r>
+        <w:rPr>
+          <w:rFonts w:hint="eastAsia"/>
+        </w:rPr>
+        <w:t>或</w:t>
+      </w:r>
+      <w:r>
+        <w:rPr>
+          <w:rFonts w:hint="eastAsia"/>
+        </w:rPr>
+        <w:t>N</w:t>
+      </w:r>
+      <w:r>
+        <w:rPr>
+          <w:rFonts w:hint="eastAsia"/>
+        </w:rPr>
+        <w:t>对</w:t>
+      </w:r>
+      <w:r>
+        <w:rPr>
+          <w:rFonts w:hint="eastAsia"/>
+        </w:rPr>
+        <w:t>N</w:t>
+      </w:r>
+      <w:r>
+        <w:rPr>
+          <w:rFonts w:hint="eastAsia"/>
+        </w:rPr>
+        <w:t>关系。即</w:t>
+      </w:r>
+      <w:r>
+        <w:rPr>
+          <w:rFonts w:hint="eastAsia"/>
+        </w:rPr>
+        <w:t>A</w:t>
+      </w:r>
+      <w:r>
+        <w:rPr>
+          <w:rFonts w:hint="eastAsia"/>
+        </w:rPr>
+        <w:t>中有指向</w:t>
+      </w:r>
+      <w:r>
+        <w:rPr>
+          <w:rFonts w:hint="eastAsia"/>
+        </w:rPr>
+        <w:t>B</w:t>
+      </w:r>
+      <w:r>
+        <w:rPr>
+          <w:rFonts w:hint="eastAsia"/>
+        </w:rPr>
+        <w:t>的引用，</w:t>
+      </w:r>
+      <w:r>
+        <w:rPr>
+          <w:rFonts w:hint="eastAsia"/>
+        </w:rPr>
+        <w:t>B</w:t>
+      </w:r>
+      <w:r>
+        <w:rPr>
+          <w:rFonts w:hint="eastAsia"/>
+        </w:rPr>
+        <w:t>中有指向</w:t>
+      </w:r>
+      <w:r>
+        <w:rPr>
+          <w:rFonts w:hint="eastAsia"/>
+        </w:rPr>
+        <w:t>C</w:t>
+      </w:r>
+      <w:r>
+        <w:rPr>
+          <w:rFonts w:hint="eastAsia"/>
+        </w:rPr>
+        <w:t>的引用。</w:t>
+      </w:r>
+      <w:r>
+        <w:rPr>
+          <w:rFonts w:hint="eastAsia"/>
+        </w:rPr>
+        <w:t>A</w:t>
+      </w:r>
+      <w:r>
+        <w:rPr>
+          <w:rFonts w:hint="eastAsia"/>
+        </w:rPr>
+        <w:t>中有外键是</w:t>
+      </w:r>
+      <w:r>
+        <w:rPr>
+          <w:rFonts w:hint="eastAsia"/>
+        </w:rPr>
+        <w:t>B</w:t>
+      </w:r>
+      <w:r>
+        <w:rPr>
+          <w:rFonts w:hint="eastAsia"/>
+        </w:rPr>
+        <w:t>的主键，</w:t>
+      </w:r>
+      <w:r>
+        <w:rPr>
+          <w:rFonts w:hint="eastAsia"/>
+        </w:rPr>
+        <w:t>B</w:t>
+      </w:r>
+      <w:r>
+        <w:rPr>
+          <w:rFonts w:hint="eastAsia"/>
+        </w:rPr>
+        <w:t>中有外键是</w:t>
+      </w:r>
+      <w:r>
+        <w:rPr>
+          <w:rFonts w:hint="eastAsia"/>
+        </w:rPr>
+        <w:t>C</w:t>
+      </w:r>
+      <w:r>
+        <w:rPr>
+          <w:rFonts w:hint="eastAsia"/>
+        </w:rPr>
+        <w:t>的主键。</w:t>
+      </w:r>
+    </w:p>
+    <w:p>
+      <w:r>
+        <w:rPr>
+          <w:noProof/>
+        </w:rPr>
+        <w:drawing>
+          <wp:inline distT="0" distB="0" distL="0" distR="0" wp14:anchorId="137BB061" wp14:editId="751C43D6">
+            <wp:extent cx="5274310" cy="2904134"/>
+            <wp:effectExtent l="0" t="0" r="2540" b="0"/>
+            <wp:docPr id="4" name="图片 4"/>
+            <wp:cNvGraphicFramePr>
+              <a:graphicFrameLocks xmlns:a="http://schemas.openxmlformats.org/drawingml/2006/main" noChangeAspect="1"/>
+            </wp:cNvGraphicFramePr>
+            <a:graphic xmlns:a="http://schemas.openxmlformats.org/drawingml/2006/main">
+              <a:graphicData uri="http://schemas.openxmlformats.org/drawingml/2006/picture">
+                <pic:pic xmlns:pic="http://schemas.openxmlformats.org/drawingml/2006/picture">
+                  <pic:nvPicPr>
+                    <pic:cNvPr id="1" name=""/>
+                    <pic:cNvPicPr/>
+                  </pic:nvPicPr>
+                  <pic:blipFill>
+                    <a:blip r:embed="rId10"/>
+                    <a:stretch>
+                      <a:fillRect/>
+                    </a:stretch>
+                  </pic:blipFill>
+                  <pic:spPr>
+                    <a:xfrm>
+                      <a:off x="0" y="0"/>
+                      <a:ext cx="5282265" cy="2908514"/>
+                    </a:xfrm>
+                    <a:prstGeom prst="rect">
+                      <a:avLst/>
+                    </a:prstGeom>
+                  </pic:spPr>
+                </pic:pic>
+              </a:graphicData>
+            </a:graphic>
+          </wp:inline>
+        </w:drawing>
+      </w:r>
+    </w:p>
+    <w:p>
+      <w:pPr>
+        <w:pStyle w:val="3"/>
+      </w:pPr>
+      <w:r>
+        <w:t xml:space="preserve">5.2 </w:t>
+      </w:r>
+      <w:r>
+        <w:t>数据迁移方法</w:t>
+      </w:r>
+    </w:p>
+    <w:p>
+      <w:pPr>
+        <w:pStyle w:val="4"/>
+        <w:rPr>
+          <w:rFonts w:hint="eastAsia"/>
+        </w:rPr>
+      </w:pPr>
+      <w:r>
+        <w:rPr>
+          <w:rFonts w:hint="eastAsia"/>
+        </w:rPr>
+        <w:t xml:space="preserve">5.2.1 </w:t>
+      </w:r>
+      <w:r>
+        <w:t xml:space="preserve">HBase </w:t>
+      </w:r>
+      <w:r>
+        <w:rPr>
+          <w:rFonts w:hint="eastAsia"/>
+        </w:rPr>
+        <w:t>API</w:t>
+      </w:r>
+    </w:p>
+    <w:p>
+      <w:pPr>
+        <w:pStyle w:val="4"/>
+      </w:pPr>
+      <w:r>
+        <w:t>5.2.2 MapReduce</w:t>
+      </w:r>
+    </w:p>
+    <w:p>
+      <w:pPr>
+        <w:rPr>
+          <w:rFonts w:hint="eastAsia"/>
+        </w:rPr>
+      </w:pPr>
+      <w:r>
         <w:tab/>
-        <w:t xml:space="preserve">6.2 </w:t>
+      </w:r>
+      <w:r>
+        <w:tab/>
+      </w:r>
+    </w:p>
+    <w:p>
+      <w:pPr>
+        <w:pStyle w:val="2"/>
+      </w:pPr>
+      <w:r>
+        <w:t>第</w:t>
+      </w:r>
+      <w:r>
+        <w:t>6</w:t>
+      </w:r>
+      <w:r>
+        <w:t>章</w:t>
+      </w:r>
+      <w:r>
+        <w:rPr>
+          <w:rFonts w:hint="eastAsia"/>
+        </w:rPr>
+        <w:t xml:space="preserve"> </w:t>
+      </w:r>
+      <w:r>
+        <w:rPr>
+          <w:rFonts w:hint="eastAsia"/>
+        </w:rPr>
+        <w:t>系统实现</w:t>
+      </w:r>
+      <w:r>
+        <w:rPr>
+          <w:rFonts w:hint="eastAsia"/>
+        </w:rPr>
+        <w:t>与测试</w:t>
+      </w:r>
+    </w:p>
+    <w:p>
+      <w:pPr>
+        <w:pStyle w:val="3"/>
+      </w:pPr>
+      <w:r>
+        <w:rPr>
+          <w:rFonts w:hint="eastAsia"/>
+        </w:rPr>
+        <w:t xml:space="preserve">6.1 </w:t>
+      </w:r>
+      <w:r>
+        <w:rPr>
+          <w:rFonts w:hint="eastAsia"/>
+        </w:rPr>
+        <w:t>系统功能模块</w:t>
+      </w:r>
+    </w:p>
+    <w:p>
+      <w:pPr>
+        <w:pStyle w:val="4"/>
+      </w:pPr>
+      <w:r>
+        <w:rPr>
+          <w:rFonts w:hint="eastAsia"/>
+        </w:rPr>
+        <w:t xml:space="preserve">6.1.1 </w:t>
+      </w:r>
+      <w:r>
+        <w:t>XML</w:t>
+      </w:r>
+      <w:r>
+        <w:t>管理器</w:t>
+      </w:r>
+    </w:p>
+    <w:p>
+      <w:pPr>
+        <w:rPr>
+          <w:rFonts w:hint="eastAsia"/>
+        </w:rPr>
+      </w:pPr>
+      <w:r>
+        <w:tab/>
+      </w:r>
+      <w:r>
+        <w:rPr>
+          <w:rFonts w:hint="eastAsia"/>
+        </w:rPr>
+        <w:t>RDBMS</w:t>
+      </w:r>
+      <w:r>
+        <w:rPr>
+          <w:rFonts w:hint="eastAsia"/>
+        </w:rPr>
+        <w:t>到</w:t>
+      </w:r>
+      <w:r>
+        <w:rPr>
+          <w:rFonts w:hint="eastAsia"/>
+        </w:rPr>
+        <w:t>XML</w:t>
+      </w:r>
+      <w:r>
+        <w:rPr>
+          <w:rFonts w:hint="eastAsia"/>
+        </w:rPr>
+        <w:t>表模式</w:t>
+      </w:r>
+    </w:p>
+    <w:p>
+      <w:pPr>
+        <w:pStyle w:val="4"/>
+      </w:pPr>
+      <w:r>
+        <w:lastRenderedPageBreak/>
+        <w:t>6.1.2</w:t>
+      </w:r>
+      <w:r>
+        <w:t xml:space="preserve"> </w:t>
+      </w:r>
+      <w:r>
+        <w:t>源数据库管理器</w:t>
+      </w:r>
+      <w:r>
+        <w:tab/>
+      </w:r>
+      <w:r>
+        <w:tab/>
+      </w:r>
+      <w:r>
+        <w:tab/>
+      </w:r>
+    </w:p>
+    <w:p>
+      <w:pPr>
+        <w:ind w:firstLine="420"/>
+        <w:rPr>
+          <w:rFonts w:hint="eastAsia"/>
+        </w:rPr>
+      </w:pPr>
+      <w:r>
+        <w:t>XML</w:t>
+      </w:r>
+      <w:r>
+        <w:t>到</w:t>
+      </w:r>
+      <w:r>
+        <w:rPr>
+          <w:rFonts w:hint="eastAsia"/>
+        </w:rPr>
+        <w:t>HDFS</w:t>
+      </w:r>
+    </w:p>
+    <w:p>
+      <w:pPr>
+        <w:pStyle w:val="4"/>
+      </w:pPr>
+      <w:r>
+        <w:t xml:space="preserve">6.1.3 </w:t>
+      </w:r>
+      <w:r>
+        <w:t>表模式映射管理模块</w:t>
+      </w:r>
+      <w:r>
+        <w:tab/>
+      </w:r>
+      <w:r>
+        <w:tab/>
+      </w:r>
+    </w:p>
+    <w:p>
+      <w:pPr>
+        <w:ind w:firstLine="420"/>
+      </w:pPr>
+      <w:r>
+        <w:t>HDFS</w:t>
+      </w:r>
+      <w:r>
+        <w:t>到</w:t>
+      </w:r>
+      <w:r>
+        <w:rPr>
+          <w:rFonts w:hint="eastAsia"/>
+        </w:rPr>
+        <w:t>HBase</w:t>
+      </w:r>
+      <w:r>
+        <w:rPr>
+          <w:rFonts w:hint="eastAsia"/>
+        </w:rPr>
+        <w:t>表结构</w:t>
+      </w:r>
+    </w:p>
+    <w:p>
+      <w:pPr>
+        <w:pStyle w:val="4"/>
+      </w:pPr>
+      <w:r>
+        <w:rPr>
+          <w:rFonts w:hint="eastAsia"/>
+        </w:rPr>
+        <w:t xml:space="preserve">6.1.4 </w:t>
+      </w:r>
+      <w:r>
+        <w:rPr>
+          <w:rFonts w:hint="eastAsia"/>
+        </w:rPr>
+        <w:t>数据类型映射模块</w:t>
+      </w:r>
+      <w:r>
+        <w:tab/>
+      </w:r>
+      <w:r>
+        <w:tab/>
+      </w:r>
+    </w:p>
+    <w:p>
+      <w:pPr>
+        <w:pStyle w:val="4"/>
+        <w:rPr>
+          <w:rFonts w:hint="eastAsia"/>
+        </w:rPr>
+      </w:pPr>
+      <w:r>
+        <w:rPr>
+          <w:rFonts w:hint="eastAsia"/>
+        </w:rPr>
+        <w:t xml:space="preserve">6.1.5 </w:t>
+      </w:r>
+      <w:r>
+        <w:rPr>
+          <w:rFonts w:hint="eastAsia"/>
+        </w:rPr>
+        <w:t>数据导入模块</w:t>
+      </w:r>
+      <w:r>
+        <w:tab/>
+      </w:r>
+      <w:r>
+        <w:tab/>
+      </w:r>
+      <w:r>
+        <w:tab/>
+      </w:r>
+    </w:p>
+    <w:p>
+      <w:pPr>
+        <w:pStyle w:val="3"/>
+      </w:pPr>
+      <w:r>
+        <w:t>6.</w:t>
+      </w:r>
+      <w:r>
+        <w:t>2</w:t>
+      </w:r>
+      <w:r>
+        <w:t>大数据平台搭建</w:t>
+      </w:r>
+    </w:p>
+    <w:p>
+      <w:pPr>
+        <w:pStyle w:val="3"/>
+      </w:pPr>
+      <w:r>
+        <w:t>6.</w:t>
+      </w:r>
+      <w:r>
+        <w:t>3</w:t>
+      </w:r>
+      <w:r>
+        <w:t xml:space="preserve"> </w:t>
       </w:r>
       <w:r>
         <w:t>数据迁移测试</w:t>
@@ -659,24 +2290,92 @@
     <w:p>
       <w:pPr>
         <w:pStyle w:val="3"/>
-        <w:rPr>
-          <w:rFonts w:hint="eastAsia"/>
-        </w:rPr>
-      </w:pPr>
-      <w:r>
-        <w:tab/>
-        <w:t xml:space="preserve">6.3 </w:t>
+      </w:pPr>
+      <w:r>
+        <w:t>6.</w:t>
+      </w:r>
+      <w:r>
+        <w:t>4</w:t>
+      </w:r>
+      <w:r>
+        <w:t xml:space="preserve"> </w:t>
       </w:r>
       <w:r>
         <w:t>迁移性能分析</w:t>
       </w:r>
     </w:p>
     <w:p>
+      <w:r>
+        <w:t xml:space="preserve">6.4.1 </w:t>
+      </w:r>
+      <w:r>
+        <w:t>数据完整性</w:t>
+      </w:r>
+    </w:p>
+    <w:p>
+      <w:pPr>
+        <w:rPr>
+          <w:rFonts w:hint="eastAsia"/>
+        </w:rPr>
+      </w:pPr>
+      <w:r>
+        <w:rPr>
+          <w:rFonts w:hint="eastAsia"/>
+        </w:rPr>
+        <w:t xml:space="preserve">6.4.2 </w:t>
+      </w:r>
+      <w:r>
+        <w:rPr>
+          <w:rFonts w:hint="eastAsia"/>
+        </w:rPr>
+        <w:t>数据查询性能</w:t>
+      </w:r>
+      <w:r>
+        <w:rPr>
+          <w:rFonts w:hint="eastAsia"/>
+        </w:rPr>
+        <w:t>(</w:t>
+      </w:r>
+      <w:r>
+        <w:rPr>
+          <w:rFonts w:hint="eastAsia"/>
+        </w:rPr>
+        <w:t>与</w:t>
+      </w:r>
+      <w:r>
+        <w:rPr>
+          <w:rFonts w:hint="eastAsia"/>
+        </w:rPr>
+        <w:t>Sqoop</w:t>
+      </w:r>
+      <w:r>
+        <w:rPr>
+          <w:rFonts w:hint="eastAsia"/>
+        </w:rPr>
+        <w:t>或</w:t>
+      </w:r>
+      <w:r>
+        <w:rPr>
+          <w:rFonts w:hint="eastAsia"/>
+        </w:rPr>
+        <w:t>Kellte</w:t>
+      </w:r>
+      <w:r>
+        <w:rPr>
+          <w:rFonts w:hint="eastAsia"/>
+        </w:rPr>
+        <w:t>比较</w:t>
+      </w:r>
+      <w:r>
+        <w:rPr>
+          <w:rFonts w:hint="eastAsia"/>
+        </w:rPr>
+        <w:t>)</w:t>
+      </w:r>
+    </w:p>
+    <w:p>
       <w:pPr>
         <w:pStyle w:val="2"/>
-        <w:rPr>
-          <w:rFonts w:hint="eastAsia"/>
-        </w:rPr>
       </w:pPr>
       <w:r>
         <w:t>第</w:t>
@@ -699,6 +2398,13 @@
         </w:rPr>
         <w:t>总结与展望</w:t>
       </w:r>
+    </w:p>
+    <w:p>
+      <w:pPr>
+        <w:rPr>
+          <w:rFonts w:hint="eastAsia"/>
+        </w:rPr>
+      </w:pPr>
     </w:p>
     <w:sectPr>
       <w:pgSz w:w="11906" w:h="16838"/>
@@ -746,6 +2452,284 @@
     </w:p>
   </w:footnote>
 </w:footnotes>
+</file>
+
+<file path=word/numbering.xml><?xml version="1.0" encoding="utf-8"?>
+<w:numbering xmlns:wpc="http://schemas.microsoft.com/office/word/2010/wordprocessingCanvas" xmlns:mc="http://schemas.openxmlformats.org/markup-compatibility/2006" xmlns:o="urn:schemas-microsoft-com:office:office" xmlns:r="http://schemas.openxmlformats.org/officeDocument/2006/relationships" xmlns:m="http://schemas.openxmlformats.org/officeDocument/2006/math" xmlns:v="urn:schemas-microsoft-com:vml" xmlns:wp14="http://schemas.microsoft.com/office/word/2010/wordprocessingDrawing" xmlns:wp="http://schemas.openxmlformats.org/drawingml/2006/wordprocessingDrawing" xmlns:w10="urn:schemas-microsoft-com:office:word" xmlns:w="http://schemas.openxmlformats.org/wordprocessingml/2006/main" xmlns:w14="http://schemas.microsoft.com/office/word/2010/wordml" xmlns:w15="http://schemas.microsoft.com/office/word/2012/wordml" xmlns:wpg="http://schemas.microsoft.com/office/word/2010/wordprocessingGroup" xmlns:wpi="http://schemas.microsoft.com/office/word/2010/wordprocessingInk" xmlns:wne="http://schemas.microsoft.com/office/word/2006/wordml" xmlns:wps="http://schemas.microsoft.com/office/word/2010/wordprocessingShape" mc:Ignorable="w14 w15 wp14">
+  <w:abstractNum w:abstractNumId="0">
+    <w:nsid w:val="078D644C"/>
+    <w:multiLevelType w:val="hybridMultilevel"/>
+    <w:tmpl w:val="24F8AB06"/>
+    <w:lvl w:ilvl="0" w:tplc="EAAEC76A">
+      <w:start w:val="1"/>
+      <w:numFmt w:val="decimal"/>
+      <w:lvlText w:val="(%1)"/>
+      <w:lvlJc w:val="left"/>
+      <w:pPr>
+        <w:ind w:left="420" w:hanging="420"/>
+      </w:pPr>
+      <w:rPr>
+        <w:rFonts w:hint="default"/>
+      </w:rPr>
+    </w:lvl>
+    <w:lvl w:ilvl="1" w:tplc="04090019" w:tentative="1">
+      <w:start w:val="1"/>
+      <w:numFmt w:val="lowerLetter"/>
+      <w:lvlText w:val="%2)"/>
+      <w:lvlJc w:val="left"/>
+      <w:pPr>
+        <w:ind w:left="840" w:hanging="420"/>
+      </w:pPr>
+    </w:lvl>
+    <w:lvl w:ilvl="2" w:tplc="0409001B" w:tentative="1">
+      <w:start w:val="1"/>
+      <w:numFmt w:val="lowerRoman"/>
+      <w:lvlText w:val="%3."/>
+      <w:lvlJc w:val="right"/>
+      <w:pPr>
+        <w:ind w:left="1260" w:hanging="420"/>
+      </w:pPr>
+    </w:lvl>
+    <w:lvl w:ilvl="3" w:tplc="0409000F" w:tentative="1">
+      <w:start w:val="1"/>
+      <w:numFmt w:val="decimal"/>
+      <w:lvlText w:val="%4."/>
+      <w:lvlJc w:val="left"/>
+      <w:pPr>
+        <w:ind w:left="1680" w:hanging="420"/>
+      </w:pPr>
+    </w:lvl>
+    <w:lvl w:ilvl="4" w:tplc="04090019" w:tentative="1">
+      <w:start w:val="1"/>
+      <w:numFmt w:val="lowerLetter"/>
+      <w:lvlText w:val="%5)"/>
+      <w:lvlJc w:val="left"/>
+      <w:pPr>
+        <w:ind w:left="2100" w:hanging="420"/>
+      </w:pPr>
+    </w:lvl>
+    <w:lvl w:ilvl="5" w:tplc="0409001B" w:tentative="1">
+      <w:start w:val="1"/>
+      <w:numFmt w:val="lowerRoman"/>
+      <w:lvlText w:val="%6."/>
+      <w:lvlJc w:val="right"/>
+      <w:pPr>
+        <w:ind w:left="2520" w:hanging="420"/>
+      </w:pPr>
+    </w:lvl>
+    <w:lvl w:ilvl="6" w:tplc="0409000F" w:tentative="1">
+      <w:start w:val="1"/>
+      <w:numFmt w:val="decimal"/>
+      <w:lvlText w:val="%7."/>
+      <w:lvlJc w:val="left"/>
+      <w:pPr>
+        <w:ind w:left="2940" w:hanging="420"/>
+      </w:pPr>
+    </w:lvl>
+    <w:lvl w:ilvl="7" w:tplc="04090019" w:tentative="1">
+      <w:start w:val="1"/>
+      <w:numFmt w:val="lowerLetter"/>
+      <w:lvlText w:val="%8)"/>
+      <w:lvlJc w:val="left"/>
+      <w:pPr>
+        <w:ind w:left="3360" w:hanging="420"/>
+      </w:pPr>
+    </w:lvl>
+    <w:lvl w:ilvl="8" w:tplc="0409001B" w:tentative="1">
+      <w:start w:val="1"/>
+      <w:numFmt w:val="lowerRoman"/>
+      <w:lvlText w:val="%9."/>
+      <w:lvlJc w:val="right"/>
+      <w:pPr>
+        <w:ind w:left="3780" w:hanging="420"/>
+      </w:pPr>
+    </w:lvl>
+  </w:abstractNum>
+  <w:abstractNum w:abstractNumId="1">
+    <w:nsid w:val="09954082"/>
+    <w:multiLevelType w:val="hybridMultilevel"/>
+    <w:tmpl w:val="BC4A1A82"/>
+    <w:lvl w:ilvl="0" w:tplc="2CC6309E">
+      <w:start w:val="1"/>
+      <w:numFmt w:val="decimal"/>
+      <w:lvlText w:val="(%1)"/>
+      <w:lvlJc w:val="left"/>
+      <w:pPr>
+        <w:ind w:left="1200" w:hanging="360"/>
+      </w:pPr>
+      <w:rPr>
+        <w:rFonts w:hint="default"/>
+      </w:rPr>
+    </w:lvl>
+    <w:lvl w:ilvl="1" w:tplc="04090019" w:tentative="1">
+      <w:start w:val="1"/>
+      <w:numFmt w:val="lowerLetter"/>
+      <w:lvlText w:val="%2)"/>
+      <w:lvlJc w:val="left"/>
+      <w:pPr>
+        <w:ind w:left="1680" w:hanging="420"/>
+      </w:pPr>
+    </w:lvl>
+    <w:lvl w:ilvl="2" w:tplc="0409001B" w:tentative="1">
+      <w:start w:val="1"/>
+      <w:numFmt w:val="lowerRoman"/>
+      <w:lvlText w:val="%3."/>
+      <w:lvlJc w:val="right"/>
+      <w:pPr>
+        <w:ind w:left="2100" w:hanging="420"/>
+      </w:pPr>
+    </w:lvl>
+    <w:lvl w:ilvl="3" w:tplc="0409000F" w:tentative="1">
+      <w:start w:val="1"/>
+      <w:numFmt w:val="decimal"/>
+      <w:lvlText w:val="%4."/>
+      <w:lvlJc w:val="left"/>
+      <w:pPr>
+        <w:ind w:left="2520" w:hanging="420"/>
+      </w:pPr>
+    </w:lvl>
+    <w:lvl w:ilvl="4" w:tplc="04090019" w:tentative="1">
+      <w:start w:val="1"/>
+      <w:numFmt w:val="lowerLetter"/>
+      <w:lvlText w:val="%5)"/>
+      <w:lvlJc w:val="left"/>
+      <w:pPr>
+        <w:ind w:left="2940" w:hanging="420"/>
+      </w:pPr>
+    </w:lvl>
+    <w:lvl w:ilvl="5" w:tplc="0409001B" w:tentative="1">
+      <w:start w:val="1"/>
+      <w:numFmt w:val="lowerRoman"/>
+      <w:lvlText w:val="%6."/>
+      <w:lvlJc w:val="right"/>
+      <w:pPr>
+        <w:ind w:left="3360" w:hanging="420"/>
+      </w:pPr>
+    </w:lvl>
+    <w:lvl w:ilvl="6" w:tplc="0409000F" w:tentative="1">
+      <w:start w:val="1"/>
+      <w:numFmt w:val="decimal"/>
+      <w:lvlText w:val="%7."/>
+      <w:lvlJc w:val="left"/>
+      <w:pPr>
+        <w:ind w:left="3780" w:hanging="420"/>
+      </w:pPr>
+    </w:lvl>
+    <w:lvl w:ilvl="7" w:tplc="04090019" w:tentative="1">
+      <w:start w:val="1"/>
+      <w:numFmt w:val="lowerLetter"/>
+      <w:lvlText w:val="%8)"/>
+      <w:lvlJc w:val="left"/>
+      <w:pPr>
+        <w:ind w:left="4200" w:hanging="420"/>
+      </w:pPr>
+    </w:lvl>
+    <w:lvl w:ilvl="8" w:tplc="0409001B" w:tentative="1">
+      <w:start w:val="1"/>
+      <w:numFmt w:val="lowerRoman"/>
+      <w:lvlText w:val="%9."/>
+      <w:lvlJc w:val="right"/>
+      <w:pPr>
+        <w:ind w:left="4620" w:hanging="420"/>
+      </w:pPr>
+    </w:lvl>
+  </w:abstractNum>
+  <w:abstractNum w:abstractNumId="2">
+    <w:nsid w:val="508F55AC"/>
+    <w:multiLevelType w:val="hybridMultilevel"/>
+    <w:tmpl w:val="B8B6CA80"/>
+    <w:lvl w:ilvl="0" w:tplc="0409000F">
+      <w:start w:val="1"/>
+      <w:numFmt w:val="decimal"/>
+      <w:lvlText w:val="%1."/>
+      <w:lvlJc w:val="left"/>
+      <w:pPr>
+        <w:ind w:left="1261" w:hanging="420"/>
+      </w:pPr>
+    </w:lvl>
+    <w:lvl w:ilvl="1" w:tplc="04090019" w:tentative="1">
+      <w:start w:val="1"/>
+      <w:numFmt w:val="lowerLetter"/>
+      <w:lvlText w:val="%2)"/>
+      <w:lvlJc w:val="left"/>
+      <w:pPr>
+        <w:ind w:left="1681" w:hanging="420"/>
+      </w:pPr>
+    </w:lvl>
+    <w:lvl w:ilvl="2" w:tplc="0409001B" w:tentative="1">
+      <w:start w:val="1"/>
+      <w:numFmt w:val="lowerRoman"/>
+      <w:lvlText w:val="%3."/>
+      <w:lvlJc w:val="right"/>
+      <w:pPr>
+        <w:ind w:left="2101" w:hanging="420"/>
+      </w:pPr>
+    </w:lvl>
+    <w:lvl w:ilvl="3" w:tplc="0409000F" w:tentative="1">
+      <w:start w:val="1"/>
+      <w:numFmt w:val="decimal"/>
+      <w:lvlText w:val="%4."/>
+      <w:lvlJc w:val="left"/>
+      <w:pPr>
+        <w:ind w:left="2521" w:hanging="420"/>
+      </w:pPr>
+    </w:lvl>
+    <w:lvl w:ilvl="4" w:tplc="04090019" w:tentative="1">
+      <w:start w:val="1"/>
+      <w:numFmt w:val="lowerLetter"/>
+      <w:lvlText w:val="%5)"/>
+      <w:lvlJc w:val="left"/>
+      <w:pPr>
+        <w:ind w:left="2941" w:hanging="420"/>
+      </w:pPr>
+    </w:lvl>
+    <w:lvl w:ilvl="5" w:tplc="0409001B" w:tentative="1">
+      <w:start w:val="1"/>
+      <w:numFmt w:val="lowerRoman"/>
+      <w:lvlText w:val="%6."/>
+      <w:lvlJc w:val="right"/>
+      <w:pPr>
+        <w:ind w:left="3361" w:hanging="420"/>
+      </w:pPr>
+    </w:lvl>
+    <w:lvl w:ilvl="6" w:tplc="0409000F" w:tentative="1">
+      <w:start w:val="1"/>
+      <w:numFmt w:val="decimal"/>
+      <w:lvlText w:val="%7."/>
+      <w:lvlJc w:val="left"/>
+      <w:pPr>
+        <w:ind w:left="3781" w:hanging="420"/>
+      </w:pPr>
+    </w:lvl>
+    <w:lvl w:ilvl="7" w:tplc="04090019" w:tentative="1">
+      <w:start w:val="1"/>
+      <w:numFmt w:val="lowerLetter"/>
+      <w:lvlText w:val="%8)"/>
+      <w:lvlJc w:val="left"/>
+      <w:pPr>
+        <w:ind w:left="4201" w:hanging="420"/>
+      </w:pPr>
+    </w:lvl>
+    <w:lvl w:ilvl="8" w:tplc="0409001B" w:tentative="1">
+      <w:start w:val="1"/>
+      <w:numFmt w:val="lowerRoman"/>
+      <w:lvlText w:val="%9."/>
+      <w:lvlJc w:val="right"/>
+      <w:pPr>
+        <w:ind w:left="4621" w:hanging="420"/>
+      </w:pPr>
+    </w:lvl>
+  </w:abstractNum>
+  <w:num w:numId="1">
+    <w:abstractNumId w:val="2"/>
+  </w:num>
+  <w:num w:numId="2">
+    <w:abstractNumId w:val="1"/>
+  </w:num>
+  <w:num w:numId="3">
+    <w:abstractNumId w:val="0"/>
+  </w:num>
+</w:numbering>
 </file>
 
 <file path=word/styles.xml><?xml version="1.0" encoding="utf-8"?>
@@ -1173,10 +3157,11 @@
     <w:uiPriority w:val="9"/>
     <w:unhideWhenUsed/>
     <w:qFormat/>
-    <w:rsid w:val="0016110E"/>
+    <w:rsid w:val="00FF5584"/>
     <w:pPr>
       <w:keepNext/>
       <w:keepLines/>
+      <w:jc w:val="center"/>
       <w:outlineLvl w:val="1"/>
     </w:pPr>
     <w:rPr>
@@ -1206,6 +3191,27 @@
       <w:bCs/>
       <w:sz w:val="24"/>
       <w:szCs w:val="32"/>
+    </w:rPr>
+  </w:style>
+  <w:style w:type="paragraph" w:styleId="4">
+    <w:name w:val="heading 4"/>
+    <w:basedOn w:val="a"/>
+    <w:next w:val="a"/>
+    <w:link w:val="4Char"/>
+    <w:uiPriority w:val="9"/>
+    <w:unhideWhenUsed/>
+    <w:qFormat/>
+    <w:rsid w:val="00302148"/>
+    <w:pPr>
+      <w:keepNext/>
+      <w:keepLines/>
+      <w:outlineLvl w:val="3"/>
+    </w:pPr>
+    <w:rPr>
+      <w:rFonts w:asciiTheme="majorHAnsi" w:eastAsiaTheme="majorEastAsia" w:hAnsiTheme="majorHAnsi" w:cstheme="majorBidi"/>
+      <w:b/>
+      <w:bCs/>
+      <w:szCs w:val="28"/>
     </w:rPr>
   </w:style>
   <w:style w:type="character" w:default="1" w:styleId="a0">
@@ -1329,7 +3335,7 @@
     <w:basedOn w:val="a0"/>
     <w:link w:val="2"/>
     <w:uiPriority w:val="9"/>
-    <w:rsid w:val="0016110E"/>
+    <w:rsid w:val="00FF5584"/>
     <w:rPr>
       <w:rFonts w:asciiTheme="majorHAnsi" w:eastAsiaTheme="majorEastAsia" w:hAnsiTheme="majorHAnsi" w:cstheme="majorBidi"/>
       <w:b/>
@@ -1349,6 +3355,19 @@
       <w:bCs/>
       <w:sz w:val="24"/>
       <w:szCs w:val="32"/>
+    </w:rPr>
+  </w:style>
+  <w:style w:type="character" w:customStyle="1" w:styleId="4Char">
+    <w:name w:val="标题 4 Char"/>
+    <w:basedOn w:val="a0"/>
+    <w:link w:val="4"/>
+    <w:uiPriority w:val="9"/>
+    <w:rsid w:val="00302148"/>
+    <w:rPr>
+      <w:rFonts w:asciiTheme="majorHAnsi" w:eastAsiaTheme="majorEastAsia" w:hAnsiTheme="majorHAnsi" w:cstheme="majorBidi"/>
+      <w:b/>
+      <w:bCs/>
+      <w:szCs w:val="28"/>
     </w:rPr>
   </w:style>
 </w:styles>

--- a/论文大纲.docx
+++ b/论文大纲.docx
@@ -317,9 +317,6 @@
     <w:p>
       <w:pPr>
         <w:pStyle w:val="3"/>
-        <w:rPr>
-          <w:rFonts w:hint="eastAsia"/>
-        </w:rPr>
       </w:pPr>
       <w:r>
         <w:t xml:space="preserve">1.5 </w:t>
@@ -422,9 +419,6 @@
     <w:p>
       <w:pPr>
         <w:pStyle w:val="3"/>
-        <w:rPr>
-          <w:rFonts w:hint="eastAsia"/>
-        </w:rPr>
       </w:pPr>
       <w:r>
         <w:rPr>
@@ -507,7 +501,6 @@
       <w:pPr>
         <w:pStyle w:val="3"/>
         <w:rPr>
-          <w:rFonts w:hint="eastAsia"/>
           <w:color w:val="1F4E79" w:themeColor="accent1" w:themeShade="80"/>
         </w:rPr>
       </w:pPr>
@@ -554,7 +547,6 @@
       <w:pPr>
         <w:pStyle w:val="3"/>
         <w:rPr>
-          <w:rFonts w:hint="eastAsia"/>
           <w:color w:val="FF0000"/>
         </w:rPr>
       </w:pPr>
@@ -670,9 +662,6 @@
     <w:p>
       <w:pPr>
         <w:pStyle w:val="3"/>
-        <w:rPr>
-          <w:rFonts w:hint="eastAsia"/>
-        </w:rPr>
       </w:pPr>
       <w:r>
         <w:rPr>
@@ -811,7 +800,6 @@
       <w:pPr>
         <w:pStyle w:val="3"/>
         <w:rPr>
-          <w:rFonts w:hint="eastAsia"/>
           <w:color w:val="00B0F0"/>
         </w:rPr>
       </w:pPr>
@@ -854,11 +842,6 @@
       </w:r>
     </w:p>
     <w:p>
-      <w:pPr>
-        <w:rPr>
-          <w:rFonts w:hint="eastAsia"/>
-        </w:rPr>
-      </w:pPr>
       <w:r>
         <w:lastRenderedPageBreak/>
         <w:tab/>
@@ -983,9 +966,6 @@
     <w:p>
       <w:pPr>
         <w:pStyle w:val="3"/>
-        <w:rPr>
-          <w:rFonts w:hint="eastAsia"/>
-        </w:rPr>
       </w:pPr>
       <w:r>
         <w:t xml:space="preserve">4.2 </w:t>
@@ -993,8 +973,6 @@
       <w:r>
         <w:t>系统架构设计</w:t>
       </w:r>
-      <w:bookmarkStart w:id="0" w:name="_GoBack"/>
-      <w:bookmarkEnd w:id="0"/>
       <w:r>
         <w:t xml:space="preserve"> </w:t>
       </w:r>
@@ -1979,9 +1957,6 @@
     <w:p>
       <w:pPr>
         <w:pStyle w:val="4"/>
-        <w:rPr>
-          <w:rFonts w:hint="eastAsia"/>
-        </w:rPr>
       </w:pPr>
       <w:r>
         <w:rPr>
@@ -2008,11 +1983,6 @@
       </w:r>
     </w:p>
     <w:p>
-      <w:pPr>
-        <w:rPr>
-          <w:rFonts w:hint="eastAsia"/>
-        </w:rPr>
-      </w:pPr>
       <w:r>
         <w:tab/>
       </w:r>
@@ -2087,11 +2057,6 @@
       </w:r>
     </w:p>
     <w:p>
-      <w:pPr>
-        <w:rPr>
-          <w:rFonts w:hint="eastAsia"/>
-        </w:rPr>
-      </w:pPr>
       <w:r>
         <w:tab/>
       </w:r>
@@ -2147,9 +2112,6 @@
     <w:p>
       <w:pPr>
         <w:ind w:firstLine="420"/>
-        <w:rPr>
-          <w:rFonts w:hint="eastAsia"/>
-        </w:rPr>
       </w:pPr>
       <w:r>
         <w:t>XML</w:t>
@@ -2230,9 +2192,6 @@
     <w:p>
       <w:pPr>
         <w:pStyle w:val="4"/>
-        <w:rPr>
-          <w:rFonts w:hint="eastAsia"/>
-        </w:rPr>
       </w:pPr>
       <w:r>
         <w:rPr>
@@ -2313,11 +2272,6 @@
       </w:r>
     </w:p>
     <w:p>
-      <w:pPr>
-        <w:rPr>
-          <w:rFonts w:hint="eastAsia"/>
-        </w:rPr>
-      </w:pPr>
       <w:r>
         <w:rPr>
           <w:rFonts w:hint="eastAsia"/>
@@ -2399,13 +2353,20 @@
         <w:t>总结与展望</w:t>
       </w:r>
     </w:p>
-    <w:p>
-      <w:pPr>
-        <w:rPr>
-          <w:rFonts w:hint="eastAsia"/>
-        </w:rPr>
-      </w:pPr>
-    </w:p>
+    <w:p/>
+    <w:p/>
+    <w:p/>
+    <w:p/>
+    <w:p>
+      <w:pPr>
+        <w:rPr>
+          <w:rFonts w:hint="eastAsia"/>
+        </w:rPr>
+      </w:pPr>
+      <w:bookmarkStart w:id="0" w:name="_GoBack"/>
+      <w:bookmarkEnd w:id="0"/>
+    </w:p>
+    <w:p/>
     <w:sectPr>
       <w:pgSz w:w="11906" w:h="16838"/>
       <w:pgMar w:top="1440" w:right="1800" w:bottom="1440" w:left="1800" w:header="851" w:footer="992" w:gutter="0"/>

--- a/论文大纲.docx
+++ b/论文大纲.docx
@@ -7,6 +7,16 @@
         <w:pStyle w:val="1"/>
       </w:pPr>
       <w:r>
+        <w:t>我去恶趣味</w:t>
+      </w:r>
+      <w:bookmarkStart w:id="0" w:name="_GoBack"/>
+      <w:bookmarkEnd w:id="0"/>
+    </w:p>
+    <w:p>
+      <w:pPr>
+        <w:pStyle w:val="1"/>
+      </w:pPr>
+      <w:r>
         <w:rPr>
           <w:rFonts w:hint="eastAsia"/>
         </w:rPr>
@@ -291,6 +301,7 @@
         <w:pStyle w:val="3"/>
       </w:pPr>
       <w:r>
+        <w:lastRenderedPageBreak/>
         <w:t xml:space="preserve">1.3 </w:t>
       </w:r>
       <w:r>
@@ -843,7 +854,6 @@
     </w:p>
     <w:p>
       <w:r>
-        <w:lastRenderedPageBreak/>
         <w:tab/>
       </w:r>
       <w:r>
@@ -1063,6 +1073,7 @@
         <w:rPr>
           <w:noProof/>
         </w:rPr>
+        <w:lastRenderedPageBreak/>
         <w:drawing>
           <wp:inline distT="0" distB="0" distL="0" distR="0" wp14:anchorId="03B4C6D6" wp14:editId="763F7A1B">
             <wp:extent cx="5274310" cy="1623695"/>
@@ -2357,15 +2368,7 @@
     <w:p/>
     <w:p/>
     <w:p/>
-    <w:p>
-      <w:pPr>
-        <w:rPr>
-          <w:rFonts w:hint="eastAsia"/>
-        </w:rPr>
-      </w:pPr>
-      <w:bookmarkStart w:id="0" w:name="_GoBack"/>
-      <w:bookmarkEnd w:id="0"/>
-    </w:p>
+    <w:p/>
     <w:p/>
     <w:sectPr>
       <w:pgSz w:w="11906" w:h="16838"/>

--- a/论文大纲.docx
+++ b/论文大纲.docx
@@ -7,104 +7,1270 @@
         <w:pStyle w:val="1"/>
       </w:pPr>
       <w:r>
-        <w:t>我去恶趣味</w:t>
+        <w:rPr>
+          <w:rFonts w:hint="eastAsia"/>
+        </w:rPr>
+        <w:t>基于</w:t>
+      </w:r>
+      <w:r>
+        <w:rPr>
+          <w:rFonts w:hint="eastAsia"/>
+          <w:color w:val="FF0000"/>
+        </w:rPr>
+        <w:t>Hadoop</w:t>
+      </w:r>
+      <w:r>
+        <w:rPr>
+          <w:rFonts w:hint="eastAsia"/>
+          <w:color w:val="FF0000"/>
+        </w:rPr>
+        <w:t>平台</w:t>
+      </w:r>
+      <w:r>
+        <w:rPr>
+          <w:rFonts w:hint="eastAsia"/>
+        </w:rPr>
+        <w:t>的</w:t>
+      </w:r>
+      <w:r>
+        <w:rPr>
+          <w:rFonts w:hint="eastAsia"/>
+          <w:color w:val="FF0000"/>
+        </w:rPr>
+        <w:t>数据迁移中间件</w:t>
+      </w:r>
+      <w:r>
+        <w:rPr>
+          <w:rFonts w:hint="eastAsia"/>
+        </w:rPr>
+        <w:t>系统研究与实现</w:t>
+      </w:r>
+    </w:p>
+    <w:p>
+      <w:pPr>
+        <w:pStyle w:val="2"/>
+      </w:pPr>
+      <w:r>
+        <w:t>摘要</w:t>
+      </w:r>
+    </w:p>
+    <w:p>
+      <w:pPr>
+        <w:pStyle w:val="2"/>
+      </w:pPr>
+      <w:r>
+        <w:rPr>
+          <w:rFonts w:hint="eastAsia"/>
+        </w:rPr>
+        <w:t>Abstract</w:t>
+      </w:r>
+    </w:p>
+    <w:p>
+      <w:pPr>
+        <w:pStyle w:val="2"/>
+      </w:pPr>
+      <w:r>
+        <w:t>第</w:t>
+      </w:r>
+      <w:r>
+        <w:rPr>
+          <w:rFonts w:hint="eastAsia"/>
+        </w:rPr>
+        <w:t>1</w:t>
+      </w:r>
+      <w:r>
+        <w:rPr>
+          <w:rFonts w:hint="eastAsia"/>
+        </w:rPr>
+        <w:t>章</w:t>
+      </w:r>
+      <w:r>
+        <w:rPr>
+          <w:rFonts w:hint="eastAsia"/>
+        </w:rPr>
+        <w:t xml:space="preserve"> </w:t>
+      </w:r>
+      <w:r>
+        <w:rPr>
+          <w:rFonts w:hint="eastAsia"/>
+        </w:rPr>
+        <w:t>绪论</w:t>
+      </w:r>
+    </w:p>
+    <w:p>
+      <w:pPr>
+        <w:pStyle w:val="3"/>
+      </w:pPr>
+      <w:r>
+        <w:t xml:space="preserve">1.1 </w:t>
+      </w:r>
+      <w:r>
+        <w:t>研究背景与意义</w:t>
+      </w:r>
+    </w:p>
+    <w:p>
+      <w:r>
+        <w:tab/>
+      </w:r>
+      <w:r>
+        <w:t>为什么是基于</w:t>
+      </w:r>
+      <w:r>
+        <w:rPr>
+          <w:rFonts w:hint="eastAsia"/>
+        </w:rPr>
+        <w:t>Hadoop</w:t>
+      </w:r>
+      <w:r>
+        <w:rPr>
+          <w:rFonts w:hint="eastAsia"/>
+        </w:rPr>
+        <w:t>平台的？</w:t>
+      </w:r>
+      <w:r>
+        <w:t>为什么要进行数据迁移</w:t>
+      </w:r>
+      <w:r>
+        <w:rPr>
+          <w:rFonts w:hint="eastAsia"/>
+        </w:rPr>
+        <w:t>？</w:t>
+      </w:r>
+      <w:r>
+        <w:rPr>
+          <w:rFonts w:hint="eastAsia"/>
+        </w:rPr>
+        <w:t>进行数据迁移的数据不能为非常重要的数据，因为在迁移过程中有数据丢失。</w:t>
+      </w:r>
+    </w:p>
+    <w:p>
+      <w:pPr>
+        <w:pStyle w:val="3"/>
+      </w:pPr>
+      <w:r>
+        <w:t xml:space="preserve">1.2 </w:t>
+      </w:r>
+      <w:r>
+        <w:t>国内外研究现状</w:t>
+      </w:r>
+    </w:p>
+    <w:p>
+      <w:r>
+        <w:tab/>
+        <w:t>1.Hadoop</w:t>
+      </w:r>
+      <w:r>
+        <w:t>的发展现状</w:t>
+      </w:r>
+      <w:r>
+        <w:rPr>
+          <w:rFonts w:hint="eastAsia"/>
+        </w:rPr>
+        <w:t>（</w:t>
+      </w:r>
+      <w:r>
+        <w:rPr>
+          <w:rFonts w:hint="eastAsia"/>
+        </w:rPr>
+        <w:t>Hadoop</w:t>
+      </w:r>
+      <w:r>
+        <w:rPr>
+          <w:rFonts w:hint="eastAsia"/>
+        </w:rPr>
+        <w:t>生态系统及</w:t>
+      </w:r>
+      <w:r>
+        <w:rPr>
+          <w:rFonts w:hint="eastAsia"/>
+        </w:rPr>
+        <w:t>Hadoop</w:t>
+      </w:r>
+      <w:r>
+        <w:rPr>
+          <w:rFonts w:hint="eastAsia"/>
+        </w:rPr>
+        <w:t>主要技术）</w:t>
+      </w:r>
+    </w:p>
+    <w:p>
+      <w:r>
+        <w:rPr>
+          <w:rFonts w:hint="eastAsia"/>
+        </w:rPr>
+        <w:tab/>
+        <w:t>2.HBase</w:t>
+      </w:r>
+      <w:r>
+        <w:rPr>
+          <w:rFonts w:hint="eastAsia"/>
+        </w:rPr>
+        <w:t>的发展现状</w:t>
+      </w:r>
+      <w:r>
+        <w:rPr>
+          <w:rFonts w:hint="eastAsia"/>
+        </w:rPr>
+        <w:t>（分析传统关系型数据库与</w:t>
+      </w:r>
+      <w:r>
+        <w:rPr>
+          <w:rFonts w:hint="eastAsia"/>
+        </w:rPr>
+        <w:t>NoSQL</w:t>
+      </w:r>
+      <w:r>
+        <w:t>数据库之间的区别及特点</w:t>
+      </w:r>
+      <w:r>
+        <w:rPr>
+          <w:rFonts w:hint="eastAsia"/>
+        </w:rPr>
+        <w:t>）</w:t>
+      </w:r>
+    </w:p>
+    <w:p>
+      <w:r>
+        <w:tab/>
+        <w:t>3.</w:t>
+      </w:r>
+      <w:r>
+        <w:t>数据迁移中间件发展现状</w:t>
+      </w:r>
+      <w:r>
+        <w:rPr>
+          <w:rFonts w:hint="eastAsia"/>
+        </w:rPr>
+        <w:t>（</w:t>
+      </w:r>
+      <w:r>
+        <w:rPr>
+          <w:rFonts w:hint="eastAsia"/>
+        </w:rPr>
+        <w:t>Sqoop</w:t>
+      </w:r>
+      <w:r>
+        <w:rPr>
+          <w:rFonts w:hint="eastAsia"/>
+        </w:rPr>
+        <w:t>、</w:t>
+      </w:r>
+      <w:r>
+        <w:rPr>
+          <w:rFonts w:hint="eastAsia"/>
+        </w:rPr>
+        <w:t>DBInputformat</w:t>
+      </w:r>
+      <w:r>
+        <w:rPr>
+          <w:rFonts w:hint="eastAsia"/>
+        </w:rPr>
+        <w:t>，</w:t>
+      </w:r>
+      <w:r>
+        <w:rPr>
+          <w:rFonts w:hint="eastAsia"/>
+        </w:rPr>
+        <w:t>kellte</w:t>
+      </w:r>
+      <w:r>
+        <w:rPr>
+          <w:rFonts w:hint="eastAsia"/>
+        </w:rPr>
+        <w:t>等</w:t>
+      </w:r>
+      <w:r>
+        <w:rPr>
+          <w:rFonts w:hint="eastAsia"/>
+        </w:rPr>
+        <w:t>）</w:t>
+      </w:r>
+    </w:p>
+    <w:p>
+      <w:pPr>
+        <w:pStyle w:val="3"/>
+      </w:pPr>
+      <w:r>
+        <w:t xml:space="preserve">1.3 </w:t>
+      </w:r>
+      <w:r>
+        <w:t>研究内容</w:t>
+      </w:r>
+      <w:r>
+        <w:tab/>
+      </w:r>
+      <w:r>
+        <w:tab/>
+      </w:r>
+    </w:p>
+    <w:p>
+      <w:pPr>
+        <w:pStyle w:val="3"/>
+      </w:pPr>
+      <w:r>
+        <w:t xml:space="preserve">1.4 </w:t>
+      </w:r>
+      <w:r>
+        <w:t>论文组织结构</w:t>
+      </w:r>
+    </w:p>
+    <w:p>
+      <w:pPr>
+        <w:pStyle w:val="3"/>
+      </w:pPr>
+      <w:r>
+        <w:t xml:space="preserve">1.5 </w:t>
+      </w:r>
+      <w:r>
+        <w:t>本章小结</w:t>
+      </w:r>
+    </w:p>
+    <w:p/>
+    <w:p>
+      <w:pPr>
+        <w:pStyle w:val="2"/>
+      </w:pPr>
+      <w:r>
+        <w:lastRenderedPageBreak/>
+        <w:t>第</w:t>
+      </w:r>
+      <w:r>
+        <w:rPr>
+          <w:rFonts w:hint="eastAsia"/>
+        </w:rPr>
+        <w:t>2</w:t>
+      </w:r>
+      <w:r>
+        <w:t>章</w:t>
+      </w:r>
+      <w:r>
+        <w:rPr>
+          <w:rFonts w:hint="eastAsia"/>
+        </w:rPr>
+        <w:t xml:space="preserve"> </w:t>
+      </w:r>
+      <w:r>
+        <w:rPr>
+          <w:rFonts w:hint="eastAsia"/>
+        </w:rPr>
+        <w:t>系统相关技术介绍</w:t>
+      </w:r>
+    </w:p>
+    <w:p>
+      <w:pPr>
+        <w:pStyle w:val="3"/>
+      </w:pPr>
+      <w:r>
+        <w:t>2.1 Hadoop</w:t>
+      </w:r>
+      <w:r>
+        <w:t>简介</w:t>
+      </w:r>
+    </w:p>
+    <w:p>
+      <w:pPr>
+        <w:pStyle w:val="3"/>
+      </w:pPr>
+      <w:r>
+        <w:t>2.2 MapReduce</w:t>
+      </w:r>
+      <w:r>
+        <w:t>关键技术</w:t>
+      </w:r>
+    </w:p>
+    <w:p>
+      <w:pPr>
+        <w:pStyle w:val="3"/>
+        <w:rPr>
+          <w:color w:val="FF0000"/>
+        </w:rPr>
+      </w:pPr>
+      <w:r>
+        <w:rPr>
+          <w:color w:val="FF0000"/>
+        </w:rPr>
+        <w:t>2.2.1 MapReduce</w:t>
+      </w:r>
+      <w:r>
+        <w:rPr>
+          <w:color w:val="FF0000"/>
+        </w:rPr>
+        <w:t>并行计算</w:t>
+      </w:r>
+      <w:r>
+        <w:rPr>
+          <w:color w:val="FF0000"/>
+        </w:rPr>
+        <w:t>机制</w:t>
+      </w:r>
+    </w:p>
+    <w:p>
+      <w:pPr>
+        <w:pStyle w:val="3"/>
+        <w:rPr>
+          <w:color w:val="FF0000"/>
+        </w:rPr>
+      </w:pPr>
+      <w:r>
+        <w:rPr>
+          <w:color w:val="FF0000"/>
+        </w:rPr>
+        <w:t>2.2.2 MapReduce</w:t>
+      </w:r>
+      <w:r>
+        <w:rPr>
+          <w:color w:val="FF0000"/>
+        </w:rPr>
+        <w:t>容错处理</w:t>
+      </w:r>
+      <w:r>
+        <w:rPr>
+          <w:color w:val="FF0000"/>
+        </w:rPr>
+        <w:t>机制</w:t>
+      </w:r>
+    </w:p>
+    <w:p>
+      <w:pPr>
+        <w:pStyle w:val="3"/>
+      </w:pPr>
+      <w:r>
+        <w:rPr>
+          <w:color w:val="FF0000"/>
+        </w:rPr>
+        <w:t>2.2.3 MapReduce</w:t>
+      </w:r>
+      <w:r>
+        <w:rPr>
+          <w:color w:val="FF0000"/>
+        </w:rPr>
+        <w:t>作业调度</w:t>
+      </w:r>
+      <w:r>
+        <w:rPr>
+          <w:color w:val="FF0000"/>
+        </w:rPr>
+        <w:t>机制</w:t>
+      </w:r>
+    </w:p>
+    <w:p>
+      <w:pPr>
+        <w:pStyle w:val="3"/>
+        <w:rPr>
+          <w:color w:val="1F4E79" w:themeColor="accent1" w:themeShade="80"/>
+        </w:rPr>
+      </w:pPr>
+      <w:r>
+        <w:rPr>
+          <w:color w:val="1F4E79" w:themeColor="accent1" w:themeShade="80"/>
+        </w:rPr>
+        <w:t>2.2.</w:t>
+      </w:r>
+      <w:r>
+        <w:rPr>
+          <w:color w:val="1F4E79" w:themeColor="accent1" w:themeShade="80"/>
+        </w:rPr>
+        <w:t>1</w:t>
+      </w:r>
+      <w:r>
+        <w:rPr>
+          <w:color w:val="1F4E79" w:themeColor="accent1" w:themeShade="80"/>
+        </w:rPr>
+        <w:t xml:space="preserve"> MapReduce</w:t>
+      </w:r>
+      <w:r>
+        <w:rPr>
+          <w:color w:val="1F4E79" w:themeColor="accent1" w:themeShade="80"/>
+        </w:rPr>
+        <w:t>编程模型</w:t>
+      </w:r>
+    </w:p>
+    <w:p>
+      <w:pPr>
+        <w:pStyle w:val="3"/>
+        <w:rPr>
+          <w:color w:val="1F4E79" w:themeColor="accent1" w:themeShade="80"/>
+        </w:rPr>
+      </w:pPr>
+      <w:r>
+        <w:rPr>
+          <w:color w:val="1F4E79" w:themeColor="accent1" w:themeShade="80"/>
+        </w:rPr>
+        <w:t>2.2.</w:t>
+      </w:r>
+      <w:r>
+        <w:rPr>
+          <w:color w:val="1F4E79" w:themeColor="accent1" w:themeShade="80"/>
+        </w:rPr>
+        <w:t>2</w:t>
+      </w:r>
+      <w:r>
+        <w:rPr>
+          <w:color w:val="1F4E79" w:themeColor="accent1" w:themeShade="80"/>
+        </w:rPr>
+        <w:t xml:space="preserve"> MapReduce</w:t>
+      </w:r>
+      <w:r>
+        <w:rPr>
+          <w:color w:val="1F4E79" w:themeColor="accent1" w:themeShade="80"/>
+        </w:rPr>
+        <w:t>处理过程</w:t>
+      </w:r>
+    </w:p>
+    <w:p>
+      <w:pPr>
+        <w:pStyle w:val="3"/>
+        <w:rPr>
+          <w:color w:val="1F4E79" w:themeColor="accent1" w:themeShade="80"/>
+        </w:rPr>
+      </w:pPr>
+      <w:r>
+        <w:rPr>
+          <w:color w:val="1F4E79" w:themeColor="accent1" w:themeShade="80"/>
+        </w:rPr>
+        <w:t>2.2.</w:t>
+      </w:r>
+      <w:r>
+        <w:rPr>
+          <w:color w:val="1F4E79" w:themeColor="accent1" w:themeShade="80"/>
+        </w:rPr>
+        <w:t>3</w:t>
+      </w:r>
+      <w:r>
+        <w:rPr>
+          <w:color w:val="1F4E79" w:themeColor="accent1" w:themeShade="80"/>
+        </w:rPr>
+        <w:t xml:space="preserve"> MapReduce</w:t>
+      </w:r>
+      <w:r>
+        <w:rPr>
+          <w:color w:val="1F4E79" w:themeColor="accent1" w:themeShade="80"/>
+        </w:rPr>
+        <w:t>容错机制</w:t>
+      </w:r>
+    </w:p>
+    <w:p>
+      <w:pPr>
+        <w:pStyle w:val="3"/>
+      </w:pPr>
+      <w:r>
+        <w:t>2.3 H</w:t>
+      </w:r>
+      <w:r>
+        <w:t>b</w:t>
+      </w:r>
+      <w:r>
+        <w:t>ase</w:t>
+      </w:r>
+    </w:p>
+    <w:p>
+      <w:pPr>
+        <w:pStyle w:val="3"/>
+        <w:rPr>
+          <w:color w:val="FF0000"/>
+        </w:rPr>
+      </w:pPr>
+      <w:r>
+        <w:rPr>
+          <w:color w:val="FF0000"/>
+        </w:rPr>
+        <w:t>2.3.1 CAP</w:t>
+      </w:r>
+      <w:r>
+        <w:rPr>
+          <w:color w:val="FF0000"/>
+        </w:rPr>
+        <w:t>原理</w:t>
+      </w:r>
+    </w:p>
+    <w:p>
+      <w:pPr>
+        <w:pStyle w:val="3"/>
+        <w:rPr>
+          <w:color w:val="FF0000"/>
+        </w:rPr>
+      </w:pPr>
+      <w:r>
+        <w:rPr>
+          <w:color w:val="FF0000"/>
+        </w:rPr>
+        <w:t>2.3.2</w:t>
+      </w:r>
+      <w:r>
+        <w:rPr>
+          <w:color w:val="FF0000"/>
+        </w:rPr>
+        <w:t>数据模型</w:t>
+      </w:r>
+    </w:p>
+    <w:p>
+      <w:pPr>
+        <w:pStyle w:val="3"/>
+        <w:rPr>
+          <w:color w:val="FF0000"/>
+        </w:rPr>
+      </w:pPr>
+      <w:r>
+        <w:rPr>
+          <w:rFonts w:hint="eastAsia"/>
+          <w:color w:val="FF0000"/>
+        </w:rPr>
+        <w:t xml:space="preserve">2.3.3 </w:t>
+      </w:r>
+      <w:r>
+        <w:rPr>
+          <w:rFonts w:hint="eastAsia"/>
+          <w:color w:val="FF0000"/>
+        </w:rPr>
+        <w:t>数据版本控制</w:t>
+      </w:r>
+    </w:p>
+    <w:p>
+      <w:pPr>
+        <w:pStyle w:val="3"/>
+        <w:rPr>
+          <w:color w:val="FF0000"/>
+        </w:rPr>
+      </w:pPr>
+      <w:r>
+        <w:rPr>
+          <w:color w:val="FF0000"/>
+        </w:rPr>
+        <w:t xml:space="preserve">2.3.4 </w:t>
+      </w:r>
+      <w:r>
+        <w:rPr>
+          <w:color w:val="FF0000"/>
+        </w:rPr>
+        <w:t>数据查询</w:t>
+      </w:r>
+    </w:p>
+    <w:p>
+      <w:pPr>
+        <w:pStyle w:val="3"/>
+        <w:rPr>
+          <w:color w:val="FF0000"/>
+        </w:rPr>
+      </w:pPr>
+      <w:r>
+        <w:rPr>
+          <w:color w:val="FF0000"/>
+        </w:rPr>
+        <w:t xml:space="preserve">2.3.5 </w:t>
+      </w:r>
+      <w:r>
+        <w:rPr>
+          <w:color w:val="FF0000"/>
+        </w:rPr>
+        <w:t>基于</w:t>
+      </w:r>
+      <w:r>
+        <w:rPr>
+          <w:rFonts w:hint="eastAsia"/>
+          <w:color w:val="FF0000"/>
+        </w:rPr>
+        <w:t>MapReduce</w:t>
+      </w:r>
+      <w:r>
+        <w:rPr>
+          <w:rFonts w:hint="eastAsia"/>
+          <w:color w:val="FF0000"/>
+        </w:rPr>
+        <w:t>的数据处理</w:t>
+      </w:r>
+    </w:p>
+    <w:p>
+      <w:pPr>
+        <w:pStyle w:val="3"/>
+      </w:pPr>
+      <w:r>
+        <w:rPr>
+          <w:color w:val="FF0000"/>
+        </w:rPr>
+        <w:t>2.3.6 HBase</w:t>
+      </w:r>
+      <w:r>
+        <w:rPr>
+          <w:color w:val="FF0000"/>
+        </w:rPr>
+        <w:t>与关系型数据库比较</w:t>
+      </w:r>
+    </w:p>
+    <w:p>
+      <w:pPr>
+        <w:pStyle w:val="3"/>
+        <w:rPr>
+          <w:color w:val="1F4E79" w:themeColor="accent1" w:themeShade="80"/>
+        </w:rPr>
+      </w:pPr>
+      <w:r>
+        <w:rPr>
+          <w:color w:val="1F4E79" w:themeColor="accent1" w:themeShade="80"/>
+        </w:rPr>
+        <w:t>2.3.1 HBase</w:t>
+      </w:r>
+      <w:r>
+        <w:rPr>
+          <w:color w:val="1F4E79" w:themeColor="accent1" w:themeShade="80"/>
+        </w:rPr>
+        <w:t>技术特点</w:t>
+      </w:r>
+    </w:p>
+    <w:p>
+      <w:pPr>
+        <w:pStyle w:val="3"/>
+        <w:rPr>
+          <w:color w:val="1F4E79" w:themeColor="accent1" w:themeShade="80"/>
+        </w:rPr>
+      </w:pPr>
+      <w:r>
+        <w:rPr>
+          <w:color w:val="1F4E79" w:themeColor="accent1" w:themeShade="80"/>
+        </w:rPr>
+        <w:t>2.3.2 HBase</w:t>
+      </w:r>
+      <w:r>
+        <w:rPr>
+          <w:color w:val="1F4E79" w:themeColor="accent1" w:themeShade="80"/>
+        </w:rPr>
+        <w:t>体系结构</w:t>
+      </w:r>
+    </w:p>
+    <w:p>
+      <w:pPr>
+        <w:pStyle w:val="3"/>
+        <w:rPr>
+          <w:color w:val="1F4E79" w:themeColor="accent1" w:themeShade="80"/>
+        </w:rPr>
+      </w:pPr>
+      <w:r>
+        <w:rPr>
+          <w:color w:val="1F4E79" w:themeColor="accent1" w:themeShade="80"/>
+        </w:rPr>
+        <w:t>2.3.3 HBase</w:t>
+      </w:r>
+      <w:r>
+        <w:rPr>
+          <w:color w:val="1F4E79" w:themeColor="accent1" w:themeShade="80"/>
+        </w:rPr>
+        <w:t>数据模型</w:t>
+      </w:r>
+    </w:p>
+    <w:p>
+      <w:pPr>
+        <w:pStyle w:val="3"/>
+        <w:rPr>
+          <w:color w:val="1F4E79" w:themeColor="accent1" w:themeShade="80"/>
+        </w:rPr>
+      </w:pPr>
+      <w:r>
+        <w:rPr>
+          <w:color w:val="1F4E79" w:themeColor="accent1" w:themeShade="80"/>
+        </w:rPr>
+        <w:t xml:space="preserve">2.3.4 </w:t>
+      </w:r>
+      <w:r>
+        <w:rPr>
+          <w:color w:val="1F4E79" w:themeColor="accent1" w:themeShade="80"/>
+        </w:rPr>
+        <w:t>数据查询流程分析</w:t>
+      </w:r>
+    </w:p>
+    <w:p>
+      <w:pPr>
+        <w:pStyle w:val="3"/>
+        <w:rPr>
+          <w:color w:val="00B0F0"/>
+        </w:rPr>
+      </w:pPr>
+      <w:r>
+        <w:rPr>
+          <w:color w:val="00B0F0"/>
+        </w:rPr>
+        <w:t>2.3.1 HBase</w:t>
+      </w:r>
+      <w:r>
+        <w:rPr>
+          <w:color w:val="00B0F0"/>
+        </w:rPr>
+        <w:t>架构</w:t>
+      </w:r>
+    </w:p>
+    <w:p>
+      <w:pPr>
+        <w:pStyle w:val="3"/>
+        <w:rPr>
+          <w:color w:val="00B0F0"/>
+        </w:rPr>
+      </w:pPr>
+      <w:r>
+        <w:rPr>
+          <w:color w:val="00B0F0"/>
+        </w:rPr>
+        <w:t>2.3.2 HBase</w:t>
+      </w:r>
+      <w:r>
+        <w:rPr>
+          <w:color w:val="00B0F0"/>
+        </w:rPr>
+        <w:t>数据模型</w:t>
+      </w:r>
+    </w:p>
+    <w:p>
+      <w:pPr>
+        <w:pStyle w:val="3"/>
+        <w:rPr>
+          <w:color w:val="00B0F0"/>
+        </w:rPr>
+      </w:pPr>
+      <w:r>
+        <w:rPr>
+          <w:color w:val="00B0F0"/>
+        </w:rPr>
+        <w:t>2.3.3 HBase API</w:t>
+      </w:r>
+      <w:r>
+        <w:rPr>
+          <w:color w:val="00B0F0"/>
+        </w:rPr>
+        <w:t>接口访问方式</w:t>
+      </w:r>
+    </w:p>
+    <w:p>
+      <w:pPr>
+        <w:pStyle w:val="3"/>
+        <w:rPr>
+          <w:color w:val="C45911" w:themeColor="accent2" w:themeShade="BF"/>
+        </w:rPr>
+      </w:pPr>
+      <w:r>
+        <w:rPr>
+          <w:rFonts w:hint="eastAsia"/>
+          <w:color w:val="C45911" w:themeColor="accent2" w:themeShade="BF"/>
+        </w:rPr>
+        <w:t>2.3.1 HBase</w:t>
+      </w:r>
+      <w:r>
+        <w:rPr>
+          <w:rFonts w:hint="eastAsia"/>
+          <w:color w:val="C45911" w:themeColor="accent2" w:themeShade="BF"/>
+        </w:rPr>
+        <w:t>体系结构分析</w:t>
+      </w:r>
+    </w:p>
+    <w:p>
+      <w:pPr>
+        <w:pStyle w:val="3"/>
+        <w:rPr>
+          <w:color w:val="C45911" w:themeColor="accent2" w:themeShade="BF"/>
+        </w:rPr>
+      </w:pPr>
+      <w:r>
+        <w:rPr>
+          <w:rFonts w:hint="eastAsia"/>
+          <w:color w:val="C45911" w:themeColor="accent2" w:themeShade="BF"/>
+        </w:rPr>
+        <w:t>2.3.2 HBase</w:t>
+      </w:r>
+      <w:r>
+        <w:rPr>
+          <w:rFonts w:hint="eastAsia"/>
+          <w:color w:val="C45911" w:themeColor="accent2" w:themeShade="BF"/>
+        </w:rPr>
+        <w:t>存储结构与数据流</w:t>
+      </w:r>
+    </w:p>
+    <w:p>
+      <w:pPr>
+        <w:pStyle w:val="3"/>
+        <w:rPr>
+          <w:color w:val="C45911" w:themeColor="accent2" w:themeShade="BF"/>
+        </w:rPr>
+      </w:pPr>
+      <w:r>
+        <w:rPr>
+          <w:rFonts w:hint="eastAsia"/>
+          <w:color w:val="C45911" w:themeColor="accent2" w:themeShade="BF"/>
+        </w:rPr>
+        <w:t xml:space="preserve">2.3.3 </w:t>
+      </w:r>
+      <w:r>
+        <w:rPr>
+          <w:rFonts w:hint="eastAsia"/>
+          <w:color w:val="C45911" w:themeColor="accent2" w:themeShade="BF"/>
+        </w:rPr>
+        <w:t>基于</w:t>
+      </w:r>
+      <w:r>
+        <w:rPr>
+          <w:rFonts w:hint="eastAsia"/>
+          <w:color w:val="C45911" w:themeColor="accent2" w:themeShade="BF"/>
+        </w:rPr>
+        <w:t>HBase</w:t>
+      </w:r>
+      <w:r>
+        <w:rPr>
+          <w:rFonts w:hint="eastAsia"/>
+          <w:color w:val="C45911" w:themeColor="accent2" w:themeShade="BF"/>
+        </w:rPr>
+        <w:t>查询过程</w:t>
+      </w:r>
+    </w:p>
+    <w:p>
+      <w:pPr>
+        <w:pStyle w:val="3"/>
+      </w:pPr>
+      <w:r>
+        <w:rPr>
+          <w:rFonts w:hint="eastAsia"/>
+        </w:rPr>
+        <w:t>2.3.1 HB</w:t>
+      </w:r>
+      <w:r>
+        <w:t>ase</w:t>
+      </w:r>
+      <w:r>
+        <w:rPr>
+          <w:rFonts w:hint="eastAsia"/>
+        </w:rPr>
+        <w:t>数据存储原理</w:t>
+      </w:r>
+    </w:p>
+    <w:p>
+      <w:pPr>
+        <w:pStyle w:val="3"/>
+      </w:pPr>
+      <w:r>
+        <w:t xml:space="preserve">2.4 </w:t>
+      </w:r>
+      <w:r>
+        <w:t>数据</w:t>
+      </w:r>
+      <w:r>
+        <w:t>迁移调度工具或算法</w:t>
+      </w:r>
+    </w:p>
+    <w:p>
+      <w:pPr>
+        <w:pStyle w:val="4"/>
+        <w:rPr>
+          <w:color w:val="0070C0"/>
+        </w:rPr>
+      </w:pPr>
+      <w:r>
+        <w:rPr>
+          <w:rFonts w:hint="eastAsia"/>
+          <w:color w:val="0070C0"/>
+        </w:rPr>
+        <w:t xml:space="preserve">2.4.1 </w:t>
+      </w:r>
+      <w:r>
+        <w:rPr>
+          <w:rFonts w:hint="eastAsia"/>
+          <w:color w:val="0070C0"/>
+        </w:rPr>
+        <w:t>数据迁移的概念</w:t>
+      </w:r>
+    </w:p>
+    <w:p>
+      <w:pPr>
+        <w:pStyle w:val="4"/>
+        <w:rPr>
+          <w:color w:val="0070C0"/>
+        </w:rPr>
+      </w:pPr>
+      <w:r>
+        <w:rPr>
+          <w:rFonts w:hint="eastAsia"/>
+          <w:color w:val="0070C0"/>
+        </w:rPr>
+        <w:t xml:space="preserve">2.4.2 </w:t>
+      </w:r>
+      <w:r>
+        <w:rPr>
+          <w:rFonts w:hint="eastAsia"/>
+          <w:color w:val="0070C0"/>
+        </w:rPr>
+        <w:t>数据迁移的特点</w:t>
+      </w:r>
+    </w:p>
+    <w:p>
+      <w:pPr>
+        <w:pStyle w:val="4"/>
+        <w:rPr>
+          <w:color w:val="0070C0"/>
+        </w:rPr>
+      </w:pPr>
+      <w:r>
+        <w:rPr>
+          <w:rFonts w:hint="eastAsia"/>
+          <w:color w:val="0070C0"/>
+        </w:rPr>
+        <w:t xml:space="preserve">2.4.3 </w:t>
+      </w:r>
+      <w:r>
+        <w:rPr>
+          <w:rFonts w:hint="eastAsia"/>
+          <w:color w:val="0070C0"/>
+        </w:rPr>
+        <w:t>数据迁移的基本方法</w:t>
+      </w:r>
+    </w:p>
+    <w:p>
+      <w:pPr>
+        <w:pStyle w:val="4"/>
+        <w:rPr>
+          <w:color w:val="0070C0"/>
+        </w:rPr>
+      </w:pPr>
+      <w:r>
+        <w:rPr>
+          <w:rFonts w:hint="eastAsia"/>
+          <w:color w:val="0070C0"/>
+        </w:rPr>
+        <w:t xml:space="preserve">2.4.4 </w:t>
+      </w:r>
+      <w:r>
+        <w:rPr>
+          <w:rFonts w:hint="eastAsia"/>
+          <w:color w:val="0070C0"/>
+        </w:rPr>
+        <w:t>数据迁移的实现</w:t>
+      </w:r>
+    </w:p>
+    <w:p>
+      <w:pPr>
+        <w:pStyle w:val="4"/>
+        <w:rPr>
+          <w:color w:val="0070C0"/>
+        </w:rPr>
+      </w:pPr>
+      <w:r>
+        <w:rPr>
+          <w:rFonts w:hint="eastAsia"/>
+          <w:color w:val="0070C0"/>
+        </w:rPr>
+        <w:t xml:space="preserve">2.4.5 </w:t>
+      </w:r>
+      <w:r>
+        <w:rPr>
+          <w:rFonts w:hint="eastAsia"/>
+          <w:color w:val="0070C0"/>
+        </w:rPr>
+        <w:t>数据迁移的技术准备</w:t>
+      </w:r>
+    </w:p>
+    <w:p>
+      <w:pPr>
+        <w:pStyle w:val="4"/>
+        <w:rPr>
+          <w:color w:val="0070C0"/>
+        </w:rPr>
+      </w:pPr>
+      <w:r>
+        <w:rPr>
+          <w:rFonts w:hint="eastAsia"/>
+          <w:color w:val="0070C0"/>
+        </w:rPr>
+        <w:t xml:space="preserve">2.4.6 </w:t>
+      </w:r>
+      <w:r>
+        <w:rPr>
+          <w:rFonts w:hint="eastAsia"/>
+          <w:color w:val="0070C0"/>
+        </w:rPr>
+        <w:t>对数据的检查</w:t>
+      </w:r>
+    </w:p>
+    <w:p>
+      <w:pPr>
+        <w:pStyle w:val="4"/>
+        <w:rPr>
+          <w:color w:val="0070C0"/>
+        </w:rPr>
+      </w:pPr>
+      <w:r>
+        <w:rPr>
+          <w:rFonts w:hint="eastAsia"/>
+          <w:color w:val="0070C0"/>
+        </w:rPr>
+        <w:t xml:space="preserve">2.4.7 </w:t>
+      </w:r>
+      <w:r>
+        <w:rPr>
+          <w:rFonts w:hint="eastAsia"/>
+          <w:color w:val="0070C0"/>
+        </w:rPr>
+        <w:t>数据迁移工具的选择</w:t>
+      </w:r>
+    </w:p>
+    <w:p>
+      <w:pPr>
+        <w:pStyle w:val="4"/>
+        <w:rPr>
+          <w:color w:val="0070C0"/>
+        </w:rPr>
+      </w:pPr>
+      <w:r>
+        <w:rPr>
+          <w:rFonts w:hint="eastAsia"/>
+          <w:color w:val="0070C0"/>
+        </w:rPr>
+        <w:t xml:space="preserve">2.4.8 </w:t>
+      </w:r>
+      <w:r>
+        <w:rPr>
+          <w:rFonts w:hint="eastAsia"/>
+          <w:color w:val="0070C0"/>
+        </w:rPr>
+        <w:t>数据迁移后的数据校验</w:t>
+      </w:r>
+    </w:p>
+    <w:p>
+      <w:pPr>
+        <w:rPr>
+          <w:color w:val="FF0000"/>
+        </w:rPr>
+      </w:pPr>
+      <w:r>
+        <w:tab/>
+      </w:r>
+      <w:r>
+        <w:t>(1</w:t>
+      </w:r>
+      <w:r>
+        <w:t>)</w:t>
+      </w:r>
+      <w:r>
+        <w:rPr>
+          <w:color w:val="FF0000"/>
+        </w:rPr>
+        <w:t>XML</w:t>
+      </w:r>
+      <w:r>
+        <w:rPr>
+          <w:color w:val="FF0000"/>
+        </w:rPr>
+        <w:t>相关技术</w:t>
+      </w:r>
+    </w:p>
+    <w:p>
+      <w:pPr>
+        <w:rPr>
+          <w:rFonts w:hint="eastAsia"/>
+        </w:rPr>
+      </w:pPr>
+      <w:r>
+        <w:rPr>
+          <w:color w:val="FF0000"/>
+        </w:rPr>
+        <w:tab/>
+      </w:r>
+      <w:r>
+        <w:rPr>
+          <w:color w:val="FF0000"/>
+        </w:rPr>
+        <w:tab/>
+      </w:r>
+      <w:r>
+        <w:rPr>
+          <w:rFonts w:hint="eastAsia"/>
+        </w:rPr>
+        <w:t>解析与生成</w:t>
+      </w:r>
+      <w:r>
+        <w:rPr>
+          <w:rFonts w:hint="eastAsia"/>
+        </w:rPr>
+        <w:t>XML</w:t>
+      </w:r>
+      <w:r>
+        <w:rPr>
+          <w:rFonts w:hint="eastAsia"/>
+        </w:rPr>
+        <w:t>文件的四种方式（</w:t>
+      </w:r>
+      <w:r>
+        <w:rPr>
+          <w:rFonts w:hint="eastAsia"/>
+        </w:rPr>
+        <w:t>DOM</w:t>
+      </w:r>
+      <w:r>
+        <w:rPr>
+          <w:rFonts w:hint="eastAsia"/>
+        </w:rPr>
+        <w:t>、</w:t>
+      </w:r>
+      <w:r>
+        <w:rPr>
+          <w:rFonts w:hint="eastAsia"/>
+        </w:rPr>
+        <w:t>SAX</w:t>
+      </w:r>
+      <w:r>
+        <w:rPr>
+          <w:rFonts w:hint="eastAsia"/>
+        </w:rPr>
+        <w:t>、</w:t>
+      </w:r>
+      <w:r>
+        <w:rPr>
+          <w:rFonts w:hint="eastAsia"/>
+        </w:rPr>
+        <w:t>JDOM</w:t>
+      </w:r>
+      <w:r>
+        <w:rPr>
+          <w:rFonts w:hint="eastAsia"/>
+        </w:rPr>
+        <w:t>和</w:t>
+      </w:r>
+      <w:r>
+        <w:rPr>
+          <w:rFonts w:hint="eastAsia"/>
+        </w:rPr>
+        <w:t>DOM4J</w:t>
+      </w:r>
+      <w:r>
+        <w:rPr>
+          <w:rFonts w:hint="eastAsia"/>
+        </w:rPr>
+        <w:t>）的区</w:t>
       </w:r>
       <w:bookmarkStart w:id="0" w:name="_GoBack"/>
       <w:bookmarkEnd w:id="0"/>
-    </w:p>
-    <w:p>
-      <w:pPr>
-        <w:pStyle w:val="1"/>
-      </w:pPr>
-      <w:r>
-        <w:rPr>
-          <w:rFonts w:hint="eastAsia"/>
-        </w:rPr>
-        <w:t>基于</w:t>
-      </w:r>
-      <w:r>
-        <w:rPr>
-          <w:rFonts w:hint="eastAsia"/>
-          <w:color w:val="FF0000"/>
-        </w:rPr>
-        <w:t>Hadoop</w:t>
-      </w:r>
-      <w:r>
-        <w:rPr>
-          <w:rFonts w:hint="eastAsia"/>
-          <w:color w:val="FF0000"/>
-        </w:rPr>
-        <w:t>平台</w:t>
-      </w:r>
-      <w:r>
-        <w:rPr>
-          <w:rFonts w:hint="eastAsia"/>
-        </w:rPr>
-        <w:t>的</w:t>
-      </w:r>
-      <w:r>
-        <w:rPr>
-          <w:rFonts w:hint="eastAsia"/>
-          <w:color w:val="FF0000"/>
-        </w:rPr>
-        <w:t>数据迁移中间件</w:t>
-      </w:r>
-      <w:r>
-        <w:rPr>
-          <w:rFonts w:hint="eastAsia"/>
-        </w:rPr>
-        <w:t>系统研究与实现</w:t>
-      </w:r>
-    </w:p>
-    <w:p>
-      <w:pPr>
-        <w:pStyle w:val="2"/>
-      </w:pPr>
-      <w:r>
-        <w:t>摘要</w:t>
-      </w:r>
-    </w:p>
-    <w:p>
-      <w:pPr>
-        <w:pStyle w:val="2"/>
-      </w:pPr>
-      <w:r>
-        <w:rPr>
-          <w:rFonts w:hint="eastAsia"/>
-        </w:rPr>
-        <w:t>Abstract</w:t>
-      </w:r>
-    </w:p>
-    <w:p>
-      <w:pPr>
-        <w:pStyle w:val="2"/>
-      </w:pPr>
-      <w:r>
-        <w:t>第</w:t>
-      </w:r>
-      <w:r>
-        <w:rPr>
-          <w:rFonts w:hint="eastAsia"/>
-        </w:rPr>
-        <w:t>1</w:t>
-      </w:r>
-      <w:r>
-        <w:rPr>
-          <w:rFonts w:hint="eastAsia"/>
-        </w:rPr>
-        <w:t>章</w:t>
-      </w:r>
-      <w:r>
-        <w:rPr>
-          <w:rFonts w:hint="eastAsia"/>
-        </w:rPr>
-        <w:t xml:space="preserve"> </w:t>
-      </w:r>
-      <w:r>
-        <w:rPr>
-          <w:rFonts w:hint="eastAsia"/>
-        </w:rPr>
-        <w:t>绪论</w:t>
+      <w:r>
+        <w:rPr>
+          <w:rFonts w:hint="eastAsia"/>
+        </w:rPr>
+        <w:t>别</w:t>
+      </w:r>
+    </w:p>
+    <w:p>
+      <w:r>
+        <w:tab/>
+      </w:r>
+      <w:r>
+        <w:t>(2)</w:t>
+      </w:r>
+      <w:r>
+        <w:t>数据迁移方法</w:t>
+      </w:r>
+      <w:r>
+        <w:rPr>
+          <w:rFonts w:hint="eastAsia"/>
+        </w:rPr>
+        <w:t>：</w:t>
+      </w:r>
+      <w:r>
+        <w:t>分为同构数据库之间的迁移</w:t>
+      </w:r>
+      <w:r>
+        <w:rPr>
+          <w:rFonts w:hint="eastAsia"/>
+        </w:rPr>
+        <w:t>和异构数据库之间的迁移。</w:t>
       </w:r>
     </w:p>
     <w:p>
@@ -112,777 +1278,7 @@
         <w:pStyle w:val="3"/>
       </w:pPr>
       <w:r>
-        <w:t xml:space="preserve">1.1 </w:t>
-      </w:r>
-      <w:r>
-        <w:t>研究背景与意义</w:t>
-      </w:r>
-    </w:p>
-    <w:p>
-      <w:r>
-        <w:tab/>
-      </w:r>
-      <w:r>
-        <w:t>为什么是基于</w:t>
-      </w:r>
-      <w:r>
-        <w:rPr>
-          <w:rFonts w:hint="eastAsia"/>
-        </w:rPr>
-        <w:t>Hadoop</w:t>
-      </w:r>
-      <w:r>
-        <w:rPr>
-          <w:rFonts w:hint="eastAsia"/>
-        </w:rPr>
-        <w:t>平台的？</w:t>
-      </w:r>
-      <w:r>
-        <w:t>为什么要进行数据迁移</w:t>
-      </w:r>
-      <w:r>
-        <w:rPr>
-          <w:rFonts w:hint="eastAsia"/>
-        </w:rPr>
-        <w:t>？</w:t>
-      </w:r>
-      <w:r>
-        <w:rPr>
-          <w:rFonts w:hint="eastAsia"/>
-        </w:rPr>
-        <w:t>进行数据迁移的数据不能为非常重要的数据，因为在迁移过程中有数据丢失。</w:t>
-      </w:r>
-    </w:p>
-    <w:p>
-      <w:pPr>
-        <w:pStyle w:val="3"/>
-      </w:pPr>
-      <w:r>
-        <w:t xml:space="preserve">1.2 </w:t>
-      </w:r>
-      <w:r>
-        <w:t>国内外研究现状</w:t>
-      </w:r>
-    </w:p>
-    <w:p>
-      <w:r>
-        <w:tab/>
-        <w:t>1.Hadoop</w:t>
-      </w:r>
-      <w:r>
-        <w:t>的发展现状</w:t>
-      </w:r>
-      <w:r>
-        <w:rPr>
-          <w:rFonts w:hint="eastAsia"/>
-        </w:rPr>
-        <w:t>（</w:t>
-      </w:r>
-      <w:r>
-        <w:rPr>
-          <w:rFonts w:hint="eastAsia"/>
-        </w:rPr>
-        <w:t>Hadoop</w:t>
-      </w:r>
-      <w:r>
-        <w:rPr>
-          <w:rFonts w:hint="eastAsia"/>
-        </w:rPr>
-        <w:t>生态系统及</w:t>
-      </w:r>
-      <w:r>
-        <w:rPr>
-          <w:rFonts w:hint="eastAsia"/>
-        </w:rPr>
-        <w:t>Hadoop</w:t>
-      </w:r>
-      <w:r>
-        <w:rPr>
-          <w:rFonts w:hint="eastAsia"/>
-        </w:rPr>
-        <w:t>主要技术）</w:t>
-      </w:r>
-    </w:p>
-    <w:p>
-      <w:r>
-        <w:rPr>
-          <w:rFonts w:hint="eastAsia"/>
-        </w:rPr>
-        <w:tab/>
-        <w:t>2.HBase</w:t>
-      </w:r>
-      <w:r>
-        <w:rPr>
-          <w:rFonts w:hint="eastAsia"/>
-        </w:rPr>
-        <w:t>的发展现状</w:t>
-      </w:r>
-      <w:r>
-        <w:rPr>
-          <w:rFonts w:hint="eastAsia"/>
-        </w:rPr>
-        <w:t>（分析传统关系型数据库与</w:t>
-      </w:r>
-      <w:r>
-        <w:rPr>
-          <w:rFonts w:hint="eastAsia"/>
-        </w:rPr>
-        <w:t>NoSQL</w:t>
-      </w:r>
-      <w:r>
-        <w:t>数据库之间的区别及特点</w:t>
-      </w:r>
-      <w:r>
-        <w:rPr>
-          <w:rFonts w:hint="eastAsia"/>
-        </w:rPr>
-        <w:t>）</w:t>
-      </w:r>
-    </w:p>
-    <w:p>
-      <w:r>
-        <w:tab/>
-        <w:t>3.</w:t>
-      </w:r>
-      <w:r>
-        <w:t>数据迁移中间件发展现状</w:t>
-      </w:r>
-      <w:r>
-        <w:rPr>
-          <w:rFonts w:hint="eastAsia"/>
-        </w:rPr>
-        <w:t>（</w:t>
-      </w:r>
-      <w:r>
-        <w:rPr>
-          <w:rFonts w:hint="eastAsia"/>
-        </w:rPr>
-        <w:t>Sqoop</w:t>
-      </w:r>
-      <w:r>
-        <w:rPr>
-          <w:rFonts w:hint="eastAsia"/>
-        </w:rPr>
-        <w:t>、</w:t>
-      </w:r>
-      <w:r>
-        <w:rPr>
-          <w:rFonts w:hint="eastAsia"/>
-        </w:rPr>
-        <w:t>DBInputformat</w:t>
-      </w:r>
-      <w:r>
-        <w:rPr>
-          <w:rFonts w:hint="eastAsia"/>
-        </w:rPr>
-        <w:t>，</w:t>
-      </w:r>
-      <w:r>
-        <w:rPr>
-          <w:rFonts w:hint="eastAsia"/>
-        </w:rPr>
-        <w:t>kellte</w:t>
-      </w:r>
-      <w:r>
-        <w:rPr>
-          <w:rFonts w:hint="eastAsia"/>
-        </w:rPr>
-        <w:t>等</w:t>
-      </w:r>
-      <w:r>
-        <w:rPr>
-          <w:rFonts w:hint="eastAsia"/>
-        </w:rPr>
-        <w:t>）</w:t>
-      </w:r>
-    </w:p>
-    <w:p>
-      <w:pPr>
-        <w:pStyle w:val="3"/>
-      </w:pPr>
-      <w:r>
         <w:lastRenderedPageBreak/>
-        <w:t xml:space="preserve">1.3 </w:t>
-      </w:r>
-      <w:r>
-        <w:t>研究内容</w:t>
-      </w:r>
-      <w:r>
-        <w:tab/>
-      </w:r>
-      <w:r>
-        <w:tab/>
-      </w:r>
-    </w:p>
-    <w:p>
-      <w:pPr>
-        <w:pStyle w:val="3"/>
-      </w:pPr>
-      <w:r>
-        <w:t xml:space="preserve">1.4 </w:t>
-      </w:r>
-      <w:r>
-        <w:t>论文组织结构</w:t>
-      </w:r>
-    </w:p>
-    <w:p>
-      <w:pPr>
-        <w:pStyle w:val="3"/>
-      </w:pPr>
-      <w:r>
-        <w:t xml:space="preserve">1.5 </w:t>
-      </w:r>
-      <w:r>
-        <w:t>本章小结</w:t>
-      </w:r>
-    </w:p>
-    <w:p>
-      <w:pPr>
-        <w:pStyle w:val="2"/>
-      </w:pPr>
-      <w:r>
-        <w:t>第</w:t>
-      </w:r>
-      <w:r>
-        <w:rPr>
-          <w:rFonts w:hint="eastAsia"/>
-        </w:rPr>
-        <w:t>2</w:t>
-      </w:r>
-      <w:r>
-        <w:t>章</w:t>
-      </w:r>
-      <w:r>
-        <w:rPr>
-          <w:rFonts w:hint="eastAsia"/>
-        </w:rPr>
-        <w:t xml:space="preserve"> </w:t>
-      </w:r>
-      <w:r>
-        <w:rPr>
-          <w:rFonts w:hint="eastAsia"/>
-        </w:rPr>
-        <w:t>系统相关技术介绍</w:t>
-      </w:r>
-    </w:p>
-    <w:p>
-      <w:pPr>
-        <w:pStyle w:val="3"/>
-      </w:pPr>
-      <w:r>
-        <w:t>2.1 Hadoop</w:t>
-      </w:r>
-      <w:r>
-        <w:t>简介</w:t>
-      </w:r>
-    </w:p>
-    <w:p>
-      <w:pPr>
-        <w:pStyle w:val="3"/>
-      </w:pPr>
-      <w:r>
-        <w:t>2.2 MapReduce</w:t>
-      </w:r>
-      <w:r>
-        <w:t>关键技术</w:t>
-      </w:r>
-    </w:p>
-    <w:p>
-      <w:pPr>
-        <w:pStyle w:val="3"/>
-        <w:rPr>
-          <w:color w:val="FF0000"/>
-        </w:rPr>
-      </w:pPr>
-      <w:r>
-        <w:rPr>
-          <w:color w:val="FF0000"/>
-        </w:rPr>
-        <w:t>2.2.1 MapReduce</w:t>
-      </w:r>
-      <w:r>
-        <w:rPr>
-          <w:color w:val="FF0000"/>
-        </w:rPr>
-        <w:t>并行计算</w:t>
-      </w:r>
-    </w:p>
-    <w:p>
-      <w:pPr>
-        <w:pStyle w:val="3"/>
-        <w:rPr>
-          <w:color w:val="FF0000"/>
-        </w:rPr>
-      </w:pPr>
-      <w:r>
-        <w:rPr>
-          <w:color w:val="FF0000"/>
-        </w:rPr>
-        <w:t>2.2.2 MapReduce</w:t>
-      </w:r>
-      <w:r>
-        <w:rPr>
-          <w:color w:val="FF0000"/>
-        </w:rPr>
-        <w:t>容错处理</w:t>
-      </w:r>
-    </w:p>
-    <w:p>
-      <w:pPr>
-        <w:pStyle w:val="3"/>
-      </w:pPr>
-      <w:r>
-        <w:rPr>
-          <w:color w:val="FF0000"/>
-        </w:rPr>
-        <w:t>2.2.3 MapReduce</w:t>
-      </w:r>
-      <w:r>
-        <w:rPr>
-          <w:color w:val="FF0000"/>
-        </w:rPr>
-        <w:t>作业调度</w:t>
-      </w:r>
-    </w:p>
-    <w:p>
-      <w:pPr>
-        <w:pStyle w:val="3"/>
-        <w:rPr>
-          <w:color w:val="1F4E79" w:themeColor="accent1" w:themeShade="80"/>
-        </w:rPr>
-      </w:pPr>
-      <w:r>
-        <w:rPr>
-          <w:color w:val="1F4E79" w:themeColor="accent1" w:themeShade="80"/>
-        </w:rPr>
-        <w:t>2.2.</w:t>
-      </w:r>
-      <w:r>
-        <w:rPr>
-          <w:color w:val="1F4E79" w:themeColor="accent1" w:themeShade="80"/>
-        </w:rPr>
-        <w:t>1</w:t>
-      </w:r>
-      <w:r>
-        <w:rPr>
-          <w:color w:val="1F4E79" w:themeColor="accent1" w:themeShade="80"/>
-        </w:rPr>
-        <w:t xml:space="preserve"> MapReduce</w:t>
-      </w:r>
-      <w:r>
-        <w:rPr>
-          <w:color w:val="1F4E79" w:themeColor="accent1" w:themeShade="80"/>
-        </w:rPr>
-        <w:t>编程模型</w:t>
-      </w:r>
-    </w:p>
-    <w:p>
-      <w:pPr>
-        <w:pStyle w:val="3"/>
-        <w:rPr>
-          <w:color w:val="1F4E79" w:themeColor="accent1" w:themeShade="80"/>
-        </w:rPr>
-      </w:pPr>
-      <w:r>
-        <w:rPr>
-          <w:color w:val="1F4E79" w:themeColor="accent1" w:themeShade="80"/>
-        </w:rPr>
-        <w:t>2.2.</w:t>
-      </w:r>
-      <w:r>
-        <w:rPr>
-          <w:color w:val="1F4E79" w:themeColor="accent1" w:themeShade="80"/>
-        </w:rPr>
-        <w:t>2</w:t>
-      </w:r>
-      <w:r>
-        <w:rPr>
-          <w:color w:val="1F4E79" w:themeColor="accent1" w:themeShade="80"/>
-        </w:rPr>
-        <w:t xml:space="preserve"> MapReduce</w:t>
-      </w:r>
-      <w:r>
-        <w:rPr>
-          <w:color w:val="1F4E79" w:themeColor="accent1" w:themeShade="80"/>
-        </w:rPr>
-        <w:t>处理过程</w:t>
-      </w:r>
-    </w:p>
-    <w:p>
-      <w:pPr>
-        <w:pStyle w:val="3"/>
-        <w:rPr>
-          <w:color w:val="1F4E79" w:themeColor="accent1" w:themeShade="80"/>
-        </w:rPr>
-      </w:pPr>
-      <w:r>
-        <w:rPr>
-          <w:color w:val="1F4E79" w:themeColor="accent1" w:themeShade="80"/>
-        </w:rPr>
-        <w:t>2.2.</w:t>
-      </w:r>
-      <w:r>
-        <w:rPr>
-          <w:color w:val="1F4E79" w:themeColor="accent1" w:themeShade="80"/>
-        </w:rPr>
-        <w:t>3</w:t>
-      </w:r>
-      <w:r>
-        <w:rPr>
-          <w:color w:val="1F4E79" w:themeColor="accent1" w:themeShade="80"/>
-        </w:rPr>
-        <w:t xml:space="preserve"> MapReduce</w:t>
-      </w:r>
-      <w:r>
-        <w:rPr>
-          <w:color w:val="1F4E79" w:themeColor="accent1" w:themeShade="80"/>
-        </w:rPr>
-        <w:t>容错机制</w:t>
-      </w:r>
-    </w:p>
-    <w:p>
-      <w:pPr>
-        <w:pStyle w:val="3"/>
-      </w:pPr>
-      <w:r>
-        <w:t>2.3 H</w:t>
-      </w:r>
-      <w:r>
-        <w:t>b</w:t>
-      </w:r>
-      <w:r>
-        <w:t>ase</w:t>
-      </w:r>
-    </w:p>
-    <w:p>
-      <w:pPr>
-        <w:pStyle w:val="3"/>
-        <w:rPr>
-          <w:color w:val="FF0000"/>
-        </w:rPr>
-      </w:pPr>
-      <w:r>
-        <w:rPr>
-          <w:color w:val="FF0000"/>
-        </w:rPr>
-        <w:t>2.3.1 CAP</w:t>
-      </w:r>
-      <w:r>
-        <w:rPr>
-          <w:color w:val="FF0000"/>
-        </w:rPr>
-        <w:t>原理</w:t>
-      </w:r>
-    </w:p>
-    <w:p>
-      <w:pPr>
-        <w:pStyle w:val="3"/>
-        <w:rPr>
-          <w:color w:val="FF0000"/>
-        </w:rPr>
-      </w:pPr>
-      <w:r>
-        <w:rPr>
-          <w:color w:val="FF0000"/>
-        </w:rPr>
-        <w:t>2.3.2</w:t>
-      </w:r>
-      <w:r>
-        <w:rPr>
-          <w:color w:val="FF0000"/>
-        </w:rPr>
-        <w:t>数据模型</w:t>
-      </w:r>
-    </w:p>
-    <w:p>
-      <w:pPr>
-        <w:pStyle w:val="3"/>
-        <w:rPr>
-          <w:color w:val="FF0000"/>
-        </w:rPr>
-      </w:pPr>
-      <w:r>
-        <w:rPr>
-          <w:rFonts w:hint="eastAsia"/>
-          <w:color w:val="FF0000"/>
-        </w:rPr>
-        <w:t xml:space="preserve">2.3.3 </w:t>
-      </w:r>
-      <w:r>
-        <w:rPr>
-          <w:rFonts w:hint="eastAsia"/>
-          <w:color w:val="FF0000"/>
-        </w:rPr>
-        <w:t>数据版本控制</w:t>
-      </w:r>
-    </w:p>
-    <w:p>
-      <w:pPr>
-        <w:pStyle w:val="3"/>
-        <w:rPr>
-          <w:color w:val="FF0000"/>
-        </w:rPr>
-      </w:pPr>
-      <w:r>
-        <w:rPr>
-          <w:color w:val="FF0000"/>
-        </w:rPr>
-        <w:t xml:space="preserve">2.3.4 </w:t>
-      </w:r>
-      <w:r>
-        <w:rPr>
-          <w:color w:val="FF0000"/>
-        </w:rPr>
-        <w:t>数据查询</w:t>
-      </w:r>
-    </w:p>
-    <w:p>
-      <w:pPr>
-        <w:pStyle w:val="3"/>
-        <w:rPr>
-          <w:color w:val="FF0000"/>
-        </w:rPr>
-      </w:pPr>
-      <w:r>
-        <w:rPr>
-          <w:color w:val="FF0000"/>
-        </w:rPr>
-        <w:t xml:space="preserve">2.3.5 </w:t>
-      </w:r>
-      <w:r>
-        <w:rPr>
-          <w:color w:val="FF0000"/>
-        </w:rPr>
-        <w:t>基于</w:t>
-      </w:r>
-      <w:r>
-        <w:rPr>
-          <w:rFonts w:hint="eastAsia"/>
-          <w:color w:val="FF0000"/>
-        </w:rPr>
-        <w:t>MapReduce</w:t>
-      </w:r>
-      <w:r>
-        <w:rPr>
-          <w:rFonts w:hint="eastAsia"/>
-          <w:color w:val="FF0000"/>
-        </w:rPr>
-        <w:t>的数据处理</w:t>
-      </w:r>
-    </w:p>
-    <w:p>
-      <w:pPr>
-        <w:pStyle w:val="3"/>
-      </w:pPr>
-      <w:r>
-        <w:rPr>
-          <w:color w:val="FF0000"/>
-        </w:rPr>
-        <w:t>2.3.6 HBase</w:t>
-      </w:r>
-      <w:r>
-        <w:rPr>
-          <w:color w:val="FF0000"/>
-        </w:rPr>
-        <w:t>与关系型数据库比较</w:t>
-      </w:r>
-    </w:p>
-    <w:p>
-      <w:pPr>
-        <w:pStyle w:val="3"/>
-        <w:rPr>
-          <w:color w:val="1F4E79" w:themeColor="accent1" w:themeShade="80"/>
-        </w:rPr>
-      </w:pPr>
-      <w:r>
-        <w:rPr>
-          <w:color w:val="1F4E79" w:themeColor="accent1" w:themeShade="80"/>
-        </w:rPr>
-        <w:t>2.3.1 HBase</w:t>
-      </w:r>
-      <w:r>
-        <w:rPr>
-          <w:color w:val="1F4E79" w:themeColor="accent1" w:themeShade="80"/>
-        </w:rPr>
-        <w:t>技术特点</w:t>
-      </w:r>
-    </w:p>
-    <w:p>
-      <w:pPr>
-        <w:pStyle w:val="3"/>
-        <w:rPr>
-          <w:color w:val="1F4E79" w:themeColor="accent1" w:themeShade="80"/>
-        </w:rPr>
-      </w:pPr>
-      <w:r>
-        <w:rPr>
-          <w:color w:val="1F4E79" w:themeColor="accent1" w:themeShade="80"/>
-        </w:rPr>
-        <w:t>2.3.2 HBase</w:t>
-      </w:r>
-      <w:r>
-        <w:rPr>
-          <w:color w:val="1F4E79" w:themeColor="accent1" w:themeShade="80"/>
-        </w:rPr>
-        <w:t>体系结构</w:t>
-      </w:r>
-    </w:p>
-    <w:p>
-      <w:pPr>
-        <w:pStyle w:val="3"/>
-        <w:rPr>
-          <w:color w:val="1F4E79" w:themeColor="accent1" w:themeShade="80"/>
-        </w:rPr>
-      </w:pPr>
-      <w:r>
-        <w:rPr>
-          <w:color w:val="1F4E79" w:themeColor="accent1" w:themeShade="80"/>
-        </w:rPr>
-        <w:t>2.3.3 HBase</w:t>
-      </w:r>
-      <w:r>
-        <w:rPr>
-          <w:color w:val="1F4E79" w:themeColor="accent1" w:themeShade="80"/>
-        </w:rPr>
-        <w:t>数据模型</w:t>
-      </w:r>
-    </w:p>
-    <w:p>
-      <w:pPr>
-        <w:pStyle w:val="3"/>
-        <w:rPr>
-          <w:color w:val="1F4E79" w:themeColor="accent1" w:themeShade="80"/>
-        </w:rPr>
-      </w:pPr>
-      <w:r>
-        <w:rPr>
-          <w:color w:val="1F4E79" w:themeColor="accent1" w:themeShade="80"/>
-        </w:rPr>
-        <w:t xml:space="preserve">2.3.4 </w:t>
-      </w:r>
-      <w:r>
-        <w:rPr>
-          <w:color w:val="1F4E79" w:themeColor="accent1" w:themeShade="80"/>
-        </w:rPr>
-        <w:t>数据查询流程分析</w:t>
-      </w:r>
-    </w:p>
-    <w:p>
-      <w:pPr>
-        <w:pStyle w:val="3"/>
-        <w:rPr>
-          <w:color w:val="00B0F0"/>
-        </w:rPr>
-      </w:pPr>
-      <w:r>
-        <w:rPr>
-          <w:color w:val="00B0F0"/>
-        </w:rPr>
-        <w:t>2.3.1 HBase</w:t>
-      </w:r>
-      <w:r>
-        <w:rPr>
-          <w:color w:val="00B0F0"/>
-        </w:rPr>
-        <w:t>架构</w:t>
-      </w:r>
-    </w:p>
-    <w:p>
-      <w:pPr>
-        <w:pStyle w:val="3"/>
-        <w:rPr>
-          <w:color w:val="00B0F0"/>
-        </w:rPr>
-      </w:pPr>
-      <w:r>
-        <w:rPr>
-          <w:color w:val="00B0F0"/>
-        </w:rPr>
-        <w:t>2.3.2 HBase</w:t>
-      </w:r>
-      <w:r>
-        <w:rPr>
-          <w:color w:val="00B0F0"/>
-        </w:rPr>
-        <w:t>数据模型</w:t>
-      </w:r>
-    </w:p>
-    <w:p>
-      <w:pPr>
-        <w:pStyle w:val="3"/>
-        <w:rPr>
-          <w:color w:val="00B0F0"/>
-        </w:rPr>
-      </w:pPr>
-      <w:r>
-        <w:rPr>
-          <w:color w:val="00B0F0"/>
-        </w:rPr>
-        <w:t>2.3.3 HBase API</w:t>
-      </w:r>
-      <w:r>
-        <w:rPr>
-          <w:color w:val="00B0F0"/>
-        </w:rPr>
-        <w:t>接口访问方式</w:t>
-      </w:r>
-    </w:p>
-    <w:p>
-      <w:pPr>
-        <w:pStyle w:val="3"/>
-      </w:pPr>
-      <w:r>
-        <w:t xml:space="preserve">2.4 </w:t>
-      </w:r>
-      <w:r>
-        <w:t>迁移调度工具或算法</w:t>
-      </w:r>
-    </w:p>
-    <w:p>
-      <w:r>
-        <w:tab/>
-      </w:r>
-      <w:r>
-        <w:t>(1)</w:t>
-      </w:r>
-      <w:r>
-        <w:t>XML</w:t>
-      </w:r>
-      <w:r>
-        <w:t>相关技术</w:t>
-      </w:r>
-    </w:p>
-    <w:p>
-      <w:r>
-        <w:tab/>
-      </w:r>
-      <w:r>
-        <w:t>(2)</w:t>
-      </w:r>
-      <w:r>
-        <w:t>数据迁移方法</w:t>
-      </w:r>
-      <w:r>
-        <w:rPr>
-          <w:rFonts w:hint="eastAsia"/>
-        </w:rPr>
-        <w:t>：</w:t>
-      </w:r>
-      <w:r>
-        <w:t>分为同构数据库之间的迁移</w:t>
-      </w:r>
-      <w:r>
-        <w:rPr>
-          <w:rFonts w:hint="eastAsia"/>
-        </w:rPr>
-        <w:t>和异构数据库之间的迁移。</w:t>
-      </w:r>
-    </w:p>
-    <w:p>
-      <w:pPr>
-        <w:pStyle w:val="3"/>
-      </w:pPr>
-      <w:r>
         <w:t xml:space="preserve">2.5 </w:t>
       </w:r>
       <w:r>
@@ -1073,7 +1469,6 @@
         <w:rPr>
           <w:noProof/>
         </w:rPr>
-        <w:lastRenderedPageBreak/>
         <w:drawing>
           <wp:inline distT="0" distB="0" distL="0" distR="0" wp14:anchorId="03B4C6D6" wp14:editId="763F7A1B">
             <wp:extent cx="5274310" cy="1623695"/>
@@ -1113,196 +1508,17 @@
     </w:p>
     <w:p>
       <w:pPr>
-        <w:pStyle w:val="a5"/>
-        <w:numPr>
-          <w:ilvl w:val="0"/>
-          <w:numId w:val="3"/>
-        </w:numPr>
-        <w:ind w:firstLineChars="0"/>
-      </w:pPr>
-      <w:r>
-        <w:rPr>
-          <w:rFonts w:hint="eastAsia"/>
-          <w:color w:val="FF0000"/>
-        </w:rPr>
-        <w:t>内</w:t>
-      </w:r>
-      <w:r>
-        <w:rPr>
-          <w:rFonts w:hint="eastAsia"/>
-          <w:b/>
-          <w:color w:val="FF0000"/>
-        </w:rPr>
-        <w:t>嵌</w:t>
-      </w:r>
-      <w:r>
-        <w:rPr>
-          <w:rFonts w:hint="eastAsia"/>
-          <w:color w:val="FF0000"/>
-        </w:rPr>
-        <w:t>变换</w:t>
-      </w:r>
-      <w:r>
-        <w:rPr>
-          <w:rFonts w:hint="eastAsia"/>
-        </w:rPr>
-        <w:t>：</w:t>
-      </w:r>
-      <w:r>
-        <w:rPr>
-          <w:rFonts w:hint="eastAsia"/>
-        </w:rPr>
-        <w:t>数据表</w:t>
-      </w:r>
-      <w:r>
-        <w:rPr>
-          <w:rFonts w:hint="eastAsia"/>
-        </w:rPr>
-        <w:t>B</w:t>
-      </w:r>
-      <w:r>
-        <w:rPr>
-          <w:rFonts w:hint="eastAsia"/>
-        </w:rPr>
-        <w:t>的主键是</w:t>
-      </w:r>
-      <w:r>
-        <w:rPr>
-          <w:rFonts w:hint="eastAsia"/>
-        </w:rPr>
-        <w:t>A</w:t>
-      </w:r>
-      <w:r>
-        <w:rPr>
-          <w:rFonts w:hint="eastAsia"/>
-        </w:rPr>
-        <w:t>表中的外键情况，</w:t>
-      </w:r>
-      <w:r>
-        <w:rPr>
-          <w:rFonts w:hint="eastAsia"/>
-        </w:rPr>
-        <w:t>1</w:t>
-      </w:r>
-      <w:r>
-        <w:rPr>
-          <w:rFonts w:hint="eastAsia"/>
-        </w:rPr>
-        <w:t>对</w:t>
-      </w:r>
-      <w:r>
-        <w:rPr>
-          <w:rFonts w:hint="eastAsia"/>
-        </w:rPr>
-        <w:t>1</w:t>
-      </w:r>
-      <w:r>
-        <w:rPr>
-          <w:rFonts w:hint="eastAsia"/>
-        </w:rPr>
-        <w:t>，</w:t>
-      </w:r>
-      <w:r>
-        <w:rPr>
-          <w:rFonts w:hint="eastAsia"/>
-        </w:rPr>
-        <w:t>1</w:t>
-      </w:r>
-      <w:r>
-        <w:rPr>
-          <w:rFonts w:hint="eastAsia"/>
-        </w:rPr>
-        <w:t>对</w:t>
-      </w:r>
-      <w:r>
-        <w:rPr>
-          <w:rFonts w:hint="eastAsia"/>
-        </w:rPr>
-        <w:t>N</w:t>
-      </w:r>
-      <w:r>
-        <w:rPr>
-          <w:rFonts w:hint="eastAsia"/>
-        </w:rPr>
-        <w:t>或</w:t>
-      </w:r>
-      <w:r>
-        <w:rPr>
-          <w:rFonts w:hint="eastAsia"/>
-        </w:rPr>
-        <w:t>N</w:t>
-      </w:r>
-      <w:r>
-        <w:rPr>
-          <w:rFonts w:hint="eastAsia"/>
-        </w:rPr>
-        <w:t>对</w:t>
-      </w:r>
-      <w:r>
-        <w:rPr>
-          <w:rFonts w:hint="eastAsia"/>
-        </w:rPr>
-        <w:t>N</w:t>
-      </w:r>
-      <w:r>
-        <w:rPr>
-          <w:rFonts w:hint="eastAsia"/>
-        </w:rPr>
-        <w:t>。</w:t>
-      </w:r>
-      <w:r>
-        <w:rPr>
-          <w:rFonts w:hint="eastAsia"/>
-        </w:rPr>
-        <w:t>将</w:t>
-      </w:r>
-      <w:r>
-        <w:rPr>
-          <w:rFonts w:hint="eastAsia"/>
-        </w:rPr>
-        <w:t>B</w:t>
-      </w:r>
-      <w:r>
-        <w:rPr>
-          <w:rFonts w:hint="eastAsia"/>
-        </w:rPr>
-        <w:t>表中与</w:t>
-      </w:r>
-      <w:r>
-        <w:rPr>
-          <w:rFonts w:hint="eastAsia"/>
-        </w:rPr>
-        <w:t>A</w:t>
-      </w:r>
-      <w:r>
-        <w:rPr>
-          <w:rFonts w:hint="eastAsia"/>
-        </w:rPr>
-        <w:t>表相关的列加入到主表</w:t>
-      </w:r>
-      <w:r>
-        <w:rPr>
-          <w:rFonts w:hint="eastAsia"/>
-        </w:rPr>
-        <w:t>A</w:t>
-      </w:r>
-      <w:r>
-        <w:rPr>
-          <w:rFonts w:hint="eastAsia"/>
-        </w:rPr>
-        <w:t>中实现联表查询。</w:t>
-      </w:r>
-    </w:p>
-    <w:p>
+        <w:jc w:val="center"/>
+      </w:pPr>
       <w:r>
         <w:rPr>
           <w:noProof/>
         </w:rPr>
         <w:drawing>
-          <wp:inline distT="0" distB="0" distL="0" distR="0" wp14:anchorId="2B8F7BD7" wp14:editId="0E1D3D2A">
-            <wp:extent cx="5132705" cy="3503980"/>
-            <wp:effectExtent l="0" t="0" r="0" b="1270"/>
-            <wp:docPr id="2" name="图片 2"/>
+          <wp:inline distT="0" distB="0" distL="0" distR="0" wp14:anchorId="417A7A44" wp14:editId="160E0149">
+            <wp:extent cx="3039035" cy="2680182"/>
+            <wp:effectExtent l="0" t="0" r="9525" b="6350"/>
+            <wp:docPr id="5" name="图片 5"/>
             <wp:cNvGraphicFramePr>
               <a:graphicFrameLocks xmlns:a="http://schemas.openxmlformats.org/drawingml/2006/main" noChangeAspect="1"/>
             </wp:cNvGraphicFramePr>
@@ -1322,7 +1538,7 @@
                   <pic:spPr>
                     <a:xfrm>
                       <a:off x="0" y="0"/>
-                      <a:ext cx="5136524" cy="3506587"/>
+                      <a:ext cx="3061424" cy="2699927"/>
                     </a:xfrm>
                     <a:prstGeom prst="rect">
                       <a:avLst/>
@@ -1346,9 +1562,25 @@
       </w:pPr>
       <w:r>
         <w:rPr>
-          <w:color w:val="FF0000"/>
-        </w:rPr>
-        <w:t>分割变换</w:t>
+          <w:rFonts w:hint="eastAsia"/>
+          <w:color w:val="FF0000"/>
+        </w:rPr>
+        <w:t>内</w:t>
+      </w:r>
+      <w:r>
+        <w:rPr>
+          <w:rFonts w:hint="eastAsia"/>
+          <w:b/>
+          <w:color w:val="FF0000"/>
+        </w:rPr>
+        <w:t>嵌</w:t>
+      </w:r>
+      <w:r>
+        <w:rPr>
+          <w:rFonts w:hint="eastAsia"/>
+          <w:color w:val="FF0000"/>
+        </w:rPr>
+        <w:t>变换</w:t>
       </w:r>
       <w:r>
         <w:rPr>
@@ -1357,19 +1589,112 @@
         <w:t>：</w:t>
       </w:r>
       <w:r>
+        <w:rPr>
+          <w:rFonts w:hint="eastAsia"/>
+        </w:rPr>
         <w:t>数据表</w:t>
       </w:r>
       <w:r>
         <w:rPr>
           <w:rFonts w:hint="eastAsia"/>
         </w:rPr>
+        <w:t>B</w:t>
+      </w:r>
+      <w:r>
+        <w:rPr>
+          <w:rFonts w:hint="eastAsia"/>
+        </w:rPr>
+        <w:t>的主键是</w:t>
+      </w:r>
+      <w:r>
+        <w:rPr>
+          <w:rFonts w:hint="eastAsia"/>
+        </w:rPr>
         <w:t>A</w:t>
       </w:r>
       <w:r>
         <w:rPr>
           <w:rFonts w:hint="eastAsia"/>
         </w:rPr>
-        <w:t>与表</w:t>
+        <w:t>表中的外键情况，</w:t>
+      </w:r>
+      <w:r>
+        <w:rPr>
+          <w:rFonts w:hint="eastAsia"/>
+        </w:rPr>
+        <w:t>1</w:t>
+      </w:r>
+      <w:r>
+        <w:rPr>
+          <w:rFonts w:hint="eastAsia"/>
+        </w:rPr>
+        <w:t>对</w:t>
+      </w:r>
+      <w:r>
+        <w:rPr>
+          <w:rFonts w:hint="eastAsia"/>
+        </w:rPr>
+        <w:t>1</w:t>
+      </w:r>
+      <w:r>
+        <w:rPr>
+          <w:rFonts w:hint="eastAsia"/>
+        </w:rPr>
+        <w:t>，</w:t>
+      </w:r>
+      <w:r>
+        <w:rPr>
+          <w:rFonts w:hint="eastAsia"/>
+        </w:rPr>
+        <w:t>1</w:t>
+      </w:r>
+      <w:r>
+        <w:rPr>
+          <w:rFonts w:hint="eastAsia"/>
+        </w:rPr>
+        <w:t>对</w:t>
+      </w:r>
+      <w:r>
+        <w:rPr>
+          <w:rFonts w:hint="eastAsia"/>
+        </w:rPr>
+        <w:t>N</w:t>
+      </w:r>
+      <w:r>
+        <w:rPr>
+          <w:rFonts w:hint="eastAsia"/>
+        </w:rPr>
+        <w:t>或</w:t>
+      </w:r>
+      <w:r>
+        <w:rPr>
+          <w:rFonts w:hint="eastAsia"/>
+        </w:rPr>
+        <w:t>N</w:t>
+      </w:r>
+      <w:r>
+        <w:rPr>
+          <w:rFonts w:hint="eastAsia"/>
+        </w:rPr>
+        <w:t>对</w:t>
+      </w:r>
+      <w:r>
+        <w:rPr>
+          <w:rFonts w:hint="eastAsia"/>
+        </w:rPr>
+        <w:t>N</w:t>
+      </w:r>
+      <w:r>
+        <w:rPr>
+          <w:rFonts w:hint="eastAsia"/>
+        </w:rPr>
+        <w:t>。</w:t>
+      </w:r>
+      <w:r>
+        <w:rPr>
+          <w:rFonts w:hint="eastAsia"/>
+        </w:rPr>
+        <w:t>将</w:t>
       </w:r>
       <w:r>
         <w:rPr>
@@ -1381,7 +1706,7 @@
         <w:rPr>
           <w:rFonts w:hint="eastAsia"/>
         </w:rPr>
-        <w:t>存在一对一、一对多或多对多的关系，</w:t>
+        <w:t>表中与</w:t>
       </w:r>
       <w:r>
         <w:rPr>
@@ -1393,43 +1718,7 @@
         <w:rPr>
           <w:rFonts w:hint="eastAsia"/>
         </w:rPr>
-        <w:t>表和</w:t>
-      </w:r>
-      <w:r>
-        <w:rPr>
-          <w:rFonts w:hint="eastAsia"/>
-        </w:rPr>
-        <w:t>B</w:t>
-      </w:r>
-      <w:r>
-        <w:rPr>
-          <w:rFonts w:hint="eastAsia"/>
-        </w:rPr>
-        <w:t>表中均有指向数据表</w:t>
-      </w:r>
-      <w:r>
-        <w:rPr>
-          <w:rFonts w:hint="eastAsia"/>
-        </w:rPr>
-        <w:t>C</w:t>
-      </w:r>
-      <w:r>
-        <w:rPr>
-          <w:rFonts w:hint="eastAsia"/>
-        </w:rPr>
-        <w:t>的引用，即表</w:t>
-      </w:r>
-      <w:r>
-        <w:rPr>
-          <w:rFonts w:hint="eastAsia"/>
-        </w:rPr>
-        <w:t>C</w:t>
-      </w:r>
-      <w:r>
-        <w:rPr>
-          <w:rFonts w:hint="eastAsia"/>
-        </w:rPr>
-        <w:t>的主键分别在</w:t>
+        <w:t>表相关的列加入到主表</w:t>
       </w:r>
       <w:r>
         <w:rPr>
@@ -1441,109 +1730,7 @@
         <w:rPr>
           <w:rFonts w:hint="eastAsia"/>
         </w:rPr>
-        <w:t>和</w:t>
-      </w:r>
-      <w:r>
-        <w:rPr>
-          <w:rFonts w:hint="eastAsia"/>
-        </w:rPr>
-        <w:t>B</w:t>
-      </w:r>
-      <w:r>
-        <w:rPr>
-          <w:rFonts w:hint="eastAsia"/>
-        </w:rPr>
-        <w:t>中作为外键存在。</w:t>
-      </w:r>
-      <w:r>
-        <w:rPr>
-          <w:rFonts w:hint="eastAsia"/>
-        </w:rPr>
-        <w:t>将表</w:t>
-      </w:r>
-      <w:r>
-        <w:rPr>
-          <w:rFonts w:hint="eastAsia"/>
-        </w:rPr>
-        <w:t>C</w:t>
-      </w:r>
-      <w:r>
-        <w:rPr>
-          <w:rFonts w:hint="eastAsia"/>
-        </w:rPr>
-        <w:t>中与</w:t>
-      </w:r>
-      <w:r>
-        <w:rPr>
-          <w:rFonts w:hint="eastAsia"/>
-        </w:rPr>
-        <w:t>A</w:t>
-      </w:r>
-      <w:r>
-        <w:rPr>
-          <w:rFonts w:hint="eastAsia"/>
-        </w:rPr>
-        <w:t>相关的列加入到</w:t>
-      </w:r>
-      <w:r>
-        <w:rPr>
-          <w:rFonts w:hint="eastAsia"/>
-        </w:rPr>
-        <w:t>A</w:t>
-      </w:r>
-      <w:r>
-        <w:rPr>
-          <w:rFonts w:hint="eastAsia"/>
-        </w:rPr>
-        <w:t>中，</w:t>
-      </w:r>
-      <w:r>
-        <w:rPr>
-          <w:rFonts w:hint="eastAsia"/>
-        </w:rPr>
-        <w:t>C</w:t>
-      </w:r>
-      <w:r>
-        <w:rPr>
-          <w:rFonts w:hint="eastAsia"/>
-        </w:rPr>
-        <w:t>中与</w:t>
-      </w:r>
-      <w:r>
-        <w:rPr>
-          <w:rFonts w:hint="eastAsia"/>
-        </w:rPr>
-        <w:t>B</w:t>
-      </w:r>
-      <w:r>
-        <w:rPr>
-          <w:rFonts w:hint="eastAsia"/>
-        </w:rPr>
-        <w:t>相关的列加入到</w:t>
-      </w:r>
-      <w:r>
-        <w:rPr>
-          <w:rFonts w:hint="eastAsia"/>
-        </w:rPr>
-        <w:t>B</w:t>
-      </w:r>
-      <w:r>
-        <w:rPr>
-          <w:rFonts w:hint="eastAsia"/>
-        </w:rPr>
-        <w:t>中。根据其他需求决定是否删除</w:t>
-      </w:r>
-      <w:r>
-        <w:rPr>
-          <w:rFonts w:hint="eastAsia"/>
-        </w:rPr>
-        <w:t>C</w:t>
-      </w:r>
-      <w:r>
-        <w:rPr>
-          <w:rFonts w:hint="eastAsia"/>
-        </w:rPr>
-        <w:t>。</w:t>
+        <w:t>中实现联表查询。</w:t>
       </w:r>
     </w:p>
     <w:p>
@@ -1553,10 +1740,10 @@
         </w:rPr>
         <w:lastRenderedPageBreak/>
         <w:drawing>
-          <wp:inline distT="0" distB="0" distL="0" distR="0" wp14:anchorId="47011A66" wp14:editId="64097227">
-            <wp:extent cx="5274310" cy="3189427"/>
-            <wp:effectExtent l="0" t="0" r="2540" b="0"/>
-            <wp:docPr id="3" name="图片 3"/>
+          <wp:inline distT="0" distB="0" distL="0" distR="0" wp14:anchorId="2B8F7BD7" wp14:editId="0E1D3D2A">
+            <wp:extent cx="5132632" cy="3160058"/>
+            <wp:effectExtent l="0" t="0" r="0" b="2540"/>
+            <wp:docPr id="2" name="图片 2"/>
             <wp:cNvGraphicFramePr>
               <a:graphicFrameLocks xmlns:a="http://schemas.openxmlformats.org/drawingml/2006/main" noChangeAspect="1"/>
             </wp:cNvGraphicFramePr>
@@ -1576,7 +1763,7 @@
                   <pic:spPr>
                     <a:xfrm>
                       <a:off x="0" y="0"/>
-                      <a:ext cx="5283438" cy="3194947"/>
+                      <a:ext cx="5141917" cy="3165775"/>
                     </a:xfrm>
                     <a:prstGeom prst="rect">
                       <a:avLst/>
@@ -1590,338 +1777,15 @@
       </w:r>
     </w:p>
     <w:p>
-      <w:pPr>
-        <w:pStyle w:val="a5"/>
-        <w:numPr>
-          <w:ilvl w:val="0"/>
-          <w:numId w:val="3"/>
-        </w:numPr>
-        <w:ind w:firstLineChars="0"/>
-      </w:pPr>
-      <w:r>
-        <w:rPr>
-          <w:color w:val="FF0000"/>
-        </w:rPr>
-        <w:t>内</w:t>
-      </w:r>
-      <w:r>
-        <w:rPr>
-          <w:b/>
-          <w:color w:val="FF0000"/>
-        </w:rPr>
-        <w:t>联</w:t>
-      </w:r>
-      <w:r>
-        <w:rPr>
-          <w:color w:val="FF0000"/>
-        </w:rPr>
-        <w:t>变化</w:t>
-      </w:r>
-      <w:r>
-        <w:rPr>
-          <w:rFonts w:hint="eastAsia"/>
-        </w:rPr>
-        <w:t>：</w:t>
-      </w:r>
-      <w:r>
-        <w:rPr>
-          <w:rFonts w:hint="eastAsia"/>
-        </w:rPr>
-        <w:t>A</w:t>
-      </w:r>
-      <w:r>
-        <w:rPr>
-          <w:rFonts w:hint="eastAsia"/>
-        </w:rPr>
-        <w:t>与</w:t>
-      </w:r>
-      <w:r>
-        <w:rPr>
-          <w:rFonts w:hint="eastAsia"/>
-        </w:rPr>
-        <w:t>B</w:t>
-      </w:r>
-      <w:r>
-        <w:rPr>
-          <w:rFonts w:hint="eastAsia"/>
-        </w:rPr>
-        <w:t>之间存在</w:t>
-      </w:r>
-      <w:r>
-        <w:rPr>
-          <w:rFonts w:hint="eastAsia"/>
-        </w:rPr>
-        <w:t>1</w:t>
-      </w:r>
-      <w:r>
-        <w:rPr>
-          <w:rFonts w:hint="eastAsia"/>
-        </w:rPr>
-        <w:t>对</w:t>
-      </w:r>
-      <w:r>
-        <w:rPr>
-          <w:rFonts w:hint="eastAsia"/>
-        </w:rPr>
-        <w:t>1</w:t>
-      </w:r>
-      <w:r>
-        <w:rPr>
-          <w:rFonts w:hint="eastAsia"/>
-        </w:rPr>
-        <w:t>，</w:t>
-      </w:r>
-      <w:r>
-        <w:rPr>
-          <w:rFonts w:hint="eastAsia"/>
-        </w:rPr>
-        <w:t>1</w:t>
-      </w:r>
-      <w:r>
-        <w:rPr>
-          <w:rFonts w:hint="eastAsia"/>
-        </w:rPr>
-        <w:t>对</w:t>
-      </w:r>
-      <w:r>
-        <w:rPr>
-          <w:rFonts w:hint="eastAsia"/>
-        </w:rPr>
-        <w:t>N</w:t>
-      </w:r>
-      <w:r>
-        <w:rPr>
-          <w:rFonts w:hint="eastAsia"/>
-        </w:rPr>
-        <w:t>或</w:t>
-      </w:r>
-      <w:r>
-        <w:rPr>
-          <w:rFonts w:hint="eastAsia"/>
-        </w:rPr>
-        <w:t>N</w:t>
-      </w:r>
-      <w:r>
-        <w:rPr>
-          <w:rFonts w:hint="eastAsia"/>
-        </w:rPr>
-        <w:t>对</w:t>
-      </w:r>
-      <w:r>
-        <w:rPr>
-          <w:rFonts w:hint="eastAsia"/>
-        </w:rPr>
-        <w:t>N</w:t>
-      </w:r>
-      <w:r>
-        <w:rPr>
-          <w:rFonts w:hint="eastAsia"/>
-        </w:rPr>
-        <w:t>关系，</w:t>
-      </w:r>
-      <w:r>
-        <w:rPr>
-          <w:rFonts w:hint="eastAsia"/>
-        </w:rPr>
-        <w:t>B</w:t>
-      </w:r>
-      <w:r>
-        <w:rPr>
-          <w:rFonts w:hint="eastAsia"/>
-        </w:rPr>
-        <w:t>与</w:t>
-      </w:r>
-      <w:r>
-        <w:rPr>
-          <w:rFonts w:hint="eastAsia"/>
-        </w:rPr>
-        <w:t>C</w:t>
-      </w:r>
-      <w:r>
-        <w:rPr>
-          <w:rFonts w:hint="eastAsia"/>
-        </w:rPr>
-        <w:t>之间也存在</w:t>
-      </w:r>
-      <w:r>
-        <w:rPr>
-          <w:rFonts w:hint="eastAsia"/>
-        </w:rPr>
-        <w:t>1</w:t>
-      </w:r>
-      <w:r>
-        <w:rPr>
-          <w:rFonts w:hint="eastAsia"/>
-        </w:rPr>
-        <w:t>对</w:t>
-      </w:r>
-      <w:r>
-        <w:rPr>
-          <w:rFonts w:hint="eastAsia"/>
-        </w:rPr>
-        <w:t>1</w:t>
-      </w:r>
-      <w:r>
-        <w:rPr>
-          <w:rFonts w:hint="eastAsia"/>
-        </w:rPr>
-        <w:t>，</w:t>
-      </w:r>
-      <w:r>
-        <w:rPr>
-          <w:rFonts w:hint="eastAsia"/>
-        </w:rPr>
-        <w:t>1</w:t>
-      </w:r>
-      <w:r>
-        <w:rPr>
-          <w:rFonts w:hint="eastAsia"/>
-        </w:rPr>
-        <w:t>对</w:t>
-      </w:r>
-      <w:r>
-        <w:rPr>
-          <w:rFonts w:hint="eastAsia"/>
-        </w:rPr>
-        <w:t>N</w:t>
-      </w:r>
-      <w:r>
-        <w:rPr>
-          <w:rFonts w:hint="eastAsia"/>
-        </w:rPr>
-        <w:t>或</w:t>
-      </w:r>
-      <w:r>
-        <w:rPr>
-          <w:rFonts w:hint="eastAsia"/>
-        </w:rPr>
-        <w:t>N</w:t>
-      </w:r>
-      <w:r>
-        <w:rPr>
-          <w:rFonts w:hint="eastAsia"/>
-        </w:rPr>
-        <w:t>对</w:t>
-      </w:r>
-      <w:r>
-        <w:rPr>
-          <w:rFonts w:hint="eastAsia"/>
-        </w:rPr>
-        <w:t>N</w:t>
-      </w:r>
-      <w:r>
-        <w:rPr>
-          <w:rFonts w:hint="eastAsia"/>
-        </w:rPr>
-        <w:t>关系。即</w:t>
-      </w:r>
-      <w:r>
-        <w:rPr>
-          <w:rFonts w:hint="eastAsia"/>
-        </w:rPr>
-        <w:t>A</w:t>
-      </w:r>
-      <w:r>
-        <w:rPr>
-          <w:rFonts w:hint="eastAsia"/>
-        </w:rPr>
-        <w:t>中有指向</w:t>
-      </w:r>
-      <w:r>
-        <w:rPr>
-          <w:rFonts w:hint="eastAsia"/>
-        </w:rPr>
-        <w:t>B</w:t>
-      </w:r>
-      <w:r>
-        <w:rPr>
-          <w:rFonts w:hint="eastAsia"/>
-        </w:rPr>
-        <w:t>的引用，</w:t>
-      </w:r>
-      <w:r>
-        <w:rPr>
-          <w:rFonts w:hint="eastAsia"/>
-        </w:rPr>
-        <w:t>B</w:t>
-      </w:r>
-      <w:r>
-        <w:rPr>
-          <w:rFonts w:hint="eastAsia"/>
-        </w:rPr>
-        <w:t>中有指向</w:t>
-      </w:r>
-      <w:r>
-        <w:rPr>
-          <w:rFonts w:hint="eastAsia"/>
-        </w:rPr>
-        <w:t>C</w:t>
-      </w:r>
-      <w:r>
-        <w:rPr>
-          <w:rFonts w:hint="eastAsia"/>
-        </w:rPr>
-        <w:t>的引用。</w:t>
-      </w:r>
-      <w:r>
-        <w:rPr>
-          <w:rFonts w:hint="eastAsia"/>
-        </w:rPr>
-        <w:t>A</w:t>
-      </w:r>
-      <w:r>
-        <w:rPr>
-          <w:rFonts w:hint="eastAsia"/>
-        </w:rPr>
-        <w:t>中有外键是</w:t>
-      </w:r>
-      <w:r>
-        <w:rPr>
-          <w:rFonts w:hint="eastAsia"/>
-        </w:rPr>
-        <w:t>B</w:t>
-      </w:r>
-      <w:r>
-        <w:rPr>
-          <w:rFonts w:hint="eastAsia"/>
-        </w:rPr>
-        <w:t>的主键，</w:t>
-      </w:r>
-      <w:r>
-        <w:rPr>
-          <w:rFonts w:hint="eastAsia"/>
-        </w:rPr>
-        <w:t>B</w:t>
-      </w:r>
-      <w:r>
-        <w:rPr>
-          <w:rFonts w:hint="eastAsia"/>
-        </w:rPr>
-        <w:t>中有外键是</w:t>
-      </w:r>
-      <w:r>
-        <w:rPr>
-          <w:rFonts w:hint="eastAsia"/>
-        </w:rPr>
-        <w:t>C</w:t>
-      </w:r>
-      <w:r>
-        <w:rPr>
-          <w:rFonts w:hint="eastAsia"/>
-        </w:rPr>
-        <w:t>的主键。</w:t>
-      </w:r>
-    </w:p>
-    <w:p>
       <w:r>
         <w:rPr>
           <w:noProof/>
         </w:rPr>
         <w:drawing>
-          <wp:inline distT="0" distB="0" distL="0" distR="0" wp14:anchorId="137BB061" wp14:editId="751C43D6">
-            <wp:extent cx="5274310" cy="2904134"/>
+          <wp:inline distT="0" distB="0" distL="0" distR="0" wp14:anchorId="5B7FAA0E" wp14:editId="55F45DB4">
+            <wp:extent cx="5274310" cy="2485390"/>
             <wp:effectExtent l="0" t="0" r="2540" b="0"/>
-            <wp:docPr id="4" name="图片 4"/>
+            <wp:docPr id="6" name="图片 6"/>
             <wp:cNvGraphicFramePr>
               <a:graphicFrameLocks xmlns:a="http://schemas.openxmlformats.org/drawingml/2006/main" noChangeAspect="1"/>
             </wp:cNvGraphicFramePr>
@@ -1941,6 +1805,669 @@
                   <pic:spPr>
                     <a:xfrm>
                       <a:off x="0" y="0"/>
+                      <a:ext cx="5274310" cy="2485390"/>
+                    </a:xfrm>
+                    <a:prstGeom prst="rect">
+                      <a:avLst/>
+                    </a:prstGeom>
+                  </pic:spPr>
+                </pic:pic>
+              </a:graphicData>
+            </a:graphic>
+          </wp:inline>
+        </w:drawing>
+      </w:r>
+    </w:p>
+    <w:p>
+      <w:pPr>
+        <w:pStyle w:val="a5"/>
+        <w:numPr>
+          <w:ilvl w:val="0"/>
+          <w:numId w:val="3"/>
+        </w:numPr>
+        <w:ind w:firstLineChars="0"/>
+      </w:pPr>
+      <w:r>
+        <w:rPr>
+          <w:color w:val="FF0000"/>
+        </w:rPr>
+        <w:t>分割变换</w:t>
+      </w:r>
+      <w:r>
+        <w:rPr>
+          <w:rFonts w:hint="eastAsia"/>
+        </w:rPr>
+        <w:t>：</w:t>
+      </w:r>
+      <w:r>
+        <w:t>数据表</w:t>
+      </w:r>
+      <w:r>
+        <w:rPr>
+          <w:rFonts w:hint="eastAsia"/>
+        </w:rPr>
+        <w:t>A</w:t>
+      </w:r>
+      <w:r>
+        <w:rPr>
+          <w:rFonts w:hint="eastAsia"/>
+        </w:rPr>
+        <w:t>与表</w:t>
+      </w:r>
+      <w:r>
+        <w:rPr>
+          <w:rFonts w:hint="eastAsia"/>
+        </w:rPr>
+        <w:t>B</w:t>
+      </w:r>
+      <w:r>
+        <w:rPr>
+          <w:rFonts w:hint="eastAsia"/>
+        </w:rPr>
+        <w:t>存在一对一、一对多或多对多的关系，</w:t>
+      </w:r>
+      <w:r>
+        <w:rPr>
+          <w:rFonts w:hint="eastAsia"/>
+        </w:rPr>
+        <w:t>A</w:t>
+      </w:r>
+      <w:r>
+        <w:rPr>
+          <w:rFonts w:hint="eastAsia"/>
+        </w:rPr>
+        <w:t>表和</w:t>
+      </w:r>
+      <w:r>
+        <w:rPr>
+          <w:rFonts w:hint="eastAsia"/>
+        </w:rPr>
+        <w:t>B</w:t>
+      </w:r>
+      <w:r>
+        <w:rPr>
+          <w:rFonts w:hint="eastAsia"/>
+        </w:rPr>
+        <w:t>表中均有指向数据表</w:t>
+      </w:r>
+      <w:r>
+        <w:rPr>
+          <w:rFonts w:hint="eastAsia"/>
+        </w:rPr>
+        <w:t>C</w:t>
+      </w:r>
+      <w:r>
+        <w:rPr>
+          <w:rFonts w:hint="eastAsia"/>
+        </w:rPr>
+        <w:t>的引用，即表</w:t>
+      </w:r>
+      <w:r>
+        <w:rPr>
+          <w:rFonts w:hint="eastAsia"/>
+        </w:rPr>
+        <w:t>C</w:t>
+      </w:r>
+      <w:r>
+        <w:rPr>
+          <w:rFonts w:hint="eastAsia"/>
+        </w:rPr>
+        <w:t>的主键分别在</w:t>
+      </w:r>
+      <w:r>
+        <w:rPr>
+          <w:rFonts w:hint="eastAsia"/>
+        </w:rPr>
+        <w:t>A</w:t>
+      </w:r>
+      <w:r>
+        <w:rPr>
+          <w:rFonts w:hint="eastAsia"/>
+        </w:rPr>
+        <w:t>和</w:t>
+      </w:r>
+      <w:r>
+        <w:rPr>
+          <w:rFonts w:hint="eastAsia"/>
+        </w:rPr>
+        <w:t>B</w:t>
+      </w:r>
+      <w:r>
+        <w:rPr>
+          <w:rFonts w:hint="eastAsia"/>
+        </w:rPr>
+        <w:t>中作为外键存在。</w:t>
+      </w:r>
+      <w:r>
+        <w:rPr>
+          <w:rFonts w:hint="eastAsia"/>
+        </w:rPr>
+        <w:t>将表</w:t>
+      </w:r>
+      <w:r>
+        <w:rPr>
+          <w:rFonts w:hint="eastAsia"/>
+        </w:rPr>
+        <w:t>C</w:t>
+      </w:r>
+      <w:r>
+        <w:rPr>
+          <w:rFonts w:hint="eastAsia"/>
+        </w:rPr>
+        <w:t>中与</w:t>
+      </w:r>
+      <w:r>
+        <w:rPr>
+          <w:rFonts w:hint="eastAsia"/>
+        </w:rPr>
+        <w:t>A</w:t>
+      </w:r>
+      <w:r>
+        <w:rPr>
+          <w:rFonts w:hint="eastAsia"/>
+        </w:rPr>
+        <w:t>相关的列加入到</w:t>
+      </w:r>
+      <w:r>
+        <w:rPr>
+          <w:rFonts w:hint="eastAsia"/>
+        </w:rPr>
+        <w:t>A</w:t>
+      </w:r>
+      <w:r>
+        <w:rPr>
+          <w:rFonts w:hint="eastAsia"/>
+        </w:rPr>
+        <w:t>中，</w:t>
+      </w:r>
+      <w:r>
+        <w:rPr>
+          <w:rFonts w:hint="eastAsia"/>
+        </w:rPr>
+        <w:t>C</w:t>
+      </w:r>
+      <w:r>
+        <w:rPr>
+          <w:rFonts w:hint="eastAsia"/>
+        </w:rPr>
+        <w:t>中与</w:t>
+      </w:r>
+      <w:r>
+        <w:rPr>
+          <w:rFonts w:hint="eastAsia"/>
+        </w:rPr>
+        <w:t>B</w:t>
+      </w:r>
+      <w:r>
+        <w:rPr>
+          <w:rFonts w:hint="eastAsia"/>
+        </w:rPr>
+        <w:t>相关的列加入到</w:t>
+      </w:r>
+      <w:r>
+        <w:rPr>
+          <w:rFonts w:hint="eastAsia"/>
+        </w:rPr>
+        <w:t>B</w:t>
+      </w:r>
+      <w:r>
+        <w:rPr>
+          <w:rFonts w:hint="eastAsia"/>
+        </w:rPr>
+        <w:t>中。根据其他需求决定是否删除</w:t>
+      </w:r>
+      <w:r>
+        <w:rPr>
+          <w:rFonts w:hint="eastAsia"/>
+        </w:rPr>
+        <w:t>C</w:t>
+      </w:r>
+      <w:r>
+        <w:rPr>
+          <w:rFonts w:hint="eastAsia"/>
+        </w:rPr>
+        <w:t>。</w:t>
+      </w:r>
+    </w:p>
+    <w:p>
+      <w:r>
+        <w:rPr>
+          <w:noProof/>
+        </w:rPr>
+        <w:lastRenderedPageBreak/>
+        <w:drawing>
+          <wp:inline distT="0" distB="0" distL="0" distR="0" wp14:anchorId="47011A66" wp14:editId="64097227">
+            <wp:extent cx="5274310" cy="3189427"/>
+            <wp:effectExtent l="0" t="0" r="2540" b="0"/>
+            <wp:docPr id="3" name="图片 3"/>
+            <wp:cNvGraphicFramePr>
+              <a:graphicFrameLocks xmlns:a="http://schemas.openxmlformats.org/drawingml/2006/main" noChangeAspect="1"/>
+            </wp:cNvGraphicFramePr>
+            <a:graphic xmlns:a="http://schemas.openxmlformats.org/drawingml/2006/main">
+              <a:graphicData uri="http://schemas.openxmlformats.org/drawingml/2006/picture">
+                <pic:pic xmlns:pic="http://schemas.openxmlformats.org/drawingml/2006/picture">
+                  <pic:nvPicPr>
+                    <pic:cNvPr id="1" name=""/>
+                    <pic:cNvPicPr/>
+                  </pic:nvPicPr>
+                  <pic:blipFill>
+                    <a:blip r:embed="rId11"/>
+                    <a:stretch>
+                      <a:fillRect/>
+                    </a:stretch>
+                  </pic:blipFill>
+                  <pic:spPr>
+                    <a:xfrm>
+                      <a:off x="0" y="0"/>
+                      <a:ext cx="5283438" cy="3194947"/>
+                    </a:xfrm>
+                    <a:prstGeom prst="rect">
+                      <a:avLst/>
+                    </a:prstGeom>
+                  </pic:spPr>
+                </pic:pic>
+              </a:graphicData>
+            </a:graphic>
+          </wp:inline>
+        </w:drawing>
+      </w:r>
+    </w:p>
+    <w:p>
+      <w:r>
+        <w:rPr>
+          <w:noProof/>
+        </w:rPr>
+        <w:drawing>
+          <wp:inline distT="0" distB="0" distL="0" distR="0" wp14:anchorId="33D5BA51" wp14:editId="0CF1733B">
+            <wp:extent cx="5274310" cy="3462618"/>
+            <wp:effectExtent l="0" t="0" r="2540" b="5080"/>
+            <wp:docPr id="7" name="图片 7"/>
+            <wp:cNvGraphicFramePr>
+              <a:graphicFrameLocks xmlns:a="http://schemas.openxmlformats.org/drawingml/2006/main" noChangeAspect="1"/>
+            </wp:cNvGraphicFramePr>
+            <a:graphic xmlns:a="http://schemas.openxmlformats.org/drawingml/2006/main">
+              <a:graphicData uri="http://schemas.openxmlformats.org/drawingml/2006/picture">
+                <pic:pic xmlns:pic="http://schemas.openxmlformats.org/drawingml/2006/picture">
+                  <pic:nvPicPr>
+                    <pic:cNvPr id="1" name=""/>
+                    <pic:cNvPicPr/>
+                  </pic:nvPicPr>
+                  <pic:blipFill>
+                    <a:blip r:embed="rId12"/>
+                    <a:stretch>
+                      <a:fillRect/>
+                    </a:stretch>
+                  </pic:blipFill>
+                  <pic:spPr>
+                    <a:xfrm>
+                      <a:off x="0" y="0"/>
+                      <a:ext cx="5281906" cy="3467605"/>
+                    </a:xfrm>
+                    <a:prstGeom prst="rect">
+                      <a:avLst/>
+                    </a:prstGeom>
+                  </pic:spPr>
+                </pic:pic>
+              </a:graphicData>
+            </a:graphic>
+          </wp:inline>
+        </w:drawing>
+      </w:r>
+    </w:p>
+    <w:p/>
+    <w:p>
+      <w:pPr>
+        <w:pStyle w:val="a5"/>
+        <w:numPr>
+          <w:ilvl w:val="0"/>
+          <w:numId w:val="3"/>
+        </w:numPr>
+        <w:ind w:firstLineChars="0"/>
+      </w:pPr>
+      <w:r>
+        <w:rPr>
+          <w:color w:val="FF0000"/>
+        </w:rPr>
+        <w:t>内</w:t>
+      </w:r>
+      <w:r>
+        <w:rPr>
+          <w:b/>
+          <w:color w:val="FF0000"/>
+        </w:rPr>
+        <w:t>联</w:t>
+      </w:r>
+      <w:r>
+        <w:rPr>
+          <w:color w:val="FF0000"/>
+        </w:rPr>
+        <w:t>变化</w:t>
+      </w:r>
+      <w:r>
+        <w:rPr>
+          <w:rFonts w:hint="eastAsia"/>
+        </w:rPr>
+        <w:t>：</w:t>
+      </w:r>
+      <w:r>
+        <w:rPr>
+          <w:rFonts w:hint="eastAsia"/>
+        </w:rPr>
+        <w:t>A</w:t>
+      </w:r>
+      <w:r>
+        <w:rPr>
+          <w:rFonts w:hint="eastAsia"/>
+        </w:rPr>
+        <w:t>与</w:t>
+      </w:r>
+      <w:r>
+        <w:rPr>
+          <w:rFonts w:hint="eastAsia"/>
+        </w:rPr>
+        <w:t>B</w:t>
+      </w:r>
+      <w:r>
+        <w:rPr>
+          <w:rFonts w:hint="eastAsia"/>
+        </w:rPr>
+        <w:t>之间存在</w:t>
+      </w:r>
+      <w:r>
+        <w:rPr>
+          <w:rFonts w:hint="eastAsia"/>
+        </w:rPr>
+        <w:t>1</w:t>
+      </w:r>
+      <w:r>
+        <w:rPr>
+          <w:rFonts w:hint="eastAsia"/>
+        </w:rPr>
+        <w:t>对</w:t>
+      </w:r>
+      <w:r>
+        <w:rPr>
+          <w:rFonts w:hint="eastAsia"/>
+        </w:rPr>
+        <w:t>1</w:t>
+      </w:r>
+      <w:r>
+        <w:rPr>
+          <w:rFonts w:hint="eastAsia"/>
+        </w:rPr>
+        <w:t>，</w:t>
+      </w:r>
+      <w:r>
+        <w:rPr>
+          <w:rFonts w:hint="eastAsia"/>
+        </w:rPr>
+        <w:t>1</w:t>
+      </w:r>
+      <w:r>
+        <w:rPr>
+          <w:rFonts w:hint="eastAsia"/>
+        </w:rPr>
+        <w:t>对</w:t>
+      </w:r>
+      <w:r>
+        <w:rPr>
+          <w:rFonts w:hint="eastAsia"/>
+        </w:rPr>
+        <w:t>N</w:t>
+      </w:r>
+      <w:r>
+        <w:rPr>
+          <w:rFonts w:hint="eastAsia"/>
+        </w:rPr>
+        <w:t>或</w:t>
+      </w:r>
+      <w:r>
+        <w:rPr>
+          <w:rFonts w:hint="eastAsia"/>
+        </w:rPr>
+        <w:t>N</w:t>
+      </w:r>
+      <w:r>
+        <w:rPr>
+          <w:rFonts w:hint="eastAsia"/>
+        </w:rPr>
+        <w:t>对</w:t>
+      </w:r>
+      <w:r>
+        <w:rPr>
+          <w:rFonts w:hint="eastAsia"/>
+        </w:rPr>
+        <w:t>N</w:t>
+      </w:r>
+      <w:r>
+        <w:rPr>
+          <w:rFonts w:hint="eastAsia"/>
+        </w:rPr>
+        <w:t>关系，</w:t>
+      </w:r>
+      <w:r>
+        <w:rPr>
+          <w:rFonts w:hint="eastAsia"/>
+        </w:rPr>
+        <w:t>B</w:t>
+      </w:r>
+      <w:r>
+        <w:rPr>
+          <w:rFonts w:hint="eastAsia"/>
+        </w:rPr>
+        <w:t>与</w:t>
+      </w:r>
+      <w:r>
+        <w:rPr>
+          <w:rFonts w:hint="eastAsia"/>
+        </w:rPr>
+        <w:t>C</w:t>
+      </w:r>
+      <w:r>
+        <w:rPr>
+          <w:rFonts w:hint="eastAsia"/>
+        </w:rPr>
+        <w:t>之间也存在</w:t>
+      </w:r>
+      <w:r>
+        <w:rPr>
+          <w:rFonts w:hint="eastAsia"/>
+        </w:rPr>
+        <w:t>1</w:t>
+      </w:r>
+      <w:r>
+        <w:rPr>
+          <w:rFonts w:hint="eastAsia"/>
+        </w:rPr>
+        <w:t>对</w:t>
+      </w:r>
+      <w:r>
+        <w:rPr>
+          <w:rFonts w:hint="eastAsia"/>
+        </w:rPr>
+        <w:t>1</w:t>
+      </w:r>
+      <w:r>
+        <w:rPr>
+          <w:rFonts w:hint="eastAsia"/>
+        </w:rPr>
+        <w:t>，</w:t>
+      </w:r>
+      <w:r>
+        <w:rPr>
+          <w:rFonts w:hint="eastAsia"/>
+        </w:rPr>
+        <w:t>1</w:t>
+      </w:r>
+      <w:r>
+        <w:rPr>
+          <w:rFonts w:hint="eastAsia"/>
+        </w:rPr>
+        <w:t>对</w:t>
+      </w:r>
+      <w:r>
+        <w:rPr>
+          <w:rFonts w:hint="eastAsia"/>
+        </w:rPr>
+        <w:t>N</w:t>
+      </w:r>
+      <w:r>
+        <w:rPr>
+          <w:rFonts w:hint="eastAsia"/>
+        </w:rPr>
+        <w:t>或</w:t>
+      </w:r>
+      <w:r>
+        <w:rPr>
+          <w:rFonts w:hint="eastAsia"/>
+        </w:rPr>
+        <w:t>N</w:t>
+      </w:r>
+      <w:r>
+        <w:rPr>
+          <w:rFonts w:hint="eastAsia"/>
+        </w:rPr>
+        <w:t>对</w:t>
+      </w:r>
+      <w:r>
+        <w:rPr>
+          <w:rFonts w:hint="eastAsia"/>
+        </w:rPr>
+        <w:t>N</w:t>
+      </w:r>
+      <w:r>
+        <w:rPr>
+          <w:rFonts w:hint="eastAsia"/>
+        </w:rPr>
+        <w:t>关系。即</w:t>
+      </w:r>
+      <w:r>
+        <w:rPr>
+          <w:rFonts w:hint="eastAsia"/>
+        </w:rPr>
+        <w:t>A</w:t>
+      </w:r>
+      <w:r>
+        <w:rPr>
+          <w:rFonts w:hint="eastAsia"/>
+        </w:rPr>
+        <w:t>中有指向</w:t>
+      </w:r>
+      <w:r>
+        <w:rPr>
+          <w:rFonts w:hint="eastAsia"/>
+        </w:rPr>
+        <w:t>B</w:t>
+      </w:r>
+      <w:r>
+        <w:rPr>
+          <w:rFonts w:hint="eastAsia"/>
+        </w:rPr>
+        <w:t>的引用，</w:t>
+      </w:r>
+      <w:r>
+        <w:rPr>
+          <w:rFonts w:hint="eastAsia"/>
+        </w:rPr>
+        <w:t>B</w:t>
+      </w:r>
+      <w:r>
+        <w:rPr>
+          <w:rFonts w:hint="eastAsia"/>
+        </w:rPr>
+        <w:t>中有指向</w:t>
+      </w:r>
+      <w:r>
+        <w:rPr>
+          <w:rFonts w:hint="eastAsia"/>
+        </w:rPr>
+        <w:t>C</w:t>
+      </w:r>
+      <w:r>
+        <w:rPr>
+          <w:rFonts w:hint="eastAsia"/>
+        </w:rPr>
+        <w:t>的引用。</w:t>
+      </w:r>
+      <w:r>
+        <w:rPr>
+          <w:rFonts w:hint="eastAsia"/>
+        </w:rPr>
+        <w:t>A</w:t>
+      </w:r>
+      <w:r>
+        <w:rPr>
+          <w:rFonts w:hint="eastAsia"/>
+        </w:rPr>
+        <w:t>中有外键是</w:t>
+      </w:r>
+      <w:r>
+        <w:rPr>
+          <w:rFonts w:hint="eastAsia"/>
+        </w:rPr>
+        <w:t>B</w:t>
+      </w:r>
+      <w:r>
+        <w:rPr>
+          <w:rFonts w:hint="eastAsia"/>
+        </w:rPr>
+        <w:t>的主键，</w:t>
+      </w:r>
+      <w:r>
+        <w:rPr>
+          <w:rFonts w:hint="eastAsia"/>
+        </w:rPr>
+        <w:t>B</w:t>
+      </w:r>
+      <w:r>
+        <w:rPr>
+          <w:rFonts w:hint="eastAsia"/>
+        </w:rPr>
+        <w:t>中有外键是</w:t>
+      </w:r>
+      <w:r>
+        <w:rPr>
+          <w:rFonts w:hint="eastAsia"/>
+        </w:rPr>
+        <w:t>C</w:t>
+      </w:r>
+      <w:r>
+        <w:rPr>
+          <w:rFonts w:hint="eastAsia"/>
+        </w:rPr>
+        <w:t>的主键。</w:t>
+      </w:r>
+    </w:p>
+    <w:p>
+      <w:r>
+        <w:rPr>
+          <w:noProof/>
+        </w:rPr>
+        <w:lastRenderedPageBreak/>
+        <w:drawing>
+          <wp:inline distT="0" distB="0" distL="0" distR="0" wp14:anchorId="137BB061" wp14:editId="751C43D6">
+            <wp:extent cx="5274310" cy="2904134"/>
+            <wp:effectExtent l="0" t="0" r="2540" b="0"/>
+            <wp:docPr id="4" name="图片 4"/>
+            <wp:cNvGraphicFramePr>
+              <a:graphicFrameLocks xmlns:a="http://schemas.openxmlformats.org/drawingml/2006/main" noChangeAspect="1"/>
+            </wp:cNvGraphicFramePr>
+            <a:graphic xmlns:a="http://schemas.openxmlformats.org/drawingml/2006/main">
+              <a:graphicData uri="http://schemas.openxmlformats.org/drawingml/2006/picture">
+                <pic:pic xmlns:pic="http://schemas.openxmlformats.org/drawingml/2006/picture">
+                  <pic:nvPicPr>
+                    <pic:cNvPr id="1" name=""/>
+                    <pic:cNvPicPr/>
+                  </pic:nvPicPr>
+                  <pic:blipFill>
+                    <a:blip r:embed="rId13"/>
+                    <a:stretch>
+                      <a:fillRect/>
+                    </a:stretch>
+                  </pic:blipFill>
+                  <pic:spPr>
+                    <a:xfrm>
+                      <a:off x="0" y="0"/>
                       <a:ext cx="5282265" cy="2908514"/>
                     </a:xfrm>
                     <a:prstGeom prst="rect">
@@ -1955,6 +2482,48 @@
       </w:r>
     </w:p>
     <w:p>
+      <w:r>
+        <w:rPr>
+          <w:noProof/>
+        </w:rPr>
+        <w:drawing>
+          <wp:inline distT="0" distB="0" distL="0" distR="0" wp14:anchorId="0B35352F" wp14:editId="13460BB1">
+            <wp:extent cx="5274310" cy="2651760"/>
+            <wp:effectExtent l="0" t="0" r="2540" b="0"/>
+            <wp:docPr id="8" name="图片 8"/>
+            <wp:cNvGraphicFramePr>
+              <a:graphicFrameLocks xmlns:a="http://schemas.openxmlformats.org/drawingml/2006/main" noChangeAspect="1"/>
+            </wp:cNvGraphicFramePr>
+            <a:graphic xmlns:a="http://schemas.openxmlformats.org/drawingml/2006/main">
+              <a:graphicData uri="http://schemas.openxmlformats.org/drawingml/2006/picture">
+                <pic:pic xmlns:pic="http://schemas.openxmlformats.org/drawingml/2006/picture">
+                  <pic:nvPicPr>
+                    <pic:cNvPr id="1" name=""/>
+                    <pic:cNvPicPr/>
+                  </pic:nvPicPr>
+                  <pic:blipFill>
+                    <a:blip r:embed="rId14"/>
+                    <a:stretch>
+                      <a:fillRect/>
+                    </a:stretch>
+                  </pic:blipFill>
+                  <pic:spPr>
+                    <a:xfrm>
+                      <a:off x="0" y="0"/>
+                      <a:ext cx="5274310" cy="2651760"/>
+                    </a:xfrm>
+                    <a:prstGeom prst="rect">
+                      <a:avLst/>
+                    </a:prstGeom>
+                  </pic:spPr>
+                </pic:pic>
+              </a:graphicData>
+            </a:graphic>
+          </wp:inline>
+        </w:drawing>
+      </w:r>
+    </w:p>
+    <w:p>
       <w:pPr>
         <w:pStyle w:val="3"/>
       </w:pPr>
@@ -2101,90 +2670,90 @@
         <w:pStyle w:val="4"/>
       </w:pPr>
       <w:r>
+        <w:t>6.1.2</w:t>
+      </w:r>
+      <w:r>
+        <w:t xml:space="preserve"> </w:t>
+      </w:r>
+      <w:r>
+        <w:t>源数据库管理器</w:t>
+      </w:r>
+      <w:r>
+        <w:tab/>
+      </w:r>
+      <w:r>
+        <w:tab/>
+      </w:r>
+      <w:r>
+        <w:tab/>
+      </w:r>
+    </w:p>
+    <w:p>
+      <w:pPr>
+        <w:ind w:firstLine="420"/>
+      </w:pPr>
+      <w:r>
+        <w:t>XML</w:t>
+      </w:r>
+      <w:r>
+        <w:t>到</w:t>
+      </w:r>
+      <w:r>
+        <w:rPr>
+          <w:rFonts w:hint="eastAsia"/>
+        </w:rPr>
+        <w:t>HDFS</w:t>
+      </w:r>
+    </w:p>
+    <w:p>
+      <w:pPr>
+        <w:pStyle w:val="4"/>
+      </w:pPr>
+      <w:r>
+        <w:t xml:space="preserve">6.1.3 </w:t>
+      </w:r>
+      <w:r>
+        <w:t>表模式映射管理模块</w:t>
+      </w:r>
+      <w:r>
+        <w:tab/>
+      </w:r>
+      <w:r>
+        <w:tab/>
+      </w:r>
+    </w:p>
+    <w:p>
+      <w:pPr>
+        <w:ind w:firstLine="420"/>
+      </w:pPr>
+      <w:r>
+        <w:t>HDFS</w:t>
+      </w:r>
+      <w:r>
+        <w:t>到</w:t>
+      </w:r>
+      <w:r>
+        <w:rPr>
+          <w:rFonts w:hint="eastAsia"/>
+        </w:rPr>
+        <w:t>HBase</w:t>
+      </w:r>
+      <w:r>
+        <w:rPr>
+          <w:rFonts w:hint="eastAsia"/>
+        </w:rPr>
+        <w:t>表结构</w:t>
+      </w:r>
+    </w:p>
+    <w:p>
+      <w:pPr>
+        <w:pStyle w:val="4"/>
+      </w:pPr>
+      <w:r>
+        <w:rPr>
+          <w:rFonts w:hint="eastAsia"/>
+        </w:rPr>
         <w:lastRenderedPageBreak/>
-        <w:t>6.1.2</w:t>
-      </w:r>
-      <w:r>
-        <w:t xml:space="preserve"> </w:t>
-      </w:r>
-      <w:r>
-        <w:t>源数据库管理器</w:t>
-      </w:r>
-      <w:r>
-        <w:tab/>
-      </w:r>
-      <w:r>
-        <w:tab/>
-      </w:r>
-      <w:r>
-        <w:tab/>
-      </w:r>
-    </w:p>
-    <w:p>
-      <w:pPr>
-        <w:ind w:firstLine="420"/>
-      </w:pPr>
-      <w:r>
-        <w:t>XML</w:t>
-      </w:r>
-      <w:r>
-        <w:t>到</w:t>
-      </w:r>
-      <w:r>
-        <w:rPr>
-          <w:rFonts w:hint="eastAsia"/>
-        </w:rPr>
-        <w:t>HDFS</w:t>
-      </w:r>
-    </w:p>
-    <w:p>
-      <w:pPr>
-        <w:pStyle w:val="4"/>
-      </w:pPr>
-      <w:r>
-        <w:t xml:space="preserve">6.1.3 </w:t>
-      </w:r>
-      <w:r>
-        <w:t>表模式映射管理模块</w:t>
-      </w:r>
-      <w:r>
-        <w:tab/>
-      </w:r>
-      <w:r>
-        <w:tab/>
-      </w:r>
-    </w:p>
-    <w:p>
-      <w:pPr>
-        <w:ind w:firstLine="420"/>
-      </w:pPr>
-      <w:r>
-        <w:t>HDFS</w:t>
-      </w:r>
-      <w:r>
-        <w:t>到</w:t>
-      </w:r>
-      <w:r>
-        <w:rPr>
-          <w:rFonts w:hint="eastAsia"/>
-        </w:rPr>
-        <w:t>HBase</w:t>
-      </w:r>
-      <w:r>
-        <w:rPr>
-          <w:rFonts w:hint="eastAsia"/>
-        </w:rPr>
-        <w:t>表结构</w:t>
-      </w:r>
-    </w:p>
-    <w:p>
-      <w:pPr>
-        <w:pStyle w:val="4"/>
-      </w:pPr>
-      <w:r>
-        <w:rPr>
-          <w:rFonts w:hint="eastAsia"/>
-        </w:rPr>
         <w:t xml:space="preserve">6.1.4 </w:t>
       </w:r>
       <w:r>
